--- a/Docs/Technical Report.docx
+++ b/Docs/Technical Report.docx
@@ -191,7 +191,7 @@
             </w:rPr>
             <w:fldChar w:fldCharType="separate"/>
           </w:r>
-          <w:hyperlink w:anchor="_Toc113886631" w:history="1">
+          <w:hyperlink w:anchor="_Toc116593074" w:history="1">
             <w:r>
               <w:rPr>
                 <w:rStyle w:val="Hyperlink"/>
@@ -219,7 +219,7 @@
                 <w:noProof/>
                 <w:webHidden/>
               </w:rPr>
-              <w:instrText xml:space="preserve"> PAGEREF _Toc113886631 \h </w:instrText>
+              <w:instrText xml:space="preserve"> PAGEREF _Toc116593074 \h </w:instrText>
             </w:r>
             <w:r>
               <w:rPr>
@@ -239,7 +239,7 @@
                 <w:noProof/>
                 <w:webHidden/>
               </w:rPr>
-              <w:t>3</w:t>
+              <w:t>4</w:t>
             </w:r>
             <w:r>
               <w:rPr>
@@ -263,7 +263,7 @@
               <w:lang w:eastAsia="en-NL"/>
             </w:rPr>
           </w:pPr>
-          <w:hyperlink w:anchor="_Toc113886632" w:history="1">
+          <w:hyperlink w:anchor="_Toc116593075" w:history="1">
             <w:r>
               <w:rPr>
                 <w:rStyle w:val="Hyperlink"/>
@@ -291,7 +291,7 @@
                 <w:noProof/>
                 <w:webHidden/>
               </w:rPr>
-              <w:instrText xml:space="preserve"> PAGEREF _Toc113886632 \h </w:instrText>
+              <w:instrText xml:space="preserve"> PAGEREF _Toc116593075 \h </w:instrText>
             </w:r>
             <w:r>
               <w:rPr>
@@ -311,7 +311,7 @@
                 <w:noProof/>
                 <w:webHidden/>
               </w:rPr>
-              <w:t>3</w:t>
+              <w:t>4</w:t>
             </w:r>
             <w:r>
               <w:rPr>
@@ -335,7 +335,7 @@
               <w:lang w:eastAsia="en-NL"/>
             </w:rPr>
           </w:pPr>
-          <w:hyperlink w:anchor="_Toc113886633" w:history="1">
+          <w:hyperlink w:anchor="_Toc116593076" w:history="1">
             <w:r>
               <w:rPr>
                 <w:rStyle w:val="Hyperlink"/>
@@ -363,7 +363,7 @@
                 <w:noProof/>
                 <w:webHidden/>
               </w:rPr>
-              <w:instrText xml:space="preserve"> PAGEREF _Toc113886633 \h </w:instrText>
+              <w:instrText xml:space="preserve"> PAGEREF _Toc116593076 \h </w:instrText>
             </w:r>
             <w:r>
               <w:rPr>
@@ -383,7 +383,2239 @@
                 <w:noProof/>
                 <w:webHidden/>
               </w:rPr>
-              <w:t>3</w:t>
+              <w:t>4</w:t>
+            </w:r>
+            <w:r>
+              <w:rPr>
+                <w:noProof/>
+                <w:webHidden/>
+              </w:rPr>
+              <w:fldChar w:fldCharType="end"/>
+            </w:r>
+          </w:hyperlink>
+        </w:p>
+        <w:p>
+          <w:pPr>
+            <w:pStyle w:val="Inhopg1"/>
+            <w:tabs>
+              <w:tab w:val="right" w:leader="dot" w:pos="9016"/>
+            </w:tabs>
+            <w:rPr>
+              <w:rFonts w:asciiTheme="minorHAnsi" w:eastAsiaTheme="minorEastAsia" w:hAnsiTheme="minorHAnsi"/>
+              <w:noProof/>
+              <w:sz w:val="22"/>
+              <w:lang w:eastAsia="en-NL"/>
+            </w:rPr>
+          </w:pPr>
+          <w:hyperlink w:anchor="_Toc116593077" w:history="1">
+            <w:r>
+              <w:rPr>
+                <w:rStyle w:val="Hyperlink"/>
+                <w:noProof/>
+                <w:lang w:val="en-GB"/>
+              </w:rPr>
+              <w:t>Data model</w:t>
+            </w:r>
+            <w:r>
+              <w:rPr>
+                <w:noProof/>
+                <w:webHidden/>
+              </w:rPr>
+              <w:tab/>
+            </w:r>
+            <w:r>
+              <w:rPr>
+                <w:noProof/>
+                <w:webHidden/>
+              </w:rPr>
+              <w:fldChar w:fldCharType="begin"/>
+            </w:r>
+            <w:r>
+              <w:rPr>
+                <w:noProof/>
+                <w:webHidden/>
+              </w:rPr>
+              <w:instrText xml:space="preserve"> PAGEREF _Toc116593077 \h </w:instrText>
+            </w:r>
+            <w:r>
+              <w:rPr>
+                <w:noProof/>
+                <w:webHidden/>
+              </w:rPr>
+            </w:r>
+            <w:r>
+              <w:rPr>
+                <w:noProof/>
+                <w:webHidden/>
+              </w:rPr>
+              <w:fldChar w:fldCharType="separate"/>
+            </w:r>
+            <w:r>
+              <w:rPr>
+                <w:noProof/>
+                <w:webHidden/>
+              </w:rPr>
+              <w:t>5</w:t>
+            </w:r>
+            <w:r>
+              <w:rPr>
+                <w:noProof/>
+                <w:webHidden/>
+              </w:rPr>
+              <w:fldChar w:fldCharType="end"/>
+            </w:r>
+          </w:hyperlink>
+        </w:p>
+        <w:p>
+          <w:pPr>
+            <w:pStyle w:val="Inhopg2"/>
+            <w:tabs>
+              <w:tab w:val="right" w:leader="dot" w:pos="9016"/>
+            </w:tabs>
+            <w:rPr>
+              <w:rFonts w:asciiTheme="minorHAnsi" w:eastAsiaTheme="minorEastAsia" w:hAnsiTheme="minorHAnsi"/>
+              <w:noProof/>
+              <w:sz w:val="22"/>
+              <w:lang w:eastAsia="en-NL"/>
+            </w:rPr>
+          </w:pPr>
+          <w:hyperlink w:anchor="_Toc116593078" w:history="1">
+            <w:r>
+              <w:rPr>
+                <w:rStyle w:val="Hyperlink"/>
+                <w:noProof/>
+                <w:lang w:val="en-GB"/>
+              </w:rPr>
+              <w:t>User</w:t>
+            </w:r>
+            <w:r>
+              <w:rPr>
+                <w:noProof/>
+                <w:webHidden/>
+              </w:rPr>
+              <w:tab/>
+            </w:r>
+            <w:r>
+              <w:rPr>
+                <w:noProof/>
+                <w:webHidden/>
+              </w:rPr>
+              <w:fldChar w:fldCharType="begin"/>
+            </w:r>
+            <w:r>
+              <w:rPr>
+                <w:noProof/>
+                <w:webHidden/>
+              </w:rPr>
+              <w:instrText xml:space="preserve"> PAGEREF _Toc116593078 \h </w:instrText>
+            </w:r>
+            <w:r>
+              <w:rPr>
+                <w:noProof/>
+                <w:webHidden/>
+              </w:rPr>
+            </w:r>
+            <w:r>
+              <w:rPr>
+                <w:noProof/>
+                <w:webHidden/>
+              </w:rPr>
+              <w:fldChar w:fldCharType="separate"/>
+            </w:r>
+            <w:r>
+              <w:rPr>
+                <w:noProof/>
+                <w:webHidden/>
+              </w:rPr>
+              <w:t>5</w:t>
+            </w:r>
+            <w:r>
+              <w:rPr>
+                <w:noProof/>
+                <w:webHidden/>
+              </w:rPr>
+              <w:fldChar w:fldCharType="end"/>
+            </w:r>
+          </w:hyperlink>
+        </w:p>
+        <w:p>
+          <w:pPr>
+            <w:pStyle w:val="Inhopg2"/>
+            <w:tabs>
+              <w:tab w:val="right" w:leader="dot" w:pos="9016"/>
+            </w:tabs>
+            <w:rPr>
+              <w:rFonts w:asciiTheme="minorHAnsi" w:eastAsiaTheme="minorEastAsia" w:hAnsiTheme="minorHAnsi"/>
+              <w:noProof/>
+              <w:sz w:val="22"/>
+              <w:lang w:eastAsia="en-NL"/>
+            </w:rPr>
+          </w:pPr>
+          <w:hyperlink w:anchor="_Toc116593079" w:history="1">
+            <w:r>
+              <w:rPr>
+                <w:rStyle w:val="Hyperlink"/>
+                <w:noProof/>
+                <w:lang w:val="en-GB"/>
+              </w:rPr>
+              <w:t>Profile</w:t>
+            </w:r>
+            <w:r>
+              <w:rPr>
+                <w:noProof/>
+                <w:webHidden/>
+              </w:rPr>
+              <w:tab/>
+            </w:r>
+            <w:r>
+              <w:rPr>
+                <w:noProof/>
+                <w:webHidden/>
+              </w:rPr>
+              <w:fldChar w:fldCharType="begin"/>
+            </w:r>
+            <w:r>
+              <w:rPr>
+                <w:noProof/>
+                <w:webHidden/>
+              </w:rPr>
+              <w:instrText xml:space="preserve"> PAGEREF _Toc116593079 \h </w:instrText>
+            </w:r>
+            <w:r>
+              <w:rPr>
+                <w:noProof/>
+                <w:webHidden/>
+              </w:rPr>
+            </w:r>
+            <w:r>
+              <w:rPr>
+                <w:noProof/>
+                <w:webHidden/>
+              </w:rPr>
+              <w:fldChar w:fldCharType="separate"/>
+            </w:r>
+            <w:r>
+              <w:rPr>
+                <w:noProof/>
+                <w:webHidden/>
+              </w:rPr>
+              <w:t>5</w:t>
+            </w:r>
+            <w:r>
+              <w:rPr>
+                <w:noProof/>
+                <w:webHidden/>
+              </w:rPr>
+              <w:fldChar w:fldCharType="end"/>
+            </w:r>
+          </w:hyperlink>
+        </w:p>
+        <w:p>
+          <w:pPr>
+            <w:pStyle w:val="Inhopg2"/>
+            <w:tabs>
+              <w:tab w:val="right" w:leader="dot" w:pos="9016"/>
+            </w:tabs>
+            <w:rPr>
+              <w:rFonts w:asciiTheme="minorHAnsi" w:eastAsiaTheme="minorEastAsia" w:hAnsiTheme="minorHAnsi"/>
+              <w:noProof/>
+              <w:sz w:val="22"/>
+              <w:lang w:eastAsia="en-NL"/>
+            </w:rPr>
+          </w:pPr>
+          <w:hyperlink w:anchor="_Toc116593080" w:history="1">
+            <w:r>
+              <w:rPr>
+                <w:rStyle w:val="Hyperlink"/>
+                <w:noProof/>
+                <w:lang w:val="en-GB"/>
+              </w:rPr>
+              <w:t>Referral</w:t>
+            </w:r>
+            <w:r>
+              <w:rPr>
+                <w:noProof/>
+                <w:webHidden/>
+              </w:rPr>
+              <w:tab/>
+            </w:r>
+            <w:r>
+              <w:rPr>
+                <w:noProof/>
+                <w:webHidden/>
+              </w:rPr>
+              <w:fldChar w:fldCharType="begin"/>
+            </w:r>
+            <w:r>
+              <w:rPr>
+                <w:noProof/>
+                <w:webHidden/>
+              </w:rPr>
+              <w:instrText xml:space="preserve"> PAGEREF _Toc116593080 \h </w:instrText>
+            </w:r>
+            <w:r>
+              <w:rPr>
+                <w:noProof/>
+                <w:webHidden/>
+              </w:rPr>
+            </w:r>
+            <w:r>
+              <w:rPr>
+                <w:noProof/>
+                <w:webHidden/>
+              </w:rPr>
+              <w:fldChar w:fldCharType="separate"/>
+            </w:r>
+            <w:r>
+              <w:rPr>
+                <w:noProof/>
+                <w:webHidden/>
+              </w:rPr>
+              <w:t>5</w:t>
+            </w:r>
+            <w:r>
+              <w:rPr>
+                <w:noProof/>
+                <w:webHidden/>
+              </w:rPr>
+              <w:fldChar w:fldCharType="end"/>
+            </w:r>
+          </w:hyperlink>
+        </w:p>
+        <w:p>
+          <w:pPr>
+            <w:pStyle w:val="Inhopg2"/>
+            <w:tabs>
+              <w:tab w:val="right" w:leader="dot" w:pos="9016"/>
+            </w:tabs>
+            <w:rPr>
+              <w:rFonts w:asciiTheme="minorHAnsi" w:eastAsiaTheme="minorEastAsia" w:hAnsiTheme="minorHAnsi"/>
+              <w:noProof/>
+              <w:sz w:val="22"/>
+              <w:lang w:eastAsia="en-NL"/>
+            </w:rPr>
+          </w:pPr>
+          <w:hyperlink w:anchor="_Toc116593081" w:history="1">
+            <w:r>
+              <w:rPr>
+                <w:rStyle w:val="Hyperlink"/>
+                <w:noProof/>
+                <w:lang w:val="en-GB"/>
+              </w:rPr>
+              <w:t>Scoreboard</w:t>
+            </w:r>
+            <w:r>
+              <w:rPr>
+                <w:noProof/>
+                <w:webHidden/>
+              </w:rPr>
+              <w:tab/>
+            </w:r>
+            <w:r>
+              <w:rPr>
+                <w:noProof/>
+                <w:webHidden/>
+              </w:rPr>
+              <w:fldChar w:fldCharType="begin"/>
+            </w:r>
+            <w:r>
+              <w:rPr>
+                <w:noProof/>
+                <w:webHidden/>
+              </w:rPr>
+              <w:instrText xml:space="preserve"> PAGEREF _Toc116593081 \h </w:instrText>
+            </w:r>
+            <w:r>
+              <w:rPr>
+                <w:noProof/>
+                <w:webHidden/>
+              </w:rPr>
+            </w:r>
+            <w:r>
+              <w:rPr>
+                <w:noProof/>
+                <w:webHidden/>
+              </w:rPr>
+              <w:fldChar w:fldCharType="separate"/>
+            </w:r>
+            <w:r>
+              <w:rPr>
+                <w:noProof/>
+                <w:webHidden/>
+              </w:rPr>
+              <w:t>6</w:t>
+            </w:r>
+            <w:r>
+              <w:rPr>
+                <w:noProof/>
+                <w:webHidden/>
+              </w:rPr>
+              <w:fldChar w:fldCharType="end"/>
+            </w:r>
+          </w:hyperlink>
+        </w:p>
+        <w:p>
+          <w:pPr>
+            <w:pStyle w:val="Inhopg2"/>
+            <w:tabs>
+              <w:tab w:val="right" w:leader="dot" w:pos="9016"/>
+            </w:tabs>
+            <w:rPr>
+              <w:rFonts w:asciiTheme="minorHAnsi" w:eastAsiaTheme="minorEastAsia" w:hAnsiTheme="minorHAnsi"/>
+              <w:noProof/>
+              <w:sz w:val="22"/>
+              <w:lang w:eastAsia="en-NL"/>
+            </w:rPr>
+          </w:pPr>
+          <w:hyperlink w:anchor="_Toc116593082" w:history="1">
+            <w:r>
+              <w:rPr>
+                <w:rStyle w:val="Hyperlink"/>
+                <w:noProof/>
+                <w:lang w:val="en-GB"/>
+              </w:rPr>
+              <w:t>Task</w:t>
+            </w:r>
+            <w:r>
+              <w:rPr>
+                <w:noProof/>
+                <w:webHidden/>
+              </w:rPr>
+              <w:tab/>
+            </w:r>
+            <w:r>
+              <w:rPr>
+                <w:noProof/>
+                <w:webHidden/>
+              </w:rPr>
+              <w:fldChar w:fldCharType="begin"/>
+            </w:r>
+            <w:r>
+              <w:rPr>
+                <w:noProof/>
+                <w:webHidden/>
+              </w:rPr>
+              <w:instrText xml:space="preserve"> PAGEREF _Toc116593082 \h </w:instrText>
+            </w:r>
+            <w:r>
+              <w:rPr>
+                <w:noProof/>
+                <w:webHidden/>
+              </w:rPr>
+            </w:r>
+            <w:r>
+              <w:rPr>
+                <w:noProof/>
+                <w:webHidden/>
+              </w:rPr>
+              <w:fldChar w:fldCharType="separate"/>
+            </w:r>
+            <w:r>
+              <w:rPr>
+                <w:noProof/>
+                <w:webHidden/>
+              </w:rPr>
+              <w:t>6</w:t>
+            </w:r>
+            <w:r>
+              <w:rPr>
+                <w:noProof/>
+                <w:webHidden/>
+              </w:rPr>
+              <w:fldChar w:fldCharType="end"/>
+            </w:r>
+          </w:hyperlink>
+        </w:p>
+        <w:p>
+          <w:pPr>
+            <w:pStyle w:val="Inhopg2"/>
+            <w:tabs>
+              <w:tab w:val="right" w:leader="dot" w:pos="9016"/>
+            </w:tabs>
+            <w:rPr>
+              <w:rFonts w:asciiTheme="minorHAnsi" w:eastAsiaTheme="minorEastAsia" w:hAnsiTheme="minorHAnsi"/>
+              <w:noProof/>
+              <w:sz w:val="22"/>
+              <w:lang w:eastAsia="en-NL"/>
+            </w:rPr>
+          </w:pPr>
+          <w:hyperlink w:anchor="_Toc116593083" w:history="1">
+            <w:r>
+              <w:rPr>
+                <w:rStyle w:val="Hyperlink"/>
+                <w:noProof/>
+                <w:lang w:val="en-GB"/>
+              </w:rPr>
+              <w:t>Candidate</w:t>
+            </w:r>
+            <w:r>
+              <w:rPr>
+                <w:noProof/>
+                <w:webHidden/>
+              </w:rPr>
+              <w:tab/>
+            </w:r>
+            <w:r>
+              <w:rPr>
+                <w:noProof/>
+                <w:webHidden/>
+              </w:rPr>
+              <w:fldChar w:fldCharType="begin"/>
+            </w:r>
+            <w:r>
+              <w:rPr>
+                <w:noProof/>
+                <w:webHidden/>
+              </w:rPr>
+              <w:instrText xml:space="preserve"> PAGEREF _Toc116593083 \h </w:instrText>
+            </w:r>
+            <w:r>
+              <w:rPr>
+                <w:noProof/>
+                <w:webHidden/>
+              </w:rPr>
+            </w:r>
+            <w:r>
+              <w:rPr>
+                <w:noProof/>
+                <w:webHidden/>
+              </w:rPr>
+              <w:fldChar w:fldCharType="separate"/>
+            </w:r>
+            <w:r>
+              <w:rPr>
+                <w:noProof/>
+                <w:webHidden/>
+              </w:rPr>
+              <w:t>6</w:t>
+            </w:r>
+            <w:r>
+              <w:rPr>
+                <w:noProof/>
+                <w:webHidden/>
+              </w:rPr>
+              <w:fldChar w:fldCharType="end"/>
+            </w:r>
+          </w:hyperlink>
+        </w:p>
+        <w:p>
+          <w:pPr>
+            <w:pStyle w:val="Inhopg2"/>
+            <w:tabs>
+              <w:tab w:val="right" w:leader="dot" w:pos="9016"/>
+            </w:tabs>
+            <w:rPr>
+              <w:rFonts w:asciiTheme="minorHAnsi" w:eastAsiaTheme="minorEastAsia" w:hAnsiTheme="minorHAnsi"/>
+              <w:noProof/>
+              <w:sz w:val="22"/>
+              <w:lang w:eastAsia="en-NL"/>
+            </w:rPr>
+          </w:pPr>
+          <w:hyperlink w:anchor="_Toc116593084" w:history="1">
+            <w:r>
+              <w:rPr>
+                <w:rStyle w:val="Hyperlink"/>
+                <w:noProof/>
+                <w:lang w:val="en-GB"/>
+              </w:rPr>
+              <w:t>Reward</w:t>
+            </w:r>
+            <w:r>
+              <w:rPr>
+                <w:noProof/>
+                <w:webHidden/>
+              </w:rPr>
+              <w:tab/>
+            </w:r>
+            <w:r>
+              <w:rPr>
+                <w:noProof/>
+                <w:webHidden/>
+              </w:rPr>
+              <w:fldChar w:fldCharType="begin"/>
+            </w:r>
+            <w:r>
+              <w:rPr>
+                <w:noProof/>
+                <w:webHidden/>
+              </w:rPr>
+              <w:instrText xml:space="preserve"> PAGEREF _Toc116593084 \h </w:instrText>
+            </w:r>
+            <w:r>
+              <w:rPr>
+                <w:noProof/>
+                <w:webHidden/>
+              </w:rPr>
+            </w:r>
+            <w:r>
+              <w:rPr>
+                <w:noProof/>
+                <w:webHidden/>
+              </w:rPr>
+              <w:fldChar w:fldCharType="separate"/>
+            </w:r>
+            <w:r>
+              <w:rPr>
+                <w:noProof/>
+                <w:webHidden/>
+              </w:rPr>
+              <w:t>6</w:t>
+            </w:r>
+            <w:r>
+              <w:rPr>
+                <w:noProof/>
+                <w:webHidden/>
+              </w:rPr>
+              <w:fldChar w:fldCharType="end"/>
+            </w:r>
+          </w:hyperlink>
+        </w:p>
+        <w:p>
+          <w:pPr>
+            <w:pStyle w:val="Inhopg1"/>
+            <w:tabs>
+              <w:tab w:val="right" w:leader="dot" w:pos="9016"/>
+            </w:tabs>
+            <w:rPr>
+              <w:rFonts w:asciiTheme="minorHAnsi" w:eastAsiaTheme="minorEastAsia" w:hAnsiTheme="minorHAnsi"/>
+              <w:noProof/>
+              <w:sz w:val="22"/>
+              <w:lang w:eastAsia="en-NL"/>
+            </w:rPr>
+          </w:pPr>
+          <w:hyperlink w:anchor="_Toc116593085" w:history="1">
+            <w:r>
+              <w:rPr>
+                <w:rStyle w:val="Hyperlink"/>
+                <w:noProof/>
+                <w:lang w:val="en-GB"/>
+              </w:rPr>
+              <w:t>Flow diagrams</w:t>
+            </w:r>
+            <w:r>
+              <w:rPr>
+                <w:noProof/>
+                <w:webHidden/>
+              </w:rPr>
+              <w:tab/>
+            </w:r>
+            <w:r>
+              <w:rPr>
+                <w:noProof/>
+                <w:webHidden/>
+              </w:rPr>
+              <w:fldChar w:fldCharType="begin"/>
+            </w:r>
+            <w:r>
+              <w:rPr>
+                <w:noProof/>
+                <w:webHidden/>
+              </w:rPr>
+              <w:instrText xml:space="preserve"> PAGEREF _Toc116593085 \h </w:instrText>
+            </w:r>
+            <w:r>
+              <w:rPr>
+                <w:noProof/>
+                <w:webHidden/>
+              </w:rPr>
+            </w:r>
+            <w:r>
+              <w:rPr>
+                <w:noProof/>
+                <w:webHidden/>
+              </w:rPr>
+              <w:fldChar w:fldCharType="separate"/>
+            </w:r>
+            <w:r>
+              <w:rPr>
+                <w:noProof/>
+                <w:webHidden/>
+              </w:rPr>
+              <w:t>7</w:t>
+            </w:r>
+            <w:r>
+              <w:rPr>
+                <w:noProof/>
+                <w:webHidden/>
+              </w:rPr>
+              <w:fldChar w:fldCharType="end"/>
+            </w:r>
+          </w:hyperlink>
+        </w:p>
+        <w:p>
+          <w:pPr>
+            <w:pStyle w:val="Inhopg2"/>
+            <w:tabs>
+              <w:tab w:val="right" w:leader="dot" w:pos="9016"/>
+            </w:tabs>
+            <w:rPr>
+              <w:rFonts w:asciiTheme="minorHAnsi" w:eastAsiaTheme="minorEastAsia" w:hAnsiTheme="minorHAnsi"/>
+              <w:noProof/>
+              <w:sz w:val="22"/>
+              <w:lang w:eastAsia="en-NL"/>
+            </w:rPr>
+          </w:pPr>
+          <w:hyperlink w:anchor="_Toc116593086" w:history="1">
+            <w:r>
+              <w:rPr>
+                <w:rStyle w:val="Hyperlink"/>
+                <w:noProof/>
+                <w:lang w:val="en-GB"/>
+              </w:rPr>
+              <w:t>Flow legend</w:t>
+            </w:r>
+            <w:r>
+              <w:rPr>
+                <w:noProof/>
+                <w:webHidden/>
+              </w:rPr>
+              <w:tab/>
+            </w:r>
+            <w:r>
+              <w:rPr>
+                <w:noProof/>
+                <w:webHidden/>
+              </w:rPr>
+              <w:fldChar w:fldCharType="begin"/>
+            </w:r>
+            <w:r>
+              <w:rPr>
+                <w:noProof/>
+                <w:webHidden/>
+              </w:rPr>
+              <w:instrText xml:space="preserve"> PAGEREF _Toc116593086 \h </w:instrText>
+            </w:r>
+            <w:r>
+              <w:rPr>
+                <w:noProof/>
+                <w:webHidden/>
+              </w:rPr>
+            </w:r>
+            <w:r>
+              <w:rPr>
+                <w:noProof/>
+                <w:webHidden/>
+              </w:rPr>
+              <w:fldChar w:fldCharType="separate"/>
+            </w:r>
+            <w:r>
+              <w:rPr>
+                <w:noProof/>
+                <w:webHidden/>
+              </w:rPr>
+              <w:t>7</w:t>
+            </w:r>
+            <w:r>
+              <w:rPr>
+                <w:noProof/>
+                <w:webHidden/>
+              </w:rPr>
+              <w:fldChar w:fldCharType="end"/>
+            </w:r>
+          </w:hyperlink>
+        </w:p>
+        <w:p>
+          <w:pPr>
+            <w:pStyle w:val="Inhopg2"/>
+            <w:tabs>
+              <w:tab w:val="right" w:leader="dot" w:pos="9016"/>
+            </w:tabs>
+            <w:rPr>
+              <w:rFonts w:asciiTheme="minorHAnsi" w:eastAsiaTheme="minorEastAsia" w:hAnsiTheme="minorHAnsi"/>
+              <w:noProof/>
+              <w:sz w:val="22"/>
+              <w:lang w:eastAsia="en-NL"/>
+            </w:rPr>
+          </w:pPr>
+          <w:hyperlink w:anchor="_Toc116593087" w:history="1">
+            <w:r>
+              <w:rPr>
+                <w:rStyle w:val="Hyperlink"/>
+                <w:noProof/>
+                <w:lang w:val="en-GB"/>
+              </w:rPr>
+              <w:t>Login</w:t>
+            </w:r>
+            <w:r>
+              <w:rPr>
+                <w:noProof/>
+                <w:webHidden/>
+              </w:rPr>
+              <w:tab/>
+            </w:r>
+            <w:r>
+              <w:rPr>
+                <w:noProof/>
+                <w:webHidden/>
+              </w:rPr>
+              <w:fldChar w:fldCharType="begin"/>
+            </w:r>
+            <w:r>
+              <w:rPr>
+                <w:noProof/>
+                <w:webHidden/>
+              </w:rPr>
+              <w:instrText xml:space="preserve"> PAGEREF _Toc116593087 \h </w:instrText>
+            </w:r>
+            <w:r>
+              <w:rPr>
+                <w:noProof/>
+                <w:webHidden/>
+              </w:rPr>
+            </w:r>
+            <w:r>
+              <w:rPr>
+                <w:noProof/>
+                <w:webHidden/>
+              </w:rPr>
+              <w:fldChar w:fldCharType="separate"/>
+            </w:r>
+            <w:r>
+              <w:rPr>
+                <w:noProof/>
+                <w:webHidden/>
+              </w:rPr>
+              <w:t>8</w:t>
+            </w:r>
+            <w:r>
+              <w:rPr>
+                <w:noProof/>
+                <w:webHidden/>
+              </w:rPr>
+              <w:fldChar w:fldCharType="end"/>
+            </w:r>
+          </w:hyperlink>
+        </w:p>
+        <w:p>
+          <w:pPr>
+            <w:pStyle w:val="Inhopg2"/>
+            <w:tabs>
+              <w:tab w:val="right" w:leader="dot" w:pos="9016"/>
+            </w:tabs>
+            <w:rPr>
+              <w:rFonts w:asciiTheme="minorHAnsi" w:eastAsiaTheme="minorEastAsia" w:hAnsiTheme="minorHAnsi"/>
+              <w:noProof/>
+              <w:sz w:val="22"/>
+              <w:lang w:eastAsia="en-NL"/>
+            </w:rPr>
+          </w:pPr>
+          <w:hyperlink w:anchor="_Toc116593088" w:history="1">
+            <w:r>
+              <w:rPr>
+                <w:rStyle w:val="Hyperlink"/>
+                <w:noProof/>
+                <w:lang w:val="en-GB"/>
+              </w:rPr>
+              <w:t>Register</w:t>
+            </w:r>
+            <w:r>
+              <w:rPr>
+                <w:noProof/>
+                <w:webHidden/>
+              </w:rPr>
+              <w:tab/>
+            </w:r>
+            <w:r>
+              <w:rPr>
+                <w:noProof/>
+                <w:webHidden/>
+              </w:rPr>
+              <w:fldChar w:fldCharType="begin"/>
+            </w:r>
+            <w:r>
+              <w:rPr>
+                <w:noProof/>
+                <w:webHidden/>
+              </w:rPr>
+              <w:instrText xml:space="preserve"> PAGEREF _Toc116593088 \h </w:instrText>
+            </w:r>
+            <w:r>
+              <w:rPr>
+                <w:noProof/>
+                <w:webHidden/>
+              </w:rPr>
+            </w:r>
+            <w:r>
+              <w:rPr>
+                <w:noProof/>
+                <w:webHidden/>
+              </w:rPr>
+              <w:fldChar w:fldCharType="separate"/>
+            </w:r>
+            <w:r>
+              <w:rPr>
+                <w:noProof/>
+                <w:webHidden/>
+              </w:rPr>
+              <w:t>9</w:t>
+            </w:r>
+            <w:r>
+              <w:rPr>
+                <w:noProof/>
+                <w:webHidden/>
+              </w:rPr>
+              <w:fldChar w:fldCharType="end"/>
+            </w:r>
+          </w:hyperlink>
+        </w:p>
+        <w:p>
+          <w:pPr>
+            <w:pStyle w:val="Inhopg2"/>
+            <w:tabs>
+              <w:tab w:val="right" w:leader="dot" w:pos="9016"/>
+            </w:tabs>
+            <w:rPr>
+              <w:rFonts w:asciiTheme="minorHAnsi" w:eastAsiaTheme="minorEastAsia" w:hAnsiTheme="minorHAnsi"/>
+              <w:noProof/>
+              <w:sz w:val="22"/>
+              <w:lang w:eastAsia="en-NL"/>
+            </w:rPr>
+          </w:pPr>
+          <w:hyperlink w:anchor="_Toc116593089" w:history="1">
+            <w:r>
+              <w:rPr>
+                <w:rStyle w:val="Hyperlink"/>
+                <w:noProof/>
+                <w:lang w:val="en-GB"/>
+              </w:rPr>
+              <w:t>Create scoreboard</w:t>
+            </w:r>
+            <w:r>
+              <w:rPr>
+                <w:noProof/>
+                <w:webHidden/>
+              </w:rPr>
+              <w:tab/>
+            </w:r>
+            <w:r>
+              <w:rPr>
+                <w:noProof/>
+                <w:webHidden/>
+              </w:rPr>
+              <w:fldChar w:fldCharType="begin"/>
+            </w:r>
+            <w:r>
+              <w:rPr>
+                <w:noProof/>
+                <w:webHidden/>
+              </w:rPr>
+              <w:instrText xml:space="preserve"> PAGEREF _Toc116593089 \h </w:instrText>
+            </w:r>
+            <w:r>
+              <w:rPr>
+                <w:noProof/>
+                <w:webHidden/>
+              </w:rPr>
+            </w:r>
+            <w:r>
+              <w:rPr>
+                <w:noProof/>
+                <w:webHidden/>
+              </w:rPr>
+              <w:fldChar w:fldCharType="separate"/>
+            </w:r>
+            <w:r>
+              <w:rPr>
+                <w:noProof/>
+                <w:webHidden/>
+              </w:rPr>
+              <w:t>10</w:t>
+            </w:r>
+            <w:r>
+              <w:rPr>
+                <w:noProof/>
+                <w:webHidden/>
+              </w:rPr>
+              <w:fldChar w:fldCharType="end"/>
+            </w:r>
+          </w:hyperlink>
+        </w:p>
+        <w:p>
+          <w:pPr>
+            <w:pStyle w:val="Inhopg2"/>
+            <w:tabs>
+              <w:tab w:val="right" w:leader="dot" w:pos="9016"/>
+            </w:tabs>
+            <w:rPr>
+              <w:rFonts w:asciiTheme="minorHAnsi" w:eastAsiaTheme="minorEastAsia" w:hAnsiTheme="minorHAnsi"/>
+              <w:noProof/>
+              <w:sz w:val="22"/>
+              <w:lang w:eastAsia="en-NL"/>
+            </w:rPr>
+          </w:pPr>
+          <w:hyperlink w:anchor="_Toc116593090" w:history="1">
+            <w:r>
+              <w:rPr>
+                <w:rStyle w:val="Hyperlink"/>
+                <w:noProof/>
+                <w:lang w:val="en-GB"/>
+              </w:rPr>
+              <w:t>Create task</w:t>
+            </w:r>
+            <w:r>
+              <w:rPr>
+                <w:noProof/>
+                <w:webHidden/>
+              </w:rPr>
+              <w:tab/>
+            </w:r>
+            <w:r>
+              <w:rPr>
+                <w:noProof/>
+                <w:webHidden/>
+              </w:rPr>
+              <w:fldChar w:fldCharType="begin"/>
+            </w:r>
+            <w:r>
+              <w:rPr>
+                <w:noProof/>
+                <w:webHidden/>
+              </w:rPr>
+              <w:instrText xml:space="preserve"> PAGEREF _Toc116593090 \h </w:instrText>
+            </w:r>
+            <w:r>
+              <w:rPr>
+                <w:noProof/>
+                <w:webHidden/>
+              </w:rPr>
+            </w:r>
+            <w:r>
+              <w:rPr>
+                <w:noProof/>
+                <w:webHidden/>
+              </w:rPr>
+              <w:fldChar w:fldCharType="separate"/>
+            </w:r>
+            <w:r>
+              <w:rPr>
+                <w:noProof/>
+                <w:webHidden/>
+              </w:rPr>
+              <w:t>11</w:t>
+            </w:r>
+            <w:r>
+              <w:rPr>
+                <w:noProof/>
+                <w:webHidden/>
+              </w:rPr>
+              <w:fldChar w:fldCharType="end"/>
+            </w:r>
+          </w:hyperlink>
+        </w:p>
+        <w:p>
+          <w:pPr>
+            <w:pStyle w:val="Inhopg2"/>
+            <w:tabs>
+              <w:tab w:val="right" w:leader="dot" w:pos="9016"/>
+            </w:tabs>
+            <w:rPr>
+              <w:rFonts w:asciiTheme="minorHAnsi" w:eastAsiaTheme="minorEastAsia" w:hAnsiTheme="minorHAnsi"/>
+              <w:noProof/>
+              <w:sz w:val="22"/>
+              <w:lang w:eastAsia="en-NL"/>
+            </w:rPr>
+          </w:pPr>
+          <w:hyperlink w:anchor="_Toc116593091" w:history="1">
+            <w:r>
+              <w:rPr>
+                <w:rStyle w:val="Hyperlink"/>
+                <w:noProof/>
+                <w:lang w:val="en-GB"/>
+              </w:rPr>
+              <w:t>Assign task</w:t>
+            </w:r>
+            <w:r>
+              <w:rPr>
+                <w:noProof/>
+                <w:webHidden/>
+              </w:rPr>
+              <w:tab/>
+            </w:r>
+            <w:r>
+              <w:rPr>
+                <w:noProof/>
+                <w:webHidden/>
+              </w:rPr>
+              <w:fldChar w:fldCharType="begin"/>
+            </w:r>
+            <w:r>
+              <w:rPr>
+                <w:noProof/>
+                <w:webHidden/>
+              </w:rPr>
+              <w:instrText xml:space="preserve"> PAGEREF _Toc116593091 \h </w:instrText>
+            </w:r>
+            <w:r>
+              <w:rPr>
+                <w:noProof/>
+                <w:webHidden/>
+              </w:rPr>
+            </w:r>
+            <w:r>
+              <w:rPr>
+                <w:noProof/>
+                <w:webHidden/>
+              </w:rPr>
+              <w:fldChar w:fldCharType="separate"/>
+            </w:r>
+            <w:r>
+              <w:rPr>
+                <w:noProof/>
+                <w:webHidden/>
+              </w:rPr>
+              <w:t>12</w:t>
+            </w:r>
+            <w:r>
+              <w:rPr>
+                <w:noProof/>
+                <w:webHidden/>
+              </w:rPr>
+              <w:fldChar w:fldCharType="end"/>
+            </w:r>
+          </w:hyperlink>
+        </w:p>
+        <w:p>
+          <w:pPr>
+            <w:pStyle w:val="Inhopg2"/>
+            <w:tabs>
+              <w:tab w:val="right" w:leader="dot" w:pos="9016"/>
+            </w:tabs>
+            <w:rPr>
+              <w:rFonts w:asciiTheme="minorHAnsi" w:eastAsiaTheme="minorEastAsia" w:hAnsiTheme="minorHAnsi"/>
+              <w:noProof/>
+              <w:sz w:val="22"/>
+              <w:lang w:eastAsia="en-NL"/>
+            </w:rPr>
+          </w:pPr>
+          <w:hyperlink w:anchor="_Toc116593092" w:history="1">
+            <w:r>
+              <w:rPr>
+                <w:rStyle w:val="Hyperlink"/>
+                <w:noProof/>
+                <w:lang w:val="en-GB"/>
+              </w:rPr>
+              <w:t>Assign reward</w:t>
+            </w:r>
+            <w:r>
+              <w:rPr>
+                <w:noProof/>
+                <w:webHidden/>
+              </w:rPr>
+              <w:tab/>
+            </w:r>
+            <w:r>
+              <w:rPr>
+                <w:noProof/>
+                <w:webHidden/>
+              </w:rPr>
+              <w:fldChar w:fldCharType="begin"/>
+            </w:r>
+            <w:r>
+              <w:rPr>
+                <w:noProof/>
+                <w:webHidden/>
+              </w:rPr>
+              <w:instrText xml:space="preserve"> PAGEREF _Toc116593092 \h </w:instrText>
+            </w:r>
+            <w:r>
+              <w:rPr>
+                <w:noProof/>
+                <w:webHidden/>
+              </w:rPr>
+            </w:r>
+            <w:r>
+              <w:rPr>
+                <w:noProof/>
+                <w:webHidden/>
+              </w:rPr>
+              <w:fldChar w:fldCharType="separate"/>
+            </w:r>
+            <w:r>
+              <w:rPr>
+                <w:noProof/>
+                <w:webHidden/>
+              </w:rPr>
+              <w:t>13</w:t>
+            </w:r>
+            <w:r>
+              <w:rPr>
+                <w:noProof/>
+                <w:webHidden/>
+              </w:rPr>
+              <w:fldChar w:fldCharType="end"/>
+            </w:r>
+          </w:hyperlink>
+        </w:p>
+        <w:p>
+          <w:pPr>
+            <w:pStyle w:val="Inhopg1"/>
+            <w:tabs>
+              <w:tab w:val="right" w:leader="dot" w:pos="9016"/>
+            </w:tabs>
+            <w:rPr>
+              <w:rFonts w:asciiTheme="minorHAnsi" w:eastAsiaTheme="minorEastAsia" w:hAnsiTheme="minorHAnsi"/>
+              <w:noProof/>
+              <w:sz w:val="22"/>
+              <w:lang w:eastAsia="en-NL"/>
+            </w:rPr>
+          </w:pPr>
+          <w:hyperlink w:anchor="_Toc116593093" w:history="1">
+            <w:r>
+              <w:rPr>
+                <w:rStyle w:val="Hyperlink"/>
+                <w:noProof/>
+                <w:lang w:val="en-GB"/>
+              </w:rPr>
+              <w:t>Implemented technologies</w:t>
+            </w:r>
+            <w:r>
+              <w:rPr>
+                <w:noProof/>
+                <w:webHidden/>
+              </w:rPr>
+              <w:tab/>
+            </w:r>
+            <w:r>
+              <w:rPr>
+                <w:noProof/>
+                <w:webHidden/>
+              </w:rPr>
+              <w:fldChar w:fldCharType="begin"/>
+            </w:r>
+            <w:r>
+              <w:rPr>
+                <w:noProof/>
+                <w:webHidden/>
+              </w:rPr>
+              <w:instrText xml:space="preserve"> PAGEREF _Toc116593093 \h </w:instrText>
+            </w:r>
+            <w:r>
+              <w:rPr>
+                <w:noProof/>
+                <w:webHidden/>
+              </w:rPr>
+            </w:r>
+            <w:r>
+              <w:rPr>
+                <w:noProof/>
+                <w:webHidden/>
+              </w:rPr>
+              <w:fldChar w:fldCharType="separate"/>
+            </w:r>
+            <w:r>
+              <w:rPr>
+                <w:noProof/>
+                <w:webHidden/>
+              </w:rPr>
+              <w:t>14</w:t>
+            </w:r>
+            <w:r>
+              <w:rPr>
+                <w:noProof/>
+                <w:webHidden/>
+              </w:rPr>
+              <w:fldChar w:fldCharType="end"/>
+            </w:r>
+          </w:hyperlink>
+        </w:p>
+        <w:p>
+          <w:pPr>
+            <w:pStyle w:val="Inhopg2"/>
+            <w:tabs>
+              <w:tab w:val="right" w:leader="dot" w:pos="9016"/>
+            </w:tabs>
+            <w:rPr>
+              <w:rFonts w:asciiTheme="minorHAnsi" w:eastAsiaTheme="minorEastAsia" w:hAnsiTheme="minorHAnsi"/>
+              <w:noProof/>
+              <w:sz w:val="22"/>
+              <w:lang w:eastAsia="en-NL"/>
+            </w:rPr>
+          </w:pPr>
+          <w:hyperlink w:anchor="_Toc116593094" w:history="1">
+            <w:r>
+              <w:rPr>
+                <w:rStyle w:val="Hyperlink"/>
+                <w:noProof/>
+                <w:lang w:val="en-GB"/>
+              </w:rPr>
+              <w:t>Code structure</w:t>
+            </w:r>
+            <w:r>
+              <w:rPr>
+                <w:noProof/>
+                <w:webHidden/>
+              </w:rPr>
+              <w:tab/>
+            </w:r>
+            <w:r>
+              <w:rPr>
+                <w:noProof/>
+                <w:webHidden/>
+              </w:rPr>
+              <w:fldChar w:fldCharType="begin"/>
+            </w:r>
+            <w:r>
+              <w:rPr>
+                <w:noProof/>
+                <w:webHidden/>
+              </w:rPr>
+              <w:instrText xml:space="preserve"> PAGEREF _Toc116593094 \h </w:instrText>
+            </w:r>
+            <w:r>
+              <w:rPr>
+                <w:noProof/>
+                <w:webHidden/>
+              </w:rPr>
+            </w:r>
+            <w:r>
+              <w:rPr>
+                <w:noProof/>
+                <w:webHidden/>
+              </w:rPr>
+              <w:fldChar w:fldCharType="separate"/>
+            </w:r>
+            <w:r>
+              <w:rPr>
+                <w:noProof/>
+                <w:webHidden/>
+              </w:rPr>
+              <w:t>14</w:t>
+            </w:r>
+            <w:r>
+              <w:rPr>
+                <w:noProof/>
+                <w:webHidden/>
+              </w:rPr>
+              <w:fldChar w:fldCharType="end"/>
+            </w:r>
+          </w:hyperlink>
+        </w:p>
+        <w:p>
+          <w:pPr>
+            <w:pStyle w:val="Inhopg3"/>
+            <w:tabs>
+              <w:tab w:val="right" w:leader="dot" w:pos="9016"/>
+            </w:tabs>
+            <w:rPr>
+              <w:rFonts w:asciiTheme="minorHAnsi" w:eastAsiaTheme="minorEastAsia" w:hAnsiTheme="minorHAnsi"/>
+              <w:noProof/>
+              <w:sz w:val="22"/>
+              <w:lang w:eastAsia="en-NL"/>
+            </w:rPr>
+          </w:pPr>
+          <w:hyperlink w:anchor="_Toc116593095" w:history="1">
+            <w:r>
+              <w:rPr>
+                <w:rStyle w:val="Hyperlink"/>
+                <w:noProof/>
+                <w:lang w:val="en-GB"/>
+              </w:rPr>
+              <w:t>Web application</w:t>
+            </w:r>
+            <w:r>
+              <w:rPr>
+                <w:noProof/>
+                <w:webHidden/>
+              </w:rPr>
+              <w:tab/>
+            </w:r>
+            <w:r>
+              <w:rPr>
+                <w:noProof/>
+                <w:webHidden/>
+              </w:rPr>
+              <w:fldChar w:fldCharType="begin"/>
+            </w:r>
+            <w:r>
+              <w:rPr>
+                <w:noProof/>
+                <w:webHidden/>
+              </w:rPr>
+              <w:instrText xml:space="preserve"> PAGEREF _Toc116593095 \h </w:instrText>
+            </w:r>
+            <w:r>
+              <w:rPr>
+                <w:noProof/>
+                <w:webHidden/>
+              </w:rPr>
+            </w:r>
+            <w:r>
+              <w:rPr>
+                <w:noProof/>
+                <w:webHidden/>
+              </w:rPr>
+              <w:fldChar w:fldCharType="separate"/>
+            </w:r>
+            <w:r>
+              <w:rPr>
+                <w:noProof/>
+                <w:webHidden/>
+              </w:rPr>
+              <w:t>14</w:t>
+            </w:r>
+            <w:r>
+              <w:rPr>
+                <w:noProof/>
+                <w:webHidden/>
+              </w:rPr>
+              <w:fldChar w:fldCharType="end"/>
+            </w:r>
+          </w:hyperlink>
+        </w:p>
+        <w:p>
+          <w:pPr>
+            <w:pStyle w:val="Inhopg3"/>
+            <w:tabs>
+              <w:tab w:val="right" w:leader="dot" w:pos="9016"/>
+            </w:tabs>
+            <w:rPr>
+              <w:rFonts w:asciiTheme="minorHAnsi" w:eastAsiaTheme="minorEastAsia" w:hAnsiTheme="minorHAnsi"/>
+              <w:noProof/>
+              <w:sz w:val="22"/>
+              <w:lang w:eastAsia="en-NL"/>
+            </w:rPr>
+          </w:pPr>
+          <w:hyperlink w:anchor="_Toc116593096" w:history="1">
+            <w:r>
+              <w:rPr>
+                <w:rStyle w:val="Hyperlink"/>
+                <w:noProof/>
+                <w:lang w:val="en-GB"/>
+              </w:rPr>
+              <w:t>API</w:t>
+            </w:r>
+            <w:r>
+              <w:rPr>
+                <w:noProof/>
+                <w:webHidden/>
+              </w:rPr>
+              <w:tab/>
+            </w:r>
+            <w:r>
+              <w:rPr>
+                <w:noProof/>
+                <w:webHidden/>
+              </w:rPr>
+              <w:fldChar w:fldCharType="begin"/>
+            </w:r>
+            <w:r>
+              <w:rPr>
+                <w:noProof/>
+                <w:webHidden/>
+              </w:rPr>
+              <w:instrText xml:space="preserve"> PAGEREF _Toc116593096 \h </w:instrText>
+            </w:r>
+            <w:r>
+              <w:rPr>
+                <w:noProof/>
+                <w:webHidden/>
+              </w:rPr>
+            </w:r>
+            <w:r>
+              <w:rPr>
+                <w:noProof/>
+                <w:webHidden/>
+              </w:rPr>
+              <w:fldChar w:fldCharType="separate"/>
+            </w:r>
+            <w:r>
+              <w:rPr>
+                <w:noProof/>
+                <w:webHidden/>
+              </w:rPr>
+              <w:t>14</w:t>
+            </w:r>
+            <w:r>
+              <w:rPr>
+                <w:noProof/>
+                <w:webHidden/>
+              </w:rPr>
+              <w:fldChar w:fldCharType="end"/>
+            </w:r>
+          </w:hyperlink>
+        </w:p>
+        <w:p>
+          <w:pPr>
+            <w:pStyle w:val="Inhopg3"/>
+            <w:tabs>
+              <w:tab w:val="right" w:leader="dot" w:pos="9016"/>
+            </w:tabs>
+            <w:rPr>
+              <w:rFonts w:asciiTheme="minorHAnsi" w:eastAsiaTheme="minorEastAsia" w:hAnsiTheme="minorHAnsi"/>
+              <w:noProof/>
+              <w:sz w:val="22"/>
+              <w:lang w:eastAsia="en-NL"/>
+            </w:rPr>
+          </w:pPr>
+          <w:hyperlink w:anchor="_Toc116593097" w:history="1">
+            <w:r>
+              <w:rPr>
+                <w:rStyle w:val="Hyperlink"/>
+                <w:noProof/>
+                <w:lang w:val="en-GB"/>
+              </w:rPr>
+              <w:t>Database</w:t>
+            </w:r>
+            <w:r>
+              <w:rPr>
+                <w:noProof/>
+                <w:webHidden/>
+              </w:rPr>
+              <w:tab/>
+            </w:r>
+            <w:r>
+              <w:rPr>
+                <w:noProof/>
+                <w:webHidden/>
+              </w:rPr>
+              <w:fldChar w:fldCharType="begin"/>
+            </w:r>
+            <w:r>
+              <w:rPr>
+                <w:noProof/>
+                <w:webHidden/>
+              </w:rPr>
+              <w:instrText xml:space="preserve"> PAGEREF _Toc116593097 \h </w:instrText>
+            </w:r>
+            <w:r>
+              <w:rPr>
+                <w:noProof/>
+                <w:webHidden/>
+              </w:rPr>
+            </w:r>
+            <w:r>
+              <w:rPr>
+                <w:noProof/>
+                <w:webHidden/>
+              </w:rPr>
+              <w:fldChar w:fldCharType="separate"/>
+            </w:r>
+            <w:r>
+              <w:rPr>
+                <w:noProof/>
+                <w:webHidden/>
+              </w:rPr>
+              <w:t>14</w:t>
+            </w:r>
+            <w:r>
+              <w:rPr>
+                <w:noProof/>
+                <w:webHidden/>
+              </w:rPr>
+              <w:fldChar w:fldCharType="end"/>
+            </w:r>
+          </w:hyperlink>
+        </w:p>
+        <w:p>
+          <w:pPr>
+            <w:pStyle w:val="Inhopg2"/>
+            <w:tabs>
+              <w:tab w:val="right" w:leader="dot" w:pos="9016"/>
+            </w:tabs>
+            <w:rPr>
+              <w:rFonts w:asciiTheme="minorHAnsi" w:eastAsiaTheme="minorEastAsia" w:hAnsiTheme="minorHAnsi"/>
+              <w:noProof/>
+              <w:sz w:val="22"/>
+              <w:lang w:eastAsia="en-NL"/>
+            </w:rPr>
+          </w:pPr>
+          <w:hyperlink w:anchor="_Toc116593098" w:history="1">
+            <w:r>
+              <w:rPr>
+                <w:rStyle w:val="Hyperlink"/>
+                <w:noProof/>
+                <w:lang w:val="en-GB"/>
+              </w:rPr>
+              <w:t>Version control</w:t>
+            </w:r>
+            <w:r>
+              <w:rPr>
+                <w:noProof/>
+                <w:webHidden/>
+              </w:rPr>
+              <w:tab/>
+            </w:r>
+            <w:r>
+              <w:rPr>
+                <w:noProof/>
+                <w:webHidden/>
+              </w:rPr>
+              <w:fldChar w:fldCharType="begin"/>
+            </w:r>
+            <w:r>
+              <w:rPr>
+                <w:noProof/>
+                <w:webHidden/>
+              </w:rPr>
+              <w:instrText xml:space="preserve"> PAGEREF _Toc116593098 \h </w:instrText>
+            </w:r>
+            <w:r>
+              <w:rPr>
+                <w:noProof/>
+                <w:webHidden/>
+              </w:rPr>
+            </w:r>
+            <w:r>
+              <w:rPr>
+                <w:noProof/>
+                <w:webHidden/>
+              </w:rPr>
+              <w:fldChar w:fldCharType="separate"/>
+            </w:r>
+            <w:r>
+              <w:rPr>
+                <w:noProof/>
+                <w:webHidden/>
+              </w:rPr>
+              <w:t>14</w:t>
+            </w:r>
+            <w:r>
+              <w:rPr>
+                <w:noProof/>
+                <w:webHidden/>
+              </w:rPr>
+              <w:fldChar w:fldCharType="end"/>
+            </w:r>
+          </w:hyperlink>
+        </w:p>
+        <w:p>
+          <w:pPr>
+            <w:pStyle w:val="Inhopg2"/>
+            <w:tabs>
+              <w:tab w:val="right" w:leader="dot" w:pos="9016"/>
+            </w:tabs>
+            <w:rPr>
+              <w:rFonts w:asciiTheme="minorHAnsi" w:eastAsiaTheme="minorEastAsia" w:hAnsiTheme="minorHAnsi"/>
+              <w:noProof/>
+              <w:sz w:val="22"/>
+              <w:lang w:eastAsia="en-NL"/>
+            </w:rPr>
+          </w:pPr>
+          <w:hyperlink w:anchor="_Toc116593099" w:history="1">
+            <w:r>
+              <w:rPr>
+                <w:rStyle w:val="Hyperlink"/>
+                <w:noProof/>
+                <w:lang w:val="en-GB"/>
+              </w:rPr>
+              <w:t>Documentation</w:t>
+            </w:r>
+            <w:r>
+              <w:rPr>
+                <w:noProof/>
+                <w:webHidden/>
+              </w:rPr>
+              <w:tab/>
+            </w:r>
+            <w:r>
+              <w:rPr>
+                <w:noProof/>
+                <w:webHidden/>
+              </w:rPr>
+              <w:fldChar w:fldCharType="begin"/>
+            </w:r>
+            <w:r>
+              <w:rPr>
+                <w:noProof/>
+                <w:webHidden/>
+              </w:rPr>
+              <w:instrText xml:space="preserve"> PAGEREF _Toc116593099 \h </w:instrText>
+            </w:r>
+            <w:r>
+              <w:rPr>
+                <w:noProof/>
+                <w:webHidden/>
+              </w:rPr>
+            </w:r>
+            <w:r>
+              <w:rPr>
+                <w:noProof/>
+                <w:webHidden/>
+              </w:rPr>
+              <w:fldChar w:fldCharType="separate"/>
+            </w:r>
+            <w:r>
+              <w:rPr>
+                <w:noProof/>
+                <w:webHidden/>
+              </w:rPr>
+              <w:t>15</w:t>
+            </w:r>
+            <w:r>
+              <w:rPr>
+                <w:noProof/>
+                <w:webHidden/>
+              </w:rPr>
+              <w:fldChar w:fldCharType="end"/>
+            </w:r>
+          </w:hyperlink>
+        </w:p>
+        <w:p>
+          <w:pPr>
+            <w:pStyle w:val="Inhopg1"/>
+            <w:tabs>
+              <w:tab w:val="right" w:leader="dot" w:pos="9016"/>
+            </w:tabs>
+            <w:rPr>
+              <w:rFonts w:asciiTheme="minorHAnsi" w:eastAsiaTheme="minorEastAsia" w:hAnsiTheme="minorHAnsi"/>
+              <w:noProof/>
+              <w:sz w:val="22"/>
+              <w:lang w:eastAsia="en-NL"/>
+            </w:rPr>
+          </w:pPr>
+          <w:hyperlink w:anchor="_Toc116593100" w:history="1">
+            <w:r>
+              <w:rPr>
+                <w:rStyle w:val="Hyperlink"/>
+                <w:noProof/>
+                <w:lang w:val="en-GB"/>
+              </w:rPr>
+              <w:t>Application suite</w:t>
+            </w:r>
+            <w:r>
+              <w:rPr>
+                <w:noProof/>
+                <w:webHidden/>
+              </w:rPr>
+              <w:tab/>
+            </w:r>
+            <w:r>
+              <w:rPr>
+                <w:noProof/>
+                <w:webHidden/>
+              </w:rPr>
+              <w:fldChar w:fldCharType="begin"/>
+            </w:r>
+            <w:r>
+              <w:rPr>
+                <w:noProof/>
+                <w:webHidden/>
+              </w:rPr>
+              <w:instrText xml:space="preserve"> PAGEREF _Toc116593100 \h </w:instrText>
+            </w:r>
+            <w:r>
+              <w:rPr>
+                <w:noProof/>
+                <w:webHidden/>
+              </w:rPr>
+            </w:r>
+            <w:r>
+              <w:rPr>
+                <w:noProof/>
+                <w:webHidden/>
+              </w:rPr>
+              <w:fldChar w:fldCharType="separate"/>
+            </w:r>
+            <w:r>
+              <w:rPr>
+                <w:noProof/>
+                <w:webHidden/>
+              </w:rPr>
+              <w:t>15</w:t>
+            </w:r>
+            <w:r>
+              <w:rPr>
+                <w:noProof/>
+                <w:webHidden/>
+              </w:rPr>
+              <w:fldChar w:fldCharType="end"/>
+            </w:r>
+          </w:hyperlink>
+        </w:p>
+        <w:p>
+          <w:pPr>
+            <w:pStyle w:val="Inhopg1"/>
+            <w:tabs>
+              <w:tab w:val="right" w:leader="dot" w:pos="9016"/>
+            </w:tabs>
+            <w:rPr>
+              <w:rFonts w:asciiTheme="minorHAnsi" w:eastAsiaTheme="minorEastAsia" w:hAnsiTheme="minorHAnsi"/>
+              <w:noProof/>
+              <w:sz w:val="22"/>
+              <w:lang w:eastAsia="en-NL"/>
+            </w:rPr>
+          </w:pPr>
+          <w:hyperlink w:anchor="_Toc116593101" w:history="1">
+            <w:r>
+              <w:rPr>
+                <w:rStyle w:val="Hyperlink"/>
+                <w:noProof/>
+                <w:lang w:val="en-GB"/>
+              </w:rPr>
+              <w:t>Test plan</w:t>
+            </w:r>
+            <w:r>
+              <w:rPr>
+                <w:noProof/>
+                <w:webHidden/>
+              </w:rPr>
+              <w:tab/>
+            </w:r>
+            <w:r>
+              <w:rPr>
+                <w:noProof/>
+                <w:webHidden/>
+              </w:rPr>
+              <w:fldChar w:fldCharType="begin"/>
+            </w:r>
+            <w:r>
+              <w:rPr>
+                <w:noProof/>
+                <w:webHidden/>
+              </w:rPr>
+              <w:instrText xml:space="preserve"> PAGEREF _Toc116593101 \h </w:instrText>
+            </w:r>
+            <w:r>
+              <w:rPr>
+                <w:noProof/>
+                <w:webHidden/>
+              </w:rPr>
+            </w:r>
+            <w:r>
+              <w:rPr>
+                <w:noProof/>
+                <w:webHidden/>
+              </w:rPr>
+              <w:fldChar w:fldCharType="separate"/>
+            </w:r>
+            <w:r>
+              <w:rPr>
+                <w:noProof/>
+                <w:webHidden/>
+              </w:rPr>
+              <w:t>16</w:t>
+            </w:r>
+            <w:r>
+              <w:rPr>
+                <w:noProof/>
+                <w:webHidden/>
+              </w:rPr>
+              <w:fldChar w:fldCharType="end"/>
+            </w:r>
+          </w:hyperlink>
+        </w:p>
+        <w:p>
+          <w:pPr>
+            <w:pStyle w:val="Inhopg2"/>
+            <w:tabs>
+              <w:tab w:val="right" w:leader="dot" w:pos="9016"/>
+            </w:tabs>
+            <w:rPr>
+              <w:rFonts w:asciiTheme="minorHAnsi" w:eastAsiaTheme="minorEastAsia" w:hAnsiTheme="minorHAnsi"/>
+              <w:noProof/>
+              <w:sz w:val="22"/>
+              <w:lang w:eastAsia="en-NL"/>
+            </w:rPr>
+          </w:pPr>
+          <w:hyperlink w:anchor="_Toc116593102" w:history="1">
+            <w:r>
+              <w:rPr>
+                <w:rStyle w:val="Hyperlink"/>
+                <w:noProof/>
+                <w:lang w:val="en-GB"/>
+              </w:rPr>
+              <w:t>Unit tests</w:t>
+            </w:r>
+            <w:r>
+              <w:rPr>
+                <w:noProof/>
+                <w:webHidden/>
+              </w:rPr>
+              <w:tab/>
+            </w:r>
+            <w:r>
+              <w:rPr>
+                <w:noProof/>
+                <w:webHidden/>
+              </w:rPr>
+              <w:fldChar w:fldCharType="begin"/>
+            </w:r>
+            <w:r>
+              <w:rPr>
+                <w:noProof/>
+                <w:webHidden/>
+              </w:rPr>
+              <w:instrText xml:space="preserve"> PAGEREF _Toc116593102 \h </w:instrText>
+            </w:r>
+            <w:r>
+              <w:rPr>
+                <w:noProof/>
+                <w:webHidden/>
+              </w:rPr>
+            </w:r>
+            <w:r>
+              <w:rPr>
+                <w:noProof/>
+                <w:webHidden/>
+              </w:rPr>
+              <w:fldChar w:fldCharType="separate"/>
+            </w:r>
+            <w:r>
+              <w:rPr>
+                <w:noProof/>
+                <w:webHidden/>
+              </w:rPr>
+              <w:t>16</w:t>
+            </w:r>
+            <w:r>
+              <w:rPr>
+                <w:noProof/>
+                <w:webHidden/>
+              </w:rPr>
+              <w:fldChar w:fldCharType="end"/>
+            </w:r>
+          </w:hyperlink>
+        </w:p>
+        <w:p>
+          <w:pPr>
+            <w:pStyle w:val="Inhopg3"/>
+            <w:tabs>
+              <w:tab w:val="right" w:leader="dot" w:pos="9016"/>
+            </w:tabs>
+            <w:rPr>
+              <w:rFonts w:asciiTheme="minorHAnsi" w:eastAsiaTheme="minorEastAsia" w:hAnsiTheme="minorHAnsi"/>
+              <w:noProof/>
+              <w:sz w:val="22"/>
+              <w:lang w:eastAsia="en-NL"/>
+            </w:rPr>
+          </w:pPr>
+          <w:hyperlink w:anchor="_Toc116593103" w:history="1">
+            <w:r>
+              <w:rPr>
+                <w:rStyle w:val="Hyperlink"/>
+                <w:noProof/>
+                <w:lang w:val="en-GB"/>
+              </w:rPr>
+              <w:t>Web application</w:t>
+            </w:r>
+            <w:r>
+              <w:rPr>
+                <w:noProof/>
+                <w:webHidden/>
+              </w:rPr>
+              <w:tab/>
+            </w:r>
+            <w:r>
+              <w:rPr>
+                <w:noProof/>
+                <w:webHidden/>
+              </w:rPr>
+              <w:fldChar w:fldCharType="begin"/>
+            </w:r>
+            <w:r>
+              <w:rPr>
+                <w:noProof/>
+                <w:webHidden/>
+              </w:rPr>
+              <w:instrText xml:space="preserve"> PAGEREF _Toc116593103 \h </w:instrText>
+            </w:r>
+            <w:r>
+              <w:rPr>
+                <w:noProof/>
+                <w:webHidden/>
+              </w:rPr>
+            </w:r>
+            <w:r>
+              <w:rPr>
+                <w:noProof/>
+                <w:webHidden/>
+              </w:rPr>
+              <w:fldChar w:fldCharType="separate"/>
+            </w:r>
+            <w:r>
+              <w:rPr>
+                <w:noProof/>
+                <w:webHidden/>
+              </w:rPr>
+              <w:t>16</w:t>
+            </w:r>
+            <w:r>
+              <w:rPr>
+                <w:noProof/>
+                <w:webHidden/>
+              </w:rPr>
+              <w:fldChar w:fldCharType="end"/>
+            </w:r>
+          </w:hyperlink>
+        </w:p>
+        <w:p>
+          <w:pPr>
+            <w:pStyle w:val="Inhopg3"/>
+            <w:tabs>
+              <w:tab w:val="right" w:leader="dot" w:pos="9016"/>
+            </w:tabs>
+            <w:rPr>
+              <w:rFonts w:asciiTheme="minorHAnsi" w:eastAsiaTheme="minorEastAsia" w:hAnsiTheme="minorHAnsi"/>
+              <w:noProof/>
+              <w:sz w:val="22"/>
+              <w:lang w:eastAsia="en-NL"/>
+            </w:rPr>
+          </w:pPr>
+          <w:hyperlink w:anchor="_Toc116593104" w:history="1">
+            <w:r>
+              <w:rPr>
+                <w:rStyle w:val="Hyperlink"/>
+                <w:noProof/>
+                <w:lang w:val="en-GB"/>
+              </w:rPr>
+              <w:t>API</w:t>
+            </w:r>
+            <w:r>
+              <w:rPr>
+                <w:noProof/>
+                <w:webHidden/>
+              </w:rPr>
+              <w:tab/>
+            </w:r>
+            <w:r>
+              <w:rPr>
+                <w:noProof/>
+                <w:webHidden/>
+              </w:rPr>
+              <w:fldChar w:fldCharType="begin"/>
+            </w:r>
+            <w:r>
+              <w:rPr>
+                <w:noProof/>
+                <w:webHidden/>
+              </w:rPr>
+              <w:instrText xml:space="preserve"> PAGEREF _Toc116593104 \h </w:instrText>
+            </w:r>
+            <w:r>
+              <w:rPr>
+                <w:noProof/>
+                <w:webHidden/>
+              </w:rPr>
+            </w:r>
+            <w:r>
+              <w:rPr>
+                <w:noProof/>
+                <w:webHidden/>
+              </w:rPr>
+              <w:fldChar w:fldCharType="separate"/>
+            </w:r>
+            <w:r>
+              <w:rPr>
+                <w:noProof/>
+                <w:webHidden/>
+              </w:rPr>
+              <w:t>16</w:t>
+            </w:r>
+            <w:r>
+              <w:rPr>
+                <w:noProof/>
+                <w:webHidden/>
+              </w:rPr>
+              <w:fldChar w:fldCharType="end"/>
+            </w:r>
+          </w:hyperlink>
+        </w:p>
+        <w:p>
+          <w:pPr>
+            <w:pStyle w:val="Inhopg2"/>
+            <w:tabs>
+              <w:tab w:val="right" w:leader="dot" w:pos="9016"/>
+            </w:tabs>
+            <w:rPr>
+              <w:rFonts w:asciiTheme="minorHAnsi" w:eastAsiaTheme="minorEastAsia" w:hAnsiTheme="minorHAnsi"/>
+              <w:noProof/>
+              <w:sz w:val="22"/>
+              <w:lang w:eastAsia="en-NL"/>
+            </w:rPr>
+          </w:pPr>
+          <w:hyperlink w:anchor="_Toc116593105" w:history="1">
+            <w:r>
+              <w:rPr>
+                <w:rStyle w:val="Hyperlink"/>
+                <w:noProof/>
+                <w:lang w:val="en-GB"/>
+              </w:rPr>
+              <w:t>Real-world test</w:t>
+            </w:r>
+            <w:r>
+              <w:rPr>
+                <w:noProof/>
+                <w:webHidden/>
+              </w:rPr>
+              <w:tab/>
+            </w:r>
+            <w:r>
+              <w:rPr>
+                <w:noProof/>
+                <w:webHidden/>
+              </w:rPr>
+              <w:fldChar w:fldCharType="begin"/>
+            </w:r>
+            <w:r>
+              <w:rPr>
+                <w:noProof/>
+                <w:webHidden/>
+              </w:rPr>
+              <w:instrText xml:space="preserve"> PAGEREF _Toc116593105 \h </w:instrText>
+            </w:r>
+            <w:r>
+              <w:rPr>
+                <w:noProof/>
+                <w:webHidden/>
+              </w:rPr>
+            </w:r>
+            <w:r>
+              <w:rPr>
+                <w:noProof/>
+                <w:webHidden/>
+              </w:rPr>
+              <w:fldChar w:fldCharType="separate"/>
+            </w:r>
+            <w:r>
+              <w:rPr>
+                <w:noProof/>
+                <w:webHidden/>
+              </w:rPr>
+              <w:t>16</w:t>
+            </w:r>
+            <w:r>
+              <w:rPr>
+                <w:noProof/>
+                <w:webHidden/>
+              </w:rPr>
+              <w:fldChar w:fldCharType="end"/>
+            </w:r>
+          </w:hyperlink>
+        </w:p>
+        <w:p>
+          <w:pPr>
+            <w:pStyle w:val="Inhopg2"/>
+            <w:tabs>
+              <w:tab w:val="right" w:leader="dot" w:pos="9016"/>
+            </w:tabs>
+            <w:rPr>
+              <w:rFonts w:asciiTheme="minorHAnsi" w:eastAsiaTheme="minorEastAsia" w:hAnsiTheme="minorHAnsi"/>
+              <w:noProof/>
+              <w:sz w:val="22"/>
+              <w:lang w:eastAsia="en-NL"/>
+            </w:rPr>
+          </w:pPr>
+          <w:hyperlink w:anchor="_Toc116593106" w:history="1">
+            <w:r>
+              <w:rPr>
+                <w:rStyle w:val="Hyperlink"/>
+                <w:noProof/>
+                <w:lang w:val="en-GB"/>
+              </w:rPr>
+              <w:t>Results</w:t>
+            </w:r>
+            <w:r>
+              <w:rPr>
+                <w:noProof/>
+                <w:webHidden/>
+              </w:rPr>
+              <w:tab/>
+            </w:r>
+            <w:r>
+              <w:rPr>
+                <w:noProof/>
+                <w:webHidden/>
+              </w:rPr>
+              <w:fldChar w:fldCharType="begin"/>
+            </w:r>
+            <w:r>
+              <w:rPr>
+                <w:noProof/>
+                <w:webHidden/>
+              </w:rPr>
+              <w:instrText xml:space="preserve"> PAGEREF _Toc116593106 \h </w:instrText>
+            </w:r>
+            <w:r>
+              <w:rPr>
+                <w:noProof/>
+                <w:webHidden/>
+              </w:rPr>
+            </w:r>
+            <w:r>
+              <w:rPr>
+                <w:noProof/>
+                <w:webHidden/>
+              </w:rPr>
+              <w:fldChar w:fldCharType="separate"/>
+            </w:r>
+            <w:r>
+              <w:rPr>
+                <w:noProof/>
+                <w:webHidden/>
+              </w:rPr>
+              <w:t>16</w:t>
+            </w:r>
+            <w:r>
+              <w:rPr>
+                <w:noProof/>
+                <w:webHidden/>
+              </w:rPr>
+              <w:fldChar w:fldCharType="end"/>
+            </w:r>
+          </w:hyperlink>
+        </w:p>
+        <w:p>
+          <w:pPr>
+            <w:pStyle w:val="Inhopg1"/>
+            <w:tabs>
+              <w:tab w:val="right" w:leader="dot" w:pos="9016"/>
+            </w:tabs>
+            <w:rPr>
+              <w:rFonts w:asciiTheme="minorHAnsi" w:eastAsiaTheme="minorEastAsia" w:hAnsiTheme="minorHAnsi"/>
+              <w:noProof/>
+              <w:sz w:val="22"/>
+              <w:lang w:eastAsia="en-NL"/>
+            </w:rPr>
+          </w:pPr>
+          <w:hyperlink w:anchor="_Toc116593107" w:history="1">
+            <w:r>
+              <w:rPr>
+                <w:rStyle w:val="Hyperlink"/>
+                <w:noProof/>
+                <w:lang w:val="en-GB"/>
+              </w:rPr>
+              <w:t>References</w:t>
+            </w:r>
+            <w:r>
+              <w:rPr>
+                <w:noProof/>
+                <w:webHidden/>
+              </w:rPr>
+              <w:tab/>
+            </w:r>
+            <w:r>
+              <w:rPr>
+                <w:noProof/>
+                <w:webHidden/>
+              </w:rPr>
+              <w:fldChar w:fldCharType="begin"/>
+            </w:r>
+            <w:r>
+              <w:rPr>
+                <w:noProof/>
+                <w:webHidden/>
+              </w:rPr>
+              <w:instrText xml:space="preserve"> PAGEREF _Toc116593107 \h </w:instrText>
+            </w:r>
+            <w:r>
+              <w:rPr>
+                <w:noProof/>
+                <w:webHidden/>
+              </w:rPr>
+            </w:r>
+            <w:r>
+              <w:rPr>
+                <w:noProof/>
+                <w:webHidden/>
+              </w:rPr>
+              <w:fldChar w:fldCharType="separate"/>
+            </w:r>
+            <w:r>
+              <w:rPr>
+                <w:noProof/>
+                <w:webHidden/>
+              </w:rPr>
+              <w:t>17</w:t>
             </w:r>
             <w:r>
               <w:rPr>
@@ -432,7 +2664,7 @@
           <w:lang w:val="en-GB"/>
         </w:rPr>
       </w:pPr>
-      <w:bookmarkStart w:id="0" w:name="_Toc113886631"/>
+      <w:bookmarkStart w:id="0" w:name="_Toc116593074"/>
       <w:r>
         <w:rPr>
           <w:lang w:val="en-GB"/>
@@ -460,24 +2692,41 @@
         </w:rPr>
         <w:t xml:space="preserve">This document </w:t>
       </w:r>
-    </w:p>
-    <w:p>
-      <w:pPr>
-        <w:rPr>
-          <w:lang w:val="en-GB"/>
-        </w:rPr>
-      </w:pPr>
-      <w:r>
-        <w:rPr>
-          <w:lang w:val="en-GB"/>
-        </w:rPr>
-        <w:t>This d</w:t>
-      </w:r>
-      <w:r>
-        <w:rPr>
-          <w:lang w:val="en-GB"/>
-        </w:rPr>
-        <w:t>ocument is written for the technology consultant Alten. Because of this it is meant to be read by employees involved in the development of this project.</w:t>
+      <w:r>
+        <w:rPr>
+          <w:lang w:val="en-GB"/>
+        </w:rPr>
+        <w:t xml:space="preserve">provides a technical insight of the Alten </w:t>
+      </w:r>
+      <w:r>
+        <w:rPr>
+          <w:lang w:val="en-GB"/>
+        </w:rPr>
+        <w:t xml:space="preserve">recruitment system. As this document is written with the intent of going </w:t>
+      </w:r>
+      <w:r>
+        <w:rPr>
+          <w:lang w:val="en-GB"/>
+        </w:rPr>
+        <w:t xml:space="preserve">deeper into the technical side of the project it is advised to only be read by people with some knowledge into the technical sides of </w:t>
+      </w:r>
+      <w:r>
+        <w:rPr>
+          <w:lang w:val="en-GB"/>
+        </w:rPr>
+        <w:t>a</w:t>
+      </w:r>
+      <w:r>
+        <w:rPr>
+          <w:lang w:val="en-GB"/>
+        </w:rPr>
+        <w:t xml:space="preserve"> project, this will include data structuring</w:t>
+      </w:r>
+      <w:r>
+        <w:rPr>
+          <w:lang w:val="en-GB"/>
+        </w:rPr>
+        <w:t>.</w:t>
       </w:r>
     </w:p>
     <w:p>
@@ -494,7 +2743,7 @@
           <w:lang w:val="en-GB"/>
         </w:rPr>
       </w:pPr>
-      <w:bookmarkStart w:id="1" w:name="_Toc113886632"/>
+      <w:bookmarkStart w:id="1" w:name="_Toc116593075"/>
       <w:r>
         <w:rPr>
           <w:lang w:val="en-GB"/>
@@ -650,18 +2899,472 @@
           </w:p>
         </w:tc>
       </w:tr>
+      <w:tr>
+        <w:tc>
+          <w:tcPr>
+            <w:cnfStyle w:val="001000000000" w:firstRow="0" w:lastRow="0" w:firstColumn="1" w:lastColumn="0" w:oddVBand="0" w:evenVBand="0" w:oddHBand="0" w:evenHBand="0" w:firstRowFirstColumn="0" w:firstRowLastColumn="0" w:lastRowFirstColumn="0" w:lastRowLastColumn="0"/>
+            <w:tcW w:w="2122" w:type="dxa"/>
+          </w:tcPr>
+          <w:p>
+            <w:pPr>
+              <w:rPr>
+                <w:lang w:val="nl-NL"/>
+              </w:rPr>
+            </w:pPr>
+            <w:r>
+              <w:rPr>
+                <w:lang w:val="nl-NL"/>
+              </w:rPr>
+              <w:t>1.1</w:t>
+            </w:r>
+          </w:p>
+        </w:tc>
+        <w:tc>
+          <w:tcPr>
+            <w:tcW w:w="1984" w:type="dxa"/>
+          </w:tcPr>
+          <w:p>
+            <w:pPr>
+              <w:cnfStyle w:val="000000000000" w:firstRow="0" w:lastRow="0" w:firstColumn="0" w:lastColumn="0" w:oddVBand="0" w:evenVBand="0" w:oddHBand="0" w:evenHBand="0" w:firstRowFirstColumn="0" w:firstRowLastColumn="0" w:lastRowFirstColumn="0" w:lastRowLastColumn="0"/>
+              <w:rPr>
+                <w:lang w:val="nl-NL"/>
+              </w:rPr>
+            </w:pPr>
+            <w:r>
+              <w:rPr>
+                <w:lang w:val="nl-NL"/>
+              </w:rPr>
+              <w:t>26-09-2022</w:t>
+            </w:r>
+          </w:p>
+        </w:tc>
+        <w:tc>
+          <w:tcPr>
+            <w:tcW w:w="4910" w:type="dxa"/>
+          </w:tcPr>
+          <w:p>
+            <w:pPr>
+              <w:cnfStyle w:val="000000000000" w:firstRow="0" w:lastRow="0" w:firstColumn="0" w:lastColumn="0" w:oddVBand="0" w:evenVBand="0" w:oddHBand="0" w:evenHBand="0" w:firstRowFirstColumn="0" w:firstRowLastColumn="0" w:lastRowFirstColumn="0" w:lastRowLastColumn="0"/>
+              <w:rPr>
+                <w:lang w:val="nl-NL"/>
+              </w:rPr>
+            </w:pPr>
+            <w:proofErr w:type="spellStart"/>
+            <w:r>
+              <w:rPr>
+                <w:lang w:val="nl-NL"/>
+              </w:rPr>
+              <w:t>Added</w:t>
+            </w:r>
+            <w:proofErr w:type="spellEnd"/>
+            <w:r>
+              <w:rPr>
+                <w:lang w:val="nl-NL"/>
+              </w:rPr>
+              <w:t xml:space="preserve"> </w:t>
+            </w:r>
+            <w:r>
+              <w:rPr>
+                <w:lang w:val="nl-NL"/>
+              </w:rPr>
+              <w:t>datamodel</w:t>
+            </w:r>
+          </w:p>
+        </w:tc>
+      </w:tr>
+      <w:tr>
+        <w:trPr>
+          <w:cnfStyle w:val="000000100000" w:firstRow="0" w:lastRow="0" w:firstColumn="0" w:lastColumn="0" w:oddVBand="0" w:evenVBand="0" w:oddHBand="1" w:evenHBand="0" w:firstRowFirstColumn="0" w:firstRowLastColumn="0" w:lastRowFirstColumn="0" w:lastRowLastColumn="0"/>
+        </w:trPr>
+        <w:tc>
+          <w:tcPr>
+            <w:cnfStyle w:val="001000000000" w:firstRow="0" w:lastRow="0" w:firstColumn="1" w:lastColumn="0" w:oddVBand="0" w:evenVBand="0" w:oddHBand="0" w:evenHBand="0" w:firstRowFirstColumn="0" w:firstRowLastColumn="0" w:lastRowFirstColumn="0" w:lastRowLastColumn="0"/>
+            <w:tcW w:w="2122" w:type="dxa"/>
+          </w:tcPr>
+          <w:p>
+            <w:pPr>
+              <w:rPr>
+                <w:lang w:val="nl-NL"/>
+              </w:rPr>
+            </w:pPr>
+            <w:r>
+              <w:rPr>
+                <w:lang w:val="nl-NL"/>
+              </w:rPr>
+              <w:t>1.2</w:t>
+            </w:r>
+          </w:p>
+        </w:tc>
+        <w:tc>
+          <w:tcPr>
+            <w:tcW w:w="1984" w:type="dxa"/>
+          </w:tcPr>
+          <w:p>
+            <w:pPr>
+              <w:cnfStyle w:val="000000100000" w:firstRow="0" w:lastRow="0" w:firstColumn="0" w:lastColumn="0" w:oddVBand="0" w:evenVBand="0" w:oddHBand="1" w:evenHBand="0" w:firstRowFirstColumn="0" w:firstRowLastColumn="0" w:lastRowFirstColumn="0" w:lastRowLastColumn="0"/>
+              <w:rPr>
+                <w:lang w:val="nl-NL"/>
+              </w:rPr>
+            </w:pPr>
+            <w:r>
+              <w:rPr>
+                <w:lang w:val="nl-NL"/>
+              </w:rPr>
+              <w:t>30-09-2022</w:t>
+            </w:r>
+          </w:p>
+        </w:tc>
+        <w:tc>
+          <w:tcPr>
+            <w:tcW w:w="4910" w:type="dxa"/>
+          </w:tcPr>
+          <w:p>
+            <w:pPr>
+              <w:cnfStyle w:val="000000100000" w:firstRow="0" w:lastRow="0" w:firstColumn="0" w:lastColumn="0" w:oddVBand="0" w:evenVBand="0" w:oddHBand="1" w:evenHBand="0" w:firstRowFirstColumn="0" w:firstRowLastColumn="0" w:lastRowFirstColumn="0" w:lastRowLastColumn="0"/>
+              <w:rPr>
+                <w:lang w:val="nl-NL"/>
+              </w:rPr>
+            </w:pPr>
+            <w:r>
+              <w:rPr>
+                <w:lang w:val="nl-NL"/>
+              </w:rPr>
+              <w:t>Updatet datamodel</w:t>
+            </w:r>
+          </w:p>
+        </w:tc>
+      </w:tr>
+      <w:tr>
+        <w:tc>
+          <w:tcPr>
+            <w:cnfStyle w:val="001000000000" w:firstRow="0" w:lastRow="0" w:firstColumn="1" w:lastColumn="0" w:oddVBand="0" w:evenVBand="0" w:oddHBand="0" w:evenHBand="0" w:firstRowFirstColumn="0" w:firstRowLastColumn="0" w:lastRowFirstColumn="0" w:lastRowLastColumn="0"/>
+            <w:tcW w:w="2122" w:type="dxa"/>
+          </w:tcPr>
+          <w:p>
+            <w:pPr>
+              <w:rPr>
+                <w:lang w:val="nl-NL"/>
+              </w:rPr>
+            </w:pPr>
+            <w:r>
+              <w:rPr>
+                <w:lang w:val="nl-NL"/>
+              </w:rPr>
+              <w:t>1.3</w:t>
+            </w:r>
+          </w:p>
+        </w:tc>
+        <w:tc>
+          <w:tcPr>
+            <w:tcW w:w="1984" w:type="dxa"/>
+          </w:tcPr>
+          <w:p>
+            <w:pPr>
+              <w:cnfStyle w:val="000000000000" w:firstRow="0" w:lastRow="0" w:firstColumn="0" w:lastColumn="0" w:oddVBand="0" w:evenVBand="0" w:oddHBand="0" w:evenHBand="0" w:firstRowFirstColumn="0" w:firstRowLastColumn="0" w:lastRowFirstColumn="0" w:lastRowLastColumn="0"/>
+              <w:rPr>
+                <w:lang w:val="nl-NL"/>
+              </w:rPr>
+            </w:pPr>
+            <w:r>
+              <w:rPr>
+                <w:lang w:val="nl-NL"/>
+              </w:rPr>
+              <w:t>05-10-2022</w:t>
+            </w:r>
+          </w:p>
+        </w:tc>
+        <w:tc>
+          <w:tcPr>
+            <w:tcW w:w="4910" w:type="dxa"/>
+          </w:tcPr>
+          <w:p>
+            <w:pPr>
+              <w:cnfStyle w:val="000000000000" w:firstRow="0" w:lastRow="0" w:firstColumn="0" w:lastColumn="0" w:oddVBand="0" w:evenVBand="0" w:oddHBand="0" w:evenHBand="0" w:firstRowFirstColumn="0" w:firstRowLastColumn="0" w:lastRowFirstColumn="0" w:lastRowLastColumn="0"/>
+              <w:rPr>
+                <w:lang w:val="en-GB"/>
+              </w:rPr>
+            </w:pPr>
+            <w:r>
+              <w:rPr>
+                <w:lang w:val="en-GB"/>
+              </w:rPr>
+              <w:t>Added</w:t>
+            </w:r>
+            <w:r>
+              <w:rPr>
+                <w:lang w:val="en-GB"/>
+              </w:rPr>
+              <w:t xml:space="preserve"> technologies and references c</w:t>
+            </w:r>
+            <w:r>
+              <w:rPr>
+                <w:lang w:val="en-GB"/>
+              </w:rPr>
+              <w:t>hapters</w:t>
+            </w:r>
+          </w:p>
+        </w:tc>
+      </w:tr>
+      <w:tr>
+        <w:trPr>
+          <w:cnfStyle w:val="000000100000" w:firstRow="0" w:lastRow="0" w:firstColumn="0" w:lastColumn="0" w:oddVBand="0" w:evenVBand="0" w:oddHBand="1" w:evenHBand="0" w:firstRowFirstColumn="0" w:firstRowLastColumn="0" w:lastRowFirstColumn="0" w:lastRowLastColumn="0"/>
+        </w:trPr>
+        <w:tc>
+          <w:tcPr>
+            <w:cnfStyle w:val="001000000000" w:firstRow="0" w:lastRow="0" w:firstColumn="1" w:lastColumn="0" w:oddVBand="0" w:evenVBand="0" w:oddHBand="0" w:evenHBand="0" w:firstRowFirstColumn="0" w:firstRowLastColumn="0" w:lastRowFirstColumn="0" w:lastRowLastColumn="0"/>
+            <w:tcW w:w="2122" w:type="dxa"/>
+          </w:tcPr>
+          <w:p>
+            <w:pPr>
+              <w:rPr>
+                <w:lang w:val="nl-NL"/>
+              </w:rPr>
+            </w:pPr>
+            <w:r>
+              <w:rPr>
+                <w:lang w:val="nl-NL"/>
+              </w:rPr>
+              <w:t>1.4</w:t>
+            </w:r>
+          </w:p>
+        </w:tc>
+        <w:tc>
+          <w:tcPr>
+            <w:tcW w:w="1984" w:type="dxa"/>
+          </w:tcPr>
+          <w:p>
+            <w:pPr>
+              <w:cnfStyle w:val="000000100000" w:firstRow="0" w:lastRow="0" w:firstColumn="0" w:lastColumn="0" w:oddVBand="0" w:evenVBand="0" w:oddHBand="1" w:evenHBand="0" w:firstRowFirstColumn="0" w:firstRowLastColumn="0" w:lastRowFirstColumn="0" w:lastRowLastColumn="0"/>
+              <w:rPr>
+                <w:lang w:val="nl-NL"/>
+              </w:rPr>
+            </w:pPr>
+            <w:r>
+              <w:rPr>
+                <w:lang w:val="nl-NL"/>
+              </w:rPr>
+              <w:t>06-10-2022</w:t>
+            </w:r>
+          </w:p>
+        </w:tc>
+        <w:tc>
+          <w:tcPr>
+            <w:tcW w:w="4910" w:type="dxa"/>
+          </w:tcPr>
+          <w:p>
+            <w:pPr>
+              <w:cnfStyle w:val="000000100000" w:firstRow="0" w:lastRow="0" w:firstColumn="0" w:lastColumn="0" w:oddVBand="0" w:evenVBand="0" w:oddHBand="1" w:evenHBand="0" w:firstRowFirstColumn="0" w:firstRowLastColumn="0" w:lastRowFirstColumn="0" w:lastRowLastColumn="0"/>
+              <w:rPr>
+                <w:lang w:val="en-GB"/>
+              </w:rPr>
+            </w:pPr>
+            <w:r>
+              <w:rPr>
+                <w:lang w:val="en-GB"/>
+              </w:rPr>
+              <w:t>Added test plan chapter and reviewed document</w:t>
+            </w:r>
+          </w:p>
+        </w:tc>
+      </w:tr>
+      <w:tr>
+        <w:tc>
+          <w:tcPr>
+            <w:cnfStyle w:val="001000000000" w:firstRow="0" w:lastRow="0" w:firstColumn="1" w:lastColumn="0" w:oddVBand="0" w:evenVBand="0" w:oddHBand="0" w:evenHBand="0" w:firstRowFirstColumn="0" w:firstRowLastColumn="0" w:lastRowFirstColumn="0" w:lastRowLastColumn="0"/>
+            <w:tcW w:w="2122" w:type="dxa"/>
+          </w:tcPr>
+          <w:p>
+            <w:pPr>
+              <w:rPr>
+                <w:lang w:val="nl-NL"/>
+              </w:rPr>
+            </w:pPr>
+            <w:r>
+              <w:rPr>
+                <w:lang w:val="nl-NL"/>
+              </w:rPr>
+              <w:t>1.5</w:t>
+            </w:r>
+          </w:p>
+        </w:tc>
+        <w:tc>
+          <w:tcPr>
+            <w:tcW w:w="1984" w:type="dxa"/>
+          </w:tcPr>
+          <w:p>
+            <w:pPr>
+              <w:cnfStyle w:val="000000000000" w:firstRow="0" w:lastRow="0" w:firstColumn="0" w:lastColumn="0" w:oddVBand="0" w:evenVBand="0" w:oddHBand="0" w:evenHBand="0" w:firstRowFirstColumn="0" w:firstRowLastColumn="0" w:lastRowFirstColumn="0" w:lastRowLastColumn="0"/>
+              <w:rPr>
+                <w:lang w:val="nl-NL"/>
+              </w:rPr>
+            </w:pPr>
+            <w:r>
+              <w:rPr>
+                <w:lang w:val="nl-NL"/>
+              </w:rPr>
+              <w:t>10-10-2022</w:t>
+            </w:r>
+          </w:p>
+        </w:tc>
+        <w:tc>
+          <w:tcPr>
+            <w:tcW w:w="4910" w:type="dxa"/>
+          </w:tcPr>
+          <w:p>
+            <w:pPr>
+              <w:cnfStyle w:val="000000000000" w:firstRow="0" w:lastRow="0" w:firstColumn="0" w:lastColumn="0" w:oddVBand="0" w:evenVBand="0" w:oddHBand="0" w:evenHBand="0" w:firstRowFirstColumn="0" w:firstRowLastColumn="0" w:lastRowFirstColumn="0" w:lastRowLastColumn="0"/>
+              <w:rPr>
+                <w:lang w:val="en-GB"/>
+              </w:rPr>
+            </w:pPr>
+            <w:r>
+              <w:rPr>
+                <w:lang w:val="en-GB"/>
+              </w:rPr>
+              <w:t>Updated based on sprint 1 review</w:t>
+            </w:r>
+          </w:p>
+        </w:tc>
+      </w:tr>
+      <w:tr>
+        <w:trPr>
+          <w:cnfStyle w:val="000000100000" w:firstRow="0" w:lastRow="0" w:firstColumn="0" w:lastColumn="0" w:oddVBand="0" w:evenVBand="0" w:oddHBand="1" w:evenHBand="0" w:firstRowFirstColumn="0" w:firstRowLastColumn="0" w:lastRowFirstColumn="0" w:lastRowLastColumn="0"/>
+        </w:trPr>
+        <w:tc>
+          <w:tcPr>
+            <w:cnfStyle w:val="001000000000" w:firstRow="0" w:lastRow="0" w:firstColumn="1" w:lastColumn="0" w:oddVBand="0" w:evenVBand="0" w:oddHBand="0" w:evenHBand="0" w:firstRowFirstColumn="0" w:firstRowLastColumn="0" w:lastRowFirstColumn="0" w:lastRowLastColumn="0"/>
+            <w:tcW w:w="2122" w:type="dxa"/>
+          </w:tcPr>
+          <w:p>
+            <w:pPr>
+              <w:rPr>
+                <w:lang w:val="nl-NL"/>
+              </w:rPr>
+            </w:pPr>
+            <w:r>
+              <w:rPr>
+                <w:lang w:val="nl-NL"/>
+              </w:rPr>
+              <w:t>1.6</w:t>
+            </w:r>
+          </w:p>
+        </w:tc>
+        <w:tc>
+          <w:tcPr>
+            <w:tcW w:w="1984" w:type="dxa"/>
+          </w:tcPr>
+          <w:p>
+            <w:pPr>
+              <w:cnfStyle w:val="000000100000" w:firstRow="0" w:lastRow="0" w:firstColumn="0" w:lastColumn="0" w:oddVBand="0" w:evenVBand="0" w:oddHBand="1" w:evenHBand="0" w:firstRowFirstColumn="0" w:firstRowLastColumn="0" w:lastRowFirstColumn="0" w:lastRowLastColumn="0"/>
+              <w:rPr>
+                <w:lang w:val="nl-NL"/>
+              </w:rPr>
+            </w:pPr>
+            <w:r>
+              <w:rPr>
+                <w:lang w:val="nl-NL"/>
+              </w:rPr>
+              <w:t>13-10-2022</w:t>
+            </w:r>
+          </w:p>
+        </w:tc>
+        <w:tc>
+          <w:tcPr>
+            <w:tcW w:w="4910" w:type="dxa"/>
+          </w:tcPr>
+          <w:p>
+            <w:pPr>
+              <w:cnfStyle w:val="000000100000" w:firstRow="0" w:lastRow="0" w:firstColumn="0" w:lastColumn="0" w:oddVBand="0" w:evenVBand="0" w:oddHBand="1" w:evenHBand="0" w:firstRowFirstColumn="0" w:firstRowLastColumn="0" w:lastRowFirstColumn="0" w:lastRowLastColumn="0"/>
+              <w:rPr>
+                <w:lang w:val="en-GB"/>
+              </w:rPr>
+            </w:pPr>
+            <w:r>
+              <w:rPr>
+                <w:lang w:val="en-GB"/>
+              </w:rPr>
+              <w:t xml:space="preserve">Added flow </w:t>
+            </w:r>
+            <w:r>
+              <w:rPr>
+                <w:lang w:val="en-GB"/>
+              </w:rPr>
+              <w:t>diagrams</w:t>
+            </w:r>
+          </w:p>
+        </w:tc>
+      </w:tr>
+      <w:tr>
+        <w:tc>
+          <w:tcPr>
+            <w:cnfStyle w:val="001000000000" w:firstRow="0" w:lastRow="0" w:firstColumn="1" w:lastColumn="0" w:oddVBand="0" w:evenVBand="0" w:oddHBand="0" w:evenHBand="0" w:firstRowFirstColumn="0" w:firstRowLastColumn="0" w:lastRowFirstColumn="0" w:lastRowLastColumn="0"/>
+            <w:tcW w:w="2122" w:type="dxa"/>
+          </w:tcPr>
+          <w:p>
+            <w:pPr>
+              <w:rPr>
+                <w:lang w:val="nl-NL"/>
+              </w:rPr>
+            </w:pPr>
+            <w:r>
+              <w:rPr>
+                <w:lang w:val="nl-NL"/>
+              </w:rPr>
+              <w:t>1.7</w:t>
+            </w:r>
+          </w:p>
+        </w:tc>
+        <w:tc>
+          <w:tcPr>
+            <w:tcW w:w="1984" w:type="dxa"/>
+          </w:tcPr>
+          <w:p>
+            <w:pPr>
+              <w:cnfStyle w:val="000000000000" w:firstRow="0" w:lastRow="0" w:firstColumn="0" w:lastColumn="0" w:oddVBand="0" w:evenVBand="0" w:oddHBand="0" w:evenHBand="0" w:firstRowFirstColumn="0" w:firstRowLastColumn="0" w:lastRowFirstColumn="0" w:lastRowLastColumn="0"/>
+              <w:rPr>
+                <w:lang w:val="nl-NL"/>
+              </w:rPr>
+            </w:pPr>
+            <w:r>
+              <w:rPr>
+                <w:lang w:val="nl-NL"/>
+              </w:rPr>
+              <w:t>14-10-2022</w:t>
+            </w:r>
+          </w:p>
+        </w:tc>
+        <w:tc>
+          <w:tcPr>
+            <w:tcW w:w="4910" w:type="dxa"/>
+          </w:tcPr>
+          <w:p>
+            <w:pPr>
+              <w:cnfStyle w:val="000000000000" w:firstRow="0" w:lastRow="0" w:firstColumn="0" w:lastColumn="0" w:oddVBand="0" w:evenVBand="0" w:oddHBand="0" w:evenHBand="0" w:firstRowFirstColumn="0" w:firstRowLastColumn="0" w:lastRowFirstColumn="0" w:lastRowLastColumn="0"/>
+              <w:rPr>
+                <w:lang w:val="en-GB"/>
+              </w:rPr>
+            </w:pPr>
+            <w:r>
+              <w:rPr>
+                <w:lang w:val="en-GB"/>
+              </w:rPr>
+              <w:t>Reviewed document</w:t>
+            </w:r>
+          </w:p>
+        </w:tc>
+      </w:tr>
     </w:tbl>
     <w:p>
       <w:pPr>
         <w:rPr>
-          <w:lang w:val="nl-NL"/>
-        </w:rPr>
-      </w:pPr>
-    </w:p>
-    <w:p>
-      <w:pPr>
-        <w:rPr>
-          <w:lang w:val="nl-NL"/>
+          <w:lang w:val="en-GB"/>
+        </w:rPr>
+      </w:pPr>
+    </w:p>
+    <w:p>
+      <w:pPr>
+        <w:rPr>
+          <w:lang w:val="en-GB"/>
         </w:rPr>
       </w:pPr>
     </w:p>
@@ -672,7 +3375,7 @@
           <w:lang w:val="en-GB"/>
         </w:rPr>
       </w:pPr>
-      <w:bookmarkStart w:id="2" w:name="_Toc113886633"/>
+      <w:bookmarkStart w:id="2" w:name="_Toc116593076"/>
       <w:r>
         <w:rPr>
           <w:lang w:val="en-GB"/>
@@ -928,6 +3631,2777 @@
           <w:lang w:val="en-GB"/>
         </w:rPr>
       </w:pPr>
+      <w:bookmarkStart w:id="3" w:name="_Toc116593077"/>
+      <w:r>
+        <w:rPr>
+          <w:lang w:val="en-GB"/>
+        </w:rPr>
+        <w:lastRenderedPageBreak/>
+        <w:t>Data model</w:t>
+      </w:r>
+      <w:bookmarkEnd w:id="3"/>
+    </w:p>
+    <w:p>
+      <w:pPr>
+        <w:rPr>
+          <w:noProof/>
+          <w:lang w:val="en-GB"/>
+        </w:rPr>
+      </w:pPr>
+      <w:r>
+        <w:rPr>
+          <w:lang w:val="en-GB"/>
+        </w:rPr>
+        <w:t xml:space="preserve">In the UML down </w:t>
+      </w:r>
+      <w:r>
+        <w:rPr>
+          <w:lang w:val="en-GB"/>
+        </w:rPr>
+        <w:t>below,</w:t>
+      </w:r>
+      <w:r>
+        <w:rPr>
+          <w:lang w:val="en-GB"/>
+        </w:rPr>
+        <w:t xml:space="preserve"> we have the </w:t>
+      </w:r>
+      <w:r>
+        <w:rPr>
+          <w:lang w:val="en-GB"/>
+        </w:rPr>
+        <w:t xml:space="preserve">Entity Relation </w:t>
+      </w:r>
+      <w:r>
+        <w:rPr>
+          <w:lang w:val="en-GB"/>
+        </w:rPr>
+        <w:t>model designed for this project.</w:t>
+      </w:r>
+    </w:p>
+    <w:p>
+      <w:pPr>
+        <w:jc w:val="center"/>
+        <w:rPr>
+          <w:lang w:val="en-GB"/>
+        </w:rPr>
+      </w:pPr>
+      <w:r>
+        <w:rPr>
+          <w:noProof/>
+          <w:lang w:val="en-GB"/>
+        </w:rPr>
+        <w:drawing>
+          <wp:inline distT="0" distB="0" distL="0" distR="0" wp14:anchorId="772C4EFA" wp14:editId="187373DB">
+            <wp:extent cx="5915025" cy="3932147"/>
+            <wp:effectExtent l="0" t="0" r="0" b="0"/>
+            <wp:docPr id="5" name="Afbeelding 5"/>
+            <wp:cNvGraphicFramePr>
+              <a:graphicFrameLocks xmlns:a="http://schemas.openxmlformats.org/drawingml/2006/main" noChangeAspect="1"/>
+            </wp:cNvGraphicFramePr>
+            <a:graphic xmlns:a="http://schemas.openxmlformats.org/drawingml/2006/main">
+              <a:graphicData uri="http://schemas.openxmlformats.org/drawingml/2006/picture">
+                <pic:pic xmlns:pic="http://schemas.openxmlformats.org/drawingml/2006/picture">
+                  <pic:nvPicPr>
+                    <pic:cNvPr id="0" name="Picture 3"/>
+                    <pic:cNvPicPr>
+                      <a:picLocks noChangeAspect="1" noChangeArrowheads="1"/>
+                    </pic:cNvPicPr>
+                  </pic:nvPicPr>
+                  <pic:blipFill rotWithShape="1">
+                    <a:blip r:embed="rId10">
+                      <a:extLst>
+                        <a:ext uri="{28A0092B-C50C-407E-A947-70E740481C1C}">
+                          <a14:useLocalDpi xmlns:a14="http://schemas.microsoft.com/office/drawing/2010/main" val="0"/>
+                        </a:ext>
+                      </a:extLst>
+                    </a:blip>
+                    <a:srcRect l="12147"/>
+                    <a:stretch/>
+                  </pic:blipFill>
+                  <pic:spPr bwMode="auto">
+                    <a:xfrm>
+                      <a:off x="0" y="0"/>
+                      <a:ext cx="5924147" cy="3938211"/>
+                    </a:xfrm>
+                    <a:prstGeom prst="rect">
+                      <a:avLst/>
+                    </a:prstGeom>
+                    <a:noFill/>
+                    <a:ln>
+                      <a:noFill/>
+                    </a:ln>
+                    <a:extLst>
+                      <a:ext uri="{53640926-AAD7-44D8-BBD7-CCE9431645EC}">
+                        <a14:shadowObscured xmlns:a14="http://schemas.microsoft.com/office/drawing/2010/main"/>
+                      </a:ext>
+                    </a:extLst>
+                  </pic:spPr>
+                </pic:pic>
+              </a:graphicData>
+            </a:graphic>
+          </wp:inline>
+        </w:drawing>
+      </w:r>
+    </w:p>
+    <w:p>
+      <w:pPr>
+        <w:pStyle w:val="Kop2"/>
+        <w:rPr>
+          <w:lang w:val="en-GB"/>
+        </w:rPr>
+      </w:pPr>
+      <w:bookmarkStart w:id="4" w:name="_Toc116593078"/>
+      <w:r>
+        <w:rPr>
+          <w:lang w:val="en-GB"/>
+        </w:rPr>
+        <w:t>User</w:t>
+      </w:r>
+      <w:bookmarkEnd w:id="4"/>
+    </w:p>
+    <w:p>
+      <w:pPr>
+        <w:rPr>
+          <w:lang w:val="en-GB"/>
+        </w:rPr>
+      </w:pPr>
+      <w:r>
+        <w:rPr>
+          <w:lang w:val="en-GB"/>
+        </w:rPr>
+        <w:t xml:space="preserve">A user is an entity used by Alten personal to log into the application. This user has a profile assigned to it containing </w:t>
+      </w:r>
+      <w:r>
+        <w:rPr>
+          <w:lang w:val="en-GB"/>
+        </w:rPr>
+        <w:t>information that could be useful for contacting the user.</w:t>
+      </w:r>
+    </w:p>
+    <w:p>
+      <w:pPr>
+        <w:rPr>
+          <w:lang w:val="en-GB"/>
+        </w:rPr>
+      </w:pPr>
+    </w:p>
+    <w:p>
+      <w:pPr>
+        <w:pStyle w:val="Kop2"/>
+        <w:rPr>
+          <w:lang w:val="en-GB"/>
+        </w:rPr>
+      </w:pPr>
+      <w:bookmarkStart w:id="5" w:name="_Toc116593079"/>
+      <w:r>
+        <w:rPr>
+          <w:lang w:val="en-GB"/>
+        </w:rPr>
+        <w:t>Profile</w:t>
+      </w:r>
+      <w:bookmarkEnd w:id="5"/>
+    </w:p>
+    <w:p>
+      <w:pPr>
+        <w:rPr>
+          <w:lang w:val="en-GB"/>
+        </w:rPr>
+      </w:pPr>
+      <w:r>
+        <w:rPr>
+          <w:lang w:val="en-GB"/>
+        </w:rPr>
+        <w:t>The profile is an entity created to store personal data. This entity is separate from a user as it will also be used to store personal data for a candidate.</w:t>
+      </w:r>
+    </w:p>
+    <w:p>
+      <w:pPr>
+        <w:rPr>
+          <w:lang w:val="en-GB"/>
+        </w:rPr>
+      </w:pPr>
+    </w:p>
+    <w:p>
+      <w:pPr>
+        <w:pStyle w:val="Kop2"/>
+        <w:rPr>
+          <w:lang w:val="en-GB"/>
+        </w:rPr>
+      </w:pPr>
+      <w:bookmarkStart w:id="6" w:name="_Toc116593080"/>
+      <w:r>
+        <w:rPr>
+          <w:lang w:val="en-GB"/>
+        </w:rPr>
+        <w:t>Referral</w:t>
+      </w:r>
+      <w:bookmarkEnd w:id="6"/>
+    </w:p>
+    <w:p>
+      <w:pPr>
+        <w:rPr>
+          <w:lang w:val="en-GB"/>
+        </w:rPr>
+      </w:pPr>
+      <w:r>
+        <w:rPr>
+          <w:lang w:val="en-GB"/>
+        </w:rPr>
+        <w:t xml:space="preserve">The referral entity will be used to track a user’s progress with referring new candidates. This entity will be linked to a user, the task that was performed by the user, the candidate that was brought in and to </w:t>
+      </w:r>
+      <w:r>
+        <w:rPr>
+          <w:lang w:val="en-GB"/>
+        </w:rPr>
+        <w:t xml:space="preserve">one or more </w:t>
+      </w:r>
+      <w:r>
+        <w:rPr>
+          <w:lang w:val="en-GB"/>
+        </w:rPr>
+        <w:t>scoreboard</w:t>
+      </w:r>
+      <w:r>
+        <w:rPr>
+          <w:lang w:val="en-GB"/>
+        </w:rPr>
+        <w:t>s</w:t>
+      </w:r>
+      <w:r>
+        <w:rPr>
+          <w:lang w:val="en-GB"/>
+        </w:rPr>
+        <w:t xml:space="preserve"> in which the user is partaking.</w:t>
+      </w:r>
+    </w:p>
+    <w:p>
+      <w:pPr>
+        <w:rPr>
+          <w:lang w:val="en-GB"/>
+        </w:rPr>
+      </w:pPr>
+    </w:p>
+    <w:p>
+      <w:pPr>
+        <w:pStyle w:val="Kop2"/>
+        <w:rPr>
+          <w:lang w:val="en-GB"/>
+        </w:rPr>
+      </w:pPr>
+      <w:bookmarkStart w:id="7" w:name="_Toc116593081"/>
+      <w:r>
+        <w:rPr>
+          <w:lang w:val="en-GB"/>
+        </w:rPr>
+        <w:lastRenderedPageBreak/>
+        <w:t>Scoreboard</w:t>
+      </w:r>
+      <w:bookmarkEnd w:id="7"/>
+    </w:p>
+    <w:p>
+      <w:pPr>
+        <w:rPr>
+          <w:lang w:val="en-GB"/>
+        </w:rPr>
+      </w:pPr>
+      <w:r>
+        <w:rPr>
+          <w:lang w:val="en-GB"/>
+        </w:rPr>
+        <w:t>The scoreboard entity is used to track the progress of all users linked to a specific scoreboard and to allocate the correct position to the correct user based on the total score of a user partaking in the scoreboard.</w:t>
+      </w:r>
+    </w:p>
+    <w:p>
+      <w:pPr>
+        <w:rPr>
+          <w:lang w:val="en-GB"/>
+        </w:rPr>
+      </w:pPr>
+    </w:p>
+    <w:p>
+      <w:pPr>
+        <w:pStyle w:val="Kop2"/>
+        <w:rPr>
+          <w:lang w:val="en-GB"/>
+        </w:rPr>
+      </w:pPr>
+      <w:bookmarkStart w:id="8" w:name="_Toc116593082"/>
+      <w:r>
+        <w:rPr>
+          <w:lang w:val="en-GB"/>
+        </w:rPr>
+        <w:t>Task</w:t>
+      </w:r>
+      <w:bookmarkEnd w:id="8"/>
+    </w:p>
+    <w:p>
+      <w:pPr>
+        <w:rPr>
+          <w:lang w:val="en-GB"/>
+        </w:rPr>
+      </w:pPr>
+      <w:r>
+        <w:rPr>
+          <w:lang w:val="en-GB"/>
+        </w:rPr>
+        <w:t>The task entity is used to configure what action will reward what kind of points, for example: if a user manages to get a candidate on a phone call to be recruited, the user will receive 5 points.</w:t>
+      </w:r>
+    </w:p>
+    <w:p>
+      <w:pPr>
+        <w:rPr>
+          <w:lang w:val="en-GB"/>
+        </w:rPr>
+      </w:pPr>
+    </w:p>
+    <w:p>
+      <w:pPr>
+        <w:pStyle w:val="Kop2"/>
+        <w:rPr>
+          <w:lang w:val="en-GB"/>
+        </w:rPr>
+      </w:pPr>
+      <w:bookmarkStart w:id="9" w:name="_Toc116593083"/>
+      <w:r>
+        <w:rPr>
+          <w:lang w:val="en-GB"/>
+        </w:rPr>
+        <w:t>Candidate</w:t>
+      </w:r>
+      <w:bookmarkEnd w:id="9"/>
+    </w:p>
+    <w:p>
+      <w:pPr>
+        <w:rPr>
+          <w:lang w:val="en-GB"/>
+        </w:rPr>
+      </w:pPr>
+      <w:r>
+        <w:rPr>
+          <w:lang w:val="en-GB"/>
+        </w:rPr>
+        <w:t>The candidate entity is used to track who has been referred and what his/her contact information is, this could be used for keeping in touch with the recruited candidates.</w:t>
+      </w:r>
+    </w:p>
+    <w:p>
+      <w:pPr>
+        <w:rPr>
+          <w:lang w:val="en-GB"/>
+        </w:rPr>
+      </w:pPr>
+    </w:p>
+    <w:p>
+      <w:pPr>
+        <w:pStyle w:val="Kop2"/>
+        <w:rPr>
+          <w:lang w:val="en-GB"/>
+        </w:rPr>
+      </w:pPr>
+      <w:bookmarkStart w:id="10" w:name="_Toc116593084"/>
+      <w:r>
+        <w:rPr>
+          <w:lang w:val="en-GB"/>
+        </w:rPr>
+        <w:t>Reward</w:t>
+      </w:r>
+      <w:bookmarkEnd w:id="10"/>
+    </w:p>
+    <w:p>
+      <w:pPr>
+        <w:rPr>
+          <w:lang w:val="en-GB"/>
+        </w:rPr>
+      </w:pPr>
+      <w:r>
+        <w:rPr>
+          <w:lang w:val="en-GB"/>
+        </w:rPr>
+        <w:t>The reward entity is used to track what rewards have been sen</w:t>
+      </w:r>
+      <w:r>
+        <w:rPr>
+          <w:lang w:val="en-GB"/>
+        </w:rPr>
+        <w:t>t</w:t>
+      </w:r>
+      <w:r>
+        <w:rPr>
+          <w:lang w:val="en-GB"/>
+        </w:rPr>
+        <w:t xml:space="preserve">, when they have been </w:t>
+      </w:r>
+      <w:r>
+        <w:rPr>
+          <w:lang w:val="en-GB"/>
+        </w:rPr>
+        <w:t>sent</w:t>
+      </w:r>
+      <w:r>
+        <w:rPr>
+          <w:lang w:val="en-GB"/>
+        </w:rPr>
+        <w:t xml:space="preserve"> and to whom they have been sen</w:t>
+      </w:r>
+      <w:r>
+        <w:rPr>
+          <w:lang w:val="en-GB"/>
+        </w:rPr>
+        <w:t>t</w:t>
+      </w:r>
+      <w:r>
+        <w:rPr>
+          <w:lang w:val="en-GB"/>
+        </w:rPr>
+        <w:t>.</w:t>
+      </w:r>
+    </w:p>
+    <w:p>
+      <w:pPr>
+        <w:rPr>
+          <w:lang w:val="en-GB"/>
+        </w:rPr>
+      </w:pPr>
+      <w:r>
+        <w:rPr>
+          <w:lang w:val="en-GB"/>
+        </w:rPr>
+        <w:br w:type="page"/>
+      </w:r>
+    </w:p>
+    <w:p>
+      <w:pPr>
+        <w:pStyle w:val="Kop1"/>
+        <w:rPr>
+          <w:lang w:val="en-GB"/>
+        </w:rPr>
+      </w:pPr>
+      <w:bookmarkStart w:id="11" w:name="_Toc116593085"/>
+      <w:r>
+        <w:rPr>
+          <w:lang w:val="en-GB"/>
+        </w:rPr>
+        <w:lastRenderedPageBreak/>
+        <w:t>Flow diagrams</w:t>
+      </w:r>
+      <w:bookmarkEnd w:id="11"/>
+    </w:p>
+    <w:p>
+      <w:pPr>
+        <w:rPr>
+          <w:lang w:val="en-GB"/>
+        </w:rPr>
+      </w:pPr>
+      <w:r>
+        <w:rPr>
+          <w:lang w:val="en-GB"/>
+        </w:rPr>
+        <w:t xml:space="preserve">In the following headings we will describe each functionality at </w:t>
+      </w:r>
+      <w:r>
+        <w:rPr>
+          <w:lang w:val="en-GB"/>
+        </w:rPr>
+        <w:t>its</w:t>
+      </w:r>
+      <w:r>
+        <w:rPr>
+          <w:lang w:val="en-GB"/>
+        </w:rPr>
+        <w:t xml:space="preserve"> core and per functionality show the designed flow in a flow diagram.</w:t>
+      </w:r>
+    </w:p>
+    <w:p>
+      <w:pPr>
+        <w:pStyle w:val="Kop2"/>
+        <w:rPr>
+          <w:lang w:val="en-GB"/>
+        </w:rPr>
+      </w:pPr>
+      <w:bookmarkStart w:id="12" w:name="_Toc116593086"/>
+      <w:r>
+        <w:rPr>
+          <w:lang w:val="en-GB"/>
+        </w:rPr>
+        <w:t>Flow legend</w:t>
+      </w:r>
+      <w:bookmarkEnd w:id="12"/>
+    </w:p>
+    <w:p>
+      <w:pPr>
+        <w:rPr>
+          <w:lang w:val="en-GB"/>
+        </w:rPr>
+      </w:pPr>
+      <w:r>
+        <w:rPr>
+          <w:noProof/>
+          <w:lang w:val="en-GB"/>
+        </w:rPr>
+        <w:drawing>
+          <wp:inline distT="0" distB="0" distL="0" distR="0" wp14:anchorId="686A53F6" wp14:editId="5223E9D2">
+            <wp:extent cx="4581525" cy="1628775"/>
+            <wp:effectExtent l="0" t="0" r="9525" b="9525"/>
+            <wp:docPr id="3" name="Afbeelding 3"/>
+            <wp:cNvGraphicFramePr>
+              <a:graphicFrameLocks xmlns:a="http://schemas.openxmlformats.org/drawingml/2006/main" noChangeAspect="1"/>
+            </wp:cNvGraphicFramePr>
+            <a:graphic xmlns:a="http://schemas.openxmlformats.org/drawingml/2006/main">
+              <a:graphicData uri="http://schemas.openxmlformats.org/drawingml/2006/picture">
+                <pic:pic xmlns:pic="http://schemas.openxmlformats.org/drawingml/2006/picture">
+                  <pic:nvPicPr>
+                    <pic:cNvPr id="0" name="Picture 2"/>
+                    <pic:cNvPicPr>
+                      <a:picLocks noChangeAspect="1" noChangeArrowheads="1"/>
+                    </pic:cNvPicPr>
+                  </pic:nvPicPr>
+                  <pic:blipFill>
+                    <a:blip r:embed="rId11">
+                      <a:extLst>
+                        <a:ext uri="{28A0092B-C50C-407E-A947-70E740481C1C}">
+                          <a14:useLocalDpi xmlns:a14="http://schemas.microsoft.com/office/drawing/2010/main" val="0"/>
+                        </a:ext>
+                      </a:extLst>
+                    </a:blip>
+                    <a:srcRect/>
+                    <a:stretch>
+                      <a:fillRect/>
+                    </a:stretch>
+                  </pic:blipFill>
+                  <pic:spPr bwMode="auto">
+                    <a:xfrm>
+                      <a:off x="0" y="0"/>
+                      <a:ext cx="4581525" cy="1628775"/>
+                    </a:xfrm>
+                    <a:prstGeom prst="rect">
+                      <a:avLst/>
+                    </a:prstGeom>
+                    <a:noFill/>
+                    <a:ln>
+                      <a:noFill/>
+                    </a:ln>
+                  </pic:spPr>
+                </pic:pic>
+              </a:graphicData>
+            </a:graphic>
+          </wp:inline>
+        </w:drawing>
+      </w:r>
+    </w:p>
+    <w:p>
+      <w:pPr>
+        <w:rPr>
+          <w:lang w:val="en-GB"/>
+        </w:rPr>
+      </w:pPr>
+      <w:r>
+        <w:rPr>
+          <w:lang w:val="en-GB"/>
+        </w:rPr>
+        <w:t>The Start symbol is an empty circle, this indicates the start of the flow, this symbol will only occur once in a flow chart and is used to show if, and if so, what functionalities can be interacted with.</w:t>
+      </w:r>
+    </w:p>
+    <w:p>
+      <w:pPr>
+        <w:rPr>
+          <w:lang w:val="en-GB"/>
+        </w:rPr>
+      </w:pPr>
+      <w:r>
+        <w:rPr>
+          <w:lang w:val="en-GB"/>
+        </w:rPr>
+        <w:t>The End symbol is a circle with a cross, this indicates the end of a stream from the flow, this symbol could occur once or multiple times, depending on the different flows available in the functionality.</w:t>
+      </w:r>
+    </w:p>
+    <w:p>
+      <w:pPr>
+        <w:rPr>
+          <w:lang w:val="en-GB"/>
+        </w:rPr>
+      </w:pPr>
+      <w:r>
+        <w:rPr>
+          <w:lang w:val="en-GB"/>
+        </w:rPr>
+        <w:t>The Process symbol is a rounded rectangle, this indicates an action that can has to be performed by either the user or the program, for example: ‘The user requires to input a value’. This symbol is used when any sort of input or output is required.</w:t>
+      </w:r>
+    </w:p>
+    <w:p>
+      <w:pPr>
+        <w:rPr>
+          <w:lang w:val="en-GB"/>
+        </w:rPr>
+      </w:pPr>
+      <w:r>
+        <w:rPr>
+          <w:lang w:val="en-GB"/>
+        </w:rPr>
+        <w:t xml:space="preserve">The Decision symbol is the </w:t>
+      </w:r>
+      <w:r>
+        <w:rPr>
+          <w:lang w:val="en-GB"/>
+        </w:rPr>
+        <w:t>diamond shape, this indicates a decision that either the user or the application has to make, for example: ‘The user is an administrator’. From a decision there are usually two routes, yes or no, based on the decision the application could progress into a functionality differently or even end the flow of the functionality.</w:t>
+      </w:r>
+    </w:p>
+    <w:p>
+      <w:pPr>
+        <w:rPr>
+          <w:lang w:val="en-GB"/>
+        </w:rPr>
+      </w:pPr>
+      <w:r>
+        <w:rPr>
+          <w:lang w:val="en-GB"/>
+        </w:rPr>
+        <w:br w:type="page"/>
+      </w:r>
+    </w:p>
+    <w:p>
+      <w:pPr>
+        <w:pStyle w:val="Kop2"/>
+        <w:rPr>
+          <w:lang w:val="en-GB"/>
+        </w:rPr>
+      </w:pPr>
+      <w:bookmarkStart w:id="13" w:name="_Toc116593087"/>
+      <w:r>
+        <w:rPr>
+          <w:noProof/>
+          <w:lang w:val="en-GB"/>
+        </w:rPr>
+        <w:lastRenderedPageBreak/>
+        <w:drawing>
+          <wp:anchor distT="0" distB="0" distL="114300" distR="114300" simplePos="0" relativeHeight="251658240" behindDoc="0" locked="0" layoutInCell="1" allowOverlap="1" wp14:anchorId="09DE7600" wp14:editId="4ED806CE">
+            <wp:simplePos x="0" y="0"/>
+            <wp:positionH relativeFrom="margin">
+              <wp:posOffset>2247265</wp:posOffset>
+            </wp:positionH>
+            <wp:positionV relativeFrom="paragraph">
+              <wp:posOffset>5715</wp:posOffset>
+            </wp:positionV>
+            <wp:extent cx="3476625" cy="6162675"/>
+            <wp:effectExtent l="0" t="0" r="9525" b="9525"/>
+            <wp:wrapSquare wrapText="bothSides"/>
+            <wp:docPr id="7" name="Afbeelding 7"/>
+            <wp:cNvGraphicFramePr>
+              <a:graphicFrameLocks xmlns:a="http://schemas.openxmlformats.org/drawingml/2006/main" noChangeAspect="1"/>
+            </wp:cNvGraphicFramePr>
+            <a:graphic xmlns:a="http://schemas.openxmlformats.org/drawingml/2006/main">
+              <a:graphicData uri="http://schemas.openxmlformats.org/drawingml/2006/picture">
+                <pic:pic xmlns:pic="http://schemas.openxmlformats.org/drawingml/2006/picture">
+                  <pic:nvPicPr>
+                    <pic:cNvPr id="0" name="Picture 5"/>
+                    <pic:cNvPicPr>
+                      <a:picLocks noChangeAspect="1" noChangeArrowheads="1"/>
+                    </pic:cNvPicPr>
+                  </pic:nvPicPr>
+                  <pic:blipFill>
+                    <a:blip r:embed="rId12">
+                      <a:extLst>
+                        <a:ext uri="{28A0092B-C50C-407E-A947-70E740481C1C}">
+                          <a14:useLocalDpi xmlns:a14="http://schemas.microsoft.com/office/drawing/2010/main" val="0"/>
+                        </a:ext>
+                      </a:extLst>
+                    </a:blip>
+                    <a:srcRect/>
+                    <a:stretch>
+                      <a:fillRect/>
+                    </a:stretch>
+                  </pic:blipFill>
+                  <pic:spPr bwMode="auto">
+                    <a:xfrm>
+                      <a:off x="0" y="0"/>
+                      <a:ext cx="3476625" cy="6162675"/>
+                    </a:xfrm>
+                    <a:prstGeom prst="rect">
+                      <a:avLst/>
+                    </a:prstGeom>
+                    <a:noFill/>
+                    <a:ln>
+                      <a:noFill/>
+                    </a:ln>
+                  </pic:spPr>
+                </pic:pic>
+              </a:graphicData>
+            </a:graphic>
+            <wp14:sizeRelH relativeFrom="margin">
+              <wp14:pctWidth>0</wp14:pctWidth>
+            </wp14:sizeRelH>
+            <wp14:sizeRelV relativeFrom="margin">
+              <wp14:pctHeight>0</wp14:pctHeight>
+            </wp14:sizeRelV>
+          </wp:anchor>
+        </w:drawing>
+      </w:r>
+      <w:r>
+        <w:rPr>
+          <w:lang w:val="en-GB"/>
+        </w:rPr>
+        <w:t>Login</w:t>
+      </w:r>
+      <w:bookmarkEnd w:id="13"/>
+    </w:p>
+    <w:p>
+      <w:pPr>
+        <w:rPr>
+          <w:lang w:val="en-GB"/>
+        </w:rPr>
+      </w:pPr>
+      <w:r>
+        <w:rPr>
+          <w:lang w:val="en-GB"/>
+        </w:rPr>
+        <w:t xml:space="preserve">To gain access to the application, a user has to log into the system with valid credentials. </w:t>
+      </w:r>
+    </w:p>
+    <w:p>
+      <w:pPr>
+        <w:rPr>
+          <w:lang w:val="en-GB"/>
+        </w:rPr>
+      </w:pPr>
+      <w:r>
+        <w:rPr>
+          <w:lang w:val="en-GB"/>
+        </w:rPr>
+        <w:t>If the user provides valid credentials the system will check if the user is either a recruiter or an employee, based on this the system will provide the corresponding dashboard.</w:t>
+      </w:r>
+    </w:p>
+    <w:p>
+      <w:pPr>
+        <w:rPr>
+          <w:lang w:val="en-GB"/>
+        </w:rPr>
+      </w:pPr>
+      <w:r>
+        <w:rPr>
+          <w:lang w:val="en-GB"/>
+        </w:rPr>
+        <w:t>The user can cancel the login at any time, this will stop the user from accessing the system.</w:t>
+      </w:r>
+    </w:p>
+    <w:p>
+      <w:pPr>
+        <w:rPr>
+          <w:lang w:val="en-GB"/>
+        </w:rPr>
+      </w:pPr>
+      <w:r>
+        <w:rPr>
+          <w:lang w:val="en-GB"/>
+        </w:rPr>
+        <w:br w:type="page"/>
+      </w:r>
+    </w:p>
+    <w:p>
+      <w:pPr>
+        <w:pStyle w:val="Kop2"/>
+        <w:rPr>
+          <w:lang w:val="en-GB"/>
+        </w:rPr>
+      </w:pPr>
+      <w:bookmarkStart w:id="14" w:name="_Toc116593088"/>
+      <w:r>
+        <w:rPr>
+          <w:noProof/>
+          <w:lang w:val="en-GB"/>
+        </w:rPr>
+        <w:lastRenderedPageBreak/>
+        <w:drawing>
+          <wp:anchor distT="0" distB="0" distL="114300" distR="114300" simplePos="0" relativeHeight="251659264" behindDoc="0" locked="0" layoutInCell="1" allowOverlap="1" wp14:anchorId="54A64F17" wp14:editId="1691193A">
+            <wp:simplePos x="0" y="0"/>
+            <wp:positionH relativeFrom="margin">
+              <wp:align>right</wp:align>
+            </wp:positionH>
+            <wp:positionV relativeFrom="paragraph">
+              <wp:posOffset>13970</wp:posOffset>
+            </wp:positionV>
+            <wp:extent cx="3015615" cy="5995670"/>
+            <wp:effectExtent l="0" t="0" r="0" b="5080"/>
+            <wp:wrapSquare wrapText="bothSides"/>
+            <wp:docPr id="8" name="Afbeelding 8"/>
+            <wp:cNvGraphicFramePr>
+              <a:graphicFrameLocks xmlns:a="http://schemas.openxmlformats.org/drawingml/2006/main" noChangeAspect="1"/>
+            </wp:cNvGraphicFramePr>
+            <a:graphic xmlns:a="http://schemas.openxmlformats.org/drawingml/2006/main">
+              <a:graphicData uri="http://schemas.openxmlformats.org/drawingml/2006/picture">
+                <pic:pic xmlns:pic="http://schemas.openxmlformats.org/drawingml/2006/picture">
+                  <pic:nvPicPr>
+                    <pic:cNvPr id="0" name="Picture 6"/>
+                    <pic:cNvPicPr>
+                      <a:picLocks noChangeAspect="1" noChangeArrowheads="1"/>
+                    </pic:cNvPicPr>
+                  </pic:nvPicPr>
+                  <pic:blipFill>
+                    <a:blip r:embed="rId13">
+                      <a:extLst>
+                        <a:ext uri="{28A0092B-C50C-407E-A947-70E740481C1C}">
+                          <a14:useLocalDpi xmlns:a14="http://schemas.microsoft.com/office/drawing/2010/main" val="0"/>
+                        </a:ext>
+                      </a:extLst>
+                    </a:blip>
+                    <a:srcRect/>
+                    <a:stretch>
+                      <a:fillRect/>
+                    </a:stretch>
+                  </pic:blipFill>
+                  <pic:spPr bwMode="auto">
+                    <a:xfrm>
+                      <a:off x="0" y="0"/>
+                      <a:ext cx="3015615" cy="5995670"/>
+                    </a:xfrm>
+                    <a:prstGeom prst="rect">
+                      <a:avLst/>
+                    </a:prstGeom>
+                    <a:noFill/>
+                    <a:ln>
+                      <a:noFill/>
+                    </a:ln>
+                  </pic:spPr>
+                </pic:pic>
+              </a:graphicData>
+            </a:graphic>
+            <wp14:sizeRelH relativeFrom="margin">
+              <wp14:pctWidth>0</wp14:pctWidth>
+            </wp14:sizeRelH>
+            <wp14:sizeRelV relativeFrom="margin">
+              <wp14:pctHeight>0</wp14:pctHeight>
+            </wp14:sizeRelV>
+          </wp:anchor>
+        </w:drawing>
+      </w:r>
+      <w:r>
+        <w:rPr>
+          <w:lang w:val="en-GB"/>
+        </w:rPr>
+        <w:t>Register</w:t>
+      </w:r>
+      <w:bookmarkEnd w:id="14"/>
+    </w:p>
+    <w:p>
+      <w:pPr>
+        <w:rPr>
+          <w:lang w:val="en-GB"/>
+        </w:rPr>
+      </w:pPr>
+      <w:r>
+        <w:rPr>
+          <w:lang w:val="en-GB"/>
+        </w:rPr>
+        <w:t xml:space="preserve">When a new user wants to access the system, </w:t>
+      </w:r>
+      <w:r>
+        <w:rPr>
+          <w:lang w:val="en-GB"/>
+        </w:rPr>
+        <w:t>the user will need to provide unique credentials.</w:t>
+      </w:r>
+    </w:p>
+    <w:p>
+      <w:pPr>
+        <w:rPr>
+          <w:lang w:val="en-GB"/>
+        </w:rPr>
+      </w:pPr>
+      <w:r>
+        <w:rPr>
+          <w:lang w:val="en-GB"/>
+        </w:rPr>
+        <w:t>The user can always back out of creating a new user.</w:t>
+      </w:r>
+    </w:p>
+    <w:p>
+      <w:pPr>
+        <w:rPr>
+          <w:lang w:val="en-GB"/>
+        </w:rPr>
+      </w:pPr>
+      <w:r>
+        <w:rPr>
+          <w:lang w:val="en-GB"/>
+        </w:rPr>
+        <w:t>When a new user is created, by default this is set as an employee user, this will ensure the user can only read the data linked to this user.</w:t>
+      </w:r>
+    </w:p>
+    <w:p>
+      <w:pPr>
+        <w:rPr>
+          <w:lang w:val="en-GB"/>
+        </w:rPr>
+      </w:pPr>
+      <w:r>
+        <w:rPr>
+          <w:lang w:val="en-GB"/>
+        </w:rPr>
+        <w:t xml:space="preserve">If a user needs the Recruiter role an existing Recruiter needs to upgrade the role of this user through the system. </w:t>
+      </w:r>
+    </w:p>
+    <w:p>
+      <w:pPr>
+        <w:rPr>
+          <w:lang w:val="en-GB"/>
+        </w:rPr>
+      </w:pPr>
+      <w:r>
+        <w:rPr>
+          <w:lang w:val="en-GB"/>
+        </w:rPr>
+        <w:t>The recruiter can always remove users from the system to challenge users with malicious intents.</w:t>
+      </w:r>
+    </w:p>
+    <w:p>
+      <w:pPr>
+        <w:rPr>
+          <w:lang w:val="en-GB"/>
+        </w:rPr>
+      </w:pPr>
+      <w:r>
+        <w:rPr>
+          <w:lang w:val="en-GB"/>
+        </w:rPr>
+        <w:t>The initial Recruiter needs to be the System Admin and needs to also have write access to the database, as to become the initial Recruiter the user needs to register its credentials and manually toggle the user to be a Recruiter.</w:t>
+      </w:r>
+    </w:p>
+    <w:p>
+      <w:pPr>
+        <w:rPr>
+          <w:lang w:val="en-GB"/>
+        </w:rPr>
+      </w:pPr>
+      <w:r>
+        <w:rPr>
+          <w:lang w:val="en-GB"/>
+        </w:rPr>
+        <w:t xml:space="preserve">See manual for more information to regards to initial system setup. </w:t>
+      </w:r>
+    </w:p>
+    <w:p>
+      <w:pPr>
+        <w:rPr>
+          <w:lang w:val="en-GB"/>
+        </w:rPr>
+      </w:pPr>
+      <w:r>
+        <w:rPr>
+          <w:lang w:val="en-GB"/>
+        </w:rPr>
+        <w:br w:type="page"/>
+      </w:r>
+    </w:p>
+    <w:p>
+      <w:pPr>
+        <w:pStyle w:val="Kop2"/>
+        <w:rPr>
+          <w:lang w:val="en-GB"/>
+        </w:rPr>
+      </w:pPr>
+      <w:bookmarkStart w:id="15" w:name="_Toc116593089"/>
+      <w:r>
+        <w:rPr>
+          <w:noProof/>
+          <w:lang w:val="en-GB"/>
+        </w:rPr>
+        <w:lastRenderedPageBreak/>
+        <w:drawing>
+          <wp:anchor distT="0" distB="0" distL="114300" distR="114300" simplePos="0" relativeHeight="251660288" behindDoc="0" locked="0" layoutInCell="1" allowOverlap="1" wp14:anchorId="66ED6B22" wp14:editId="130F935A">
+            <wp:simplePos x="0" y="0"/>
+            <wp:positionH relativeFrom="margin">
+              <wp:align>right</wp:align>
+            </wp:positionH>
+            <wp:positionV relativeFrom="paragraph">
+              <wp:posOffset>9525</wp:posOffset>
+            </wp:positionV>
+            <wp:extent cx="3173730" cy="5638800"/>
+            <wp:effectExtent l="0" t="0" r="7620" b="0"/>
+            <wp:wrapSquare wrapText="bothSides"/>
+            <wp:docPr id="9" name="Afbeelding 9"/>
+            <wp:cNvGraphicFramePr>
+              <a:graphicFrameLocks xmlns:a="http://schemas.openxmlformats.org/drawingml/2006/main" noChangeAspect="1"/>
+            </wp:cNvGraphicFramePr>
+            <a:graphic xmlns:a="http://schemas.openxmlformats.org/drawingml/2006/main">
+              <a:graphicData uri="http://schemas.openxmlformats.org/drawingml/2006/picture">
+                <pic:pic xmlns:pic="http://schemas.openxmlformats.org/drawingml/2006/picture">
+                  <pic:nvPicPr>
+                    <pic:cNvPr id="0" name="Picture 7"/>
+                    <pic:cNvPicPr>
+                      <a:picLocks noChangeAspect="1" noChangeArrowheads="1"/>
+                    </pic:cNvPicPr>
+                  </pic:nvPicPr>
+                  <pic:blipFill>
+                    <a:blip r:embed="rId14">
+                      <a:extLst>
+                        <a:ext uri="{28A0092B-C50C-407E-A947-70E740481C1C}">
+                          <a14:useLocalDpi xmlns:a14="http://schemas.microsoft.com/office/drawing/2010/main" val="0"/>
+                        </a:ext>
+                      </a:extLst>
+                    </a:blip>
+                    <a:srcRect/>
+                    <a:stretch>
+                      <a:fillRect/>
+                    </a:stretch>
+                  </pic:blipFill>
+                  <pic:spPr bwMode="auto">
+                    <a:xfrm>
+                      <a:off x="0" y="0"/>
+                      <a:ext cx="3173730" cy="5638800"/>
+                    </a:xfrm>
+                    <a:prstGeom prst="rect">
+                      <a:avLst/>
+                    </a:prstGeom>
+                    <a:noFill/>
+                    <a:ln>
+                      <a:noFill/>
+                    </a:ln>
+                  </pic:spPr>
+                </pic:pic>
+              </a:graphicData>
+            </a:graphic>
+            <wp14:sizeRelH relativeFrom="margin">
+              <wp14:pctWidth>0</wp14:pctWidth>
+            </wp14:sizeRelH>
+            <wp14:sizeRelV relativeFrom="margin">
+              <wp14:pctHeight>0</wp14:pctHeight>
+            </wp14:sizeRelV>
+          </wp:anchor>
+        </w:drawing>
+      </w:r>
+      <w:r>
+        <w:rPr>
+          <w:lang w:val="en-GB"/>
+        </w:rPr>
+        <w:t>Create scoreboard</w:t>
+      </w:r>
+      <w:bookmarkEnd w:id="15"/>
+    </w:p>
+    <w:p>
+      <w:pPr>
+        <w:rPr>
+          <w:lang w:val="en-GB"/>
+        </w:rPr>
+      </w:pPr>
+      <w:r>
+        <w:rPr>
+          <w:lang w:val="en-GB"/>
+        </w:rPr>
+        <w:t>To create a scoreboard a Recruiter is required to provide the mandatory data to the API.</w:t>
+      </w:r>
+    </w:p>
+    <w:p>
+      <w:pPr>
+        <w:rPr>
+          <w:lang w:val="en-GB"/>
+        </w:rPr>
+      </w:pPr>
+      <w:r>
+        <w:rPr>
+          <w:lang w:val="en-GB"/>
+        </w:rPr>
+        <w:t>See manual for more information on endpoints and the data that is mandatory and optional to provide to an endpoint.</w:t>
+      </w:r>
+    </w:p>
+    <w:p>
+      <w:pPr>
+        <w:rPr>
+          <w:lang w:val="en-GB"/>
+        </w:rPr>
+      </w:pPr>
+      <w:r>
+        <w:rPr>
+          <w:lang w:val="en-GB"/>
+        </w:rPr>
+        <w:t>If a user that is not a Recruiter tries to access this endpoint, through custom scripts or tools like Postman, the endpoint will always return in an error status code.</w:t>
+      </w:r>
+    </w:p>
+    <w:p>
+      <w:pPr>
+        <w:rPr>
+          <w:lang w:val="en-GB"/>
+        </w:rPr>
+      </w:pPr>
+      <w:r>
+        <w:rPr>
+          <w:lang w:val="en-GB"/>
+        </w:rPr>
+        <w:t>Only Recruiter users are allowed to create scoreboards into the system.</w:t>
+      </w:r>
+    </w:p>
+    <w:p>
+      <w:pPr>
+        <w:rPr>
+          <w:lang w:val="en-GB"/>
+        </w:rPr>
+      </w:pPr>
+      <w:r>
+        <w:rPr>
+          <w:lang w:val="en-GB"/>
+        </w:rPr>
+        <w:br w:type="page"/>
+      </w:r>
+    </w:p>
+    <w:p>
+      <w:pPr>
+        <w:pStyle w:val="Kop2"/>
+        <w:rPr>
+          <w:lang w:val="en-GB"/>
+        </w:rPr>
+      </w:pPr>
+      <w:bookmarkStart w:id="16" w:name="_Toc116593090"/>
+      <w:r>
+        <w:rPr>
+          <w:noProof/>
+          <w:lang w:val="en-GB"/>
+        </w:rPr>
+        <w:lastRenderedPageBreak/>
+        <w:drawing>
+          <wp:anchor distT="0" distB="0" distL="114300" distR="114300" simplePos="0" relativeHeight="251661312" behindDoc="0" locked="0" layoutInCell="1" allowOverlap="1" wp14:anchorId="35BF89BD" wp14:editId="29703D12">
+            <wp:simplePos x="0" y="0"/>
+            <wp:positionH relativeFrom="margin">
+              <wp:align>right</wp:align>
+            </wp:positionH>
+            <wp:positionV relativeFrom="paragraph">
+              <wp:posOffset>0</wp:posOffset>
+            </wp:positionV>
+            <wp:extent cx="2830643" cy="5029200"/>
+            <wp:effectExtent l="0" t="0" r="8255" b="0"/>
+            <wp:wrapSquare wrapText="bothSides"/>
+            <wp:docPr id="10" name="Afbeelding 10"/>
+            <wp:cNvGraphicFramePr>
+              <a:graphicFrameLocks xmlns:a="http://schemas.openxmlformats.org/drawingml/2006/main" noChangeAspect="1"/>
+            </wp:cNvGraphicFramePr>
+            <a:graphic xmlns:a="http://schemas.openxmlformats.org/drawingml/2006/main">
+              <a:graphicData uri="http://schemas.openxmlformats.org/drawingml/2006/picture">
+                <pic:pic xmlns:pic="http://schemas.openxmlformats.org/drawingml/2006/picture">
+                  <pic:nvPicPr>
+                    <pic:cNvPr id="0" name="Picture 8"/>
+                    <pic:cNvPicPr>
+                      <a:picLocks noChangeAspect="1" noChangeArrowheads="1"/>
+                    </pic:cNvPicPr>
+                  </pic:nvPicPr>
+                  <pic:blipFill>
+                    <a:blip r:embed="rId15">
+                      <a:extLst>
+                        <a:ext uri="{28A0092B-C50C-407E-A947-70E740481C1C}">
+                          <a14:useLocalDpi xmlns:a14="http://schemas.microsoft.com/office/drawing/2010/main" val="0"/>
+                        </a:ext>
+                      </a:extLst>
+                    </a:blip>
+                    <a:srcRect/>
+                    <a:stretch>
+                      <a:fillRect/>
+                    </a:stretch>
+                  </pic:blipFill>
+                  <pic:spPr bwMode="auto">
+                    <a:xfrm>
+                      <a:off x="0" y="0"/>
+                      <a:ext cx="2830643" cy="5029200"/>
+                    </a:xfrm>
+                    <a:prstGeom prst="rect">
+                      <a:avLst/>
+                    </a:prstGeom>
+                    <a:noFill/>
+                    <a:ln>
+                      <a:noFill/>
+                    </a:ln>
+                  </pic:spPr>
+                </pic:pic>
+              </a:graphicData>
+            </a:graphic>
+          </wp:anchor>
+        </w:drawing>
+      </w:r>
+      <w:r>
+        <w:rPr>
+          <w:lang w:val="en-GB"/>
+        </w:rPr>
+        <w:t>Create task</w:t>
+      </w:r>
+      <w:bookmarkEnd w:id="16"/>
+    </w:p>
+    <w:p>
+      <w:pPr>
+        <w:rPr>
+          <w:lang w:val="en-GB"/>
+        </w:rPr>
+      </w:pPr>
+      <w:r>
+        <w:rPr>
+          <w:lang w:val="en-GB"/>
+        </w:rPr>
+        <w:t>To create a task a Recruiter is required to provide the mandatory data to the API.</w:t>
+      </w:r>
+    </w:p>
+    <w:p>
+      <w:pPr>
+        <w:rPr>
+          <w:lang w:val="en-GB"/>
+        </w:rPr>
+      </w:pPr>
+      <w:r>
+        <w:rPr>
+          <w:lang w:val="en-GB"/>
+        </w:rPr>
+        <w:t>See manual for more information on endpoints and the data that is mandatory and optional to provide to an endpoint.</w:t>
+      </w:r>
+    </w:p>
+    <w:p>
+      <w:pPr>
+        <w:rPr>
+          <w:lang w:val="en-GB"/>
+        </w:rPr>
+      </w:pPr>
+      <w:r>
+        <w:rPr>
+          <w:lang w:val="en-GB"/>
+        </w:rPr>
+        <w:t>If a user that is not a Recruiter tries to access this endpoint, through custom scripts or tools like Postman, the endpoint will always return in an error status code.</w:t>
+      </w:r>
+    </w:p>
+    <w:p>
+      <w:pPr>
+        <w:rPr>
+          <w:lang w:val="en-GB"/>
+        </w:rPr>
+      </w:pPr>
+      <w:r>
+        <w:rPr>
+          <w:lang w:val="en-GB"/>
+        </w:rPr>
+        <w:t>Only Recruiter users are allowed to create tasks into the system.</w:t>
+      </w:r>
+    </w:p>
+    <w:p>
+      <w:pPr>
+        <w:rPr>
+          <w:lang w:val="en-GB"/>
+        </w:rPr>
+      </w:pPr>
+      <w:r>
+        <w:rPr>
+          <w:lang w:val="en-GB"/>
+        </w:rPr>
+        <w:br w:type="page"/>
+      </w:r>
+    </w:p>
+    <w:p>
+      <w:pPr>
+        <w:pStyle w:val="Kop2"/>
+        <w:rPr>
+          <w:lang w:val="en-GB"/>
+        </w:rPr>
+      </w:pPr>
+      <w:bookmarkStart w:id="17" w:name="_Toc116593091"/>
+      <w:r>
+        <w:rPr>
+          <w:noProof/>
+          <w:lang w:val="en-GB"/>
+        </w:rPr>
+        <w:lastRenderedPageBreak/>
+        <w:drawing>
+          <wp:anchor distT="0" distB="0" distL="114300" distR="114300" simplePos="0" relativeHeight="251662336" behindDoc="0" locked="0" layoutInCell="1" allowOverlap="1" wp14:anchorId="7D28204B" wp14:editId="61273F39">
+            <wp:simplePos x="0" y="0"/>
+            <wp:positionH relativeFrom="margin">
+              <wp:align>right</wp:align>
+            </wp:positionH>
+            <wp:positionV relativeFrom="paragraph">
+              <wp:posOffset>0</wp:posOffset>
+            </wp:positionV>
+            <wp:extent cx="3240929" cy="6219825"/>
+            <wp:effectExtent l="0" t="0" r="0" b="0"/>
+            <wp:wrapSquare wrapText="bothSides"/>
+            <wp:docPr id="11" name="Afbeelding 11"/>
+            <wp:cNvGraphicFramePr>
+              <a:graphicFrameLocks xmlns:a="http://schemas.openxmlformats.org/drawingml/2006/main" noChangeAspect="1"/>
+            </wp:cNvGraphicFramePr>
+            <a:graphic xmlns:a="http://schemas.openxmlformats.org/drawingml/2006/main">
+              <a:graphicData uri="http://schemas.openxmlformats.org/drawingml/2006/picture">
+                <pic:pic xmlns:pic="http://schemas.openxmlformats.org/drawingml/2006/picture">
+                  <pic:nvPicPr>
+                    <pic:cNvPr id="0" name="Picture 9"/>
+                    <pic:cNvPicPr>
+                      <a:picLocks noChangeAspect="1" noChangeArrowheads="1"/>
+                    </pic:cNvPicPr>
+                  </pic:nvPicPr>
+                  <pic:blipFill>
+                    <a:blip r:embed="rId16">
+                      <a:extLst>
+                        <a:ext uri="{28A0092B-C50C-407E-A947-70E740481C1C}">
+                          <a14:useLocalDpi xmlns:a14="http://schemas.microsoft.com/office/drawing/2010/main" val="0"/>
+                        </a:ext>
+                      </a:extLst>
+                    </a:blip>
+                    <a:srcRect/>
+                    <a:stretch>
+                      <a:fillRect/>
+                    </a:stretch>
+                  </pic:blipFill>
+                  <pic:spPr bwMode="auto">
+                    <a:xfrm>
+                      <a:off x="0" y="0"/>
+                      <a:ext cx="3240929" cy="6219825"/>
+                    </a:xfrm>
+                    <a:prstGeom prst="rect">
+                      <a:avLst/>
+                    </a:prstGeom>
+                    <a:noFill/>
+                    <a:ln>
+                      <a:noFill/>
+                    </a:ln>
+                  </pic:spPr>
+                </pic:pic>
+              </a:graphicData>
+            </a:graphic>
+          </wp:anchor>
+        </w:drawing>
+      </w:r>
+      <w:r>
+        <w:rPr>
+          <w:lang w:val="en-GB"/>
+        </w:rPr>
+        <w:t>Assign task</w:t>
+      </w:r>
+      <w:bookmarkEnd w:id="17"/>
+    </w:p>
+    <w:p>
+      <w:pPr>
+        <w:rPr>
+          <w:lang w:val="en-GB"/>
+        </w:rPr>
+      </w:pPr>
+      <w:r>
+        <w:rPr>
+          <w:lang w:val="en-GB"/>
+        </w:rPr>
+        <w:t>To assign a task to an Employee the Recruiter needs to provide the mandatory data to the API.</w:t>
+      </w:r>
+    </w:p>
+    <w:p>
+      <w:pPr>
+        <w:rPr>
+          <w:lang w:val="en-GB"/>
+        </w:rPr>
+      </w:pPr>
+      <w:r>
+        <w:rPr>
+          <w:lang w:val="en-GB"/>
+        </w:rPr>
+        <w:t>See manual for more information on endpoints and the data that is mandatory and optional to provide to an endpoint.</w:t>
+      </w:r>
+    </w:p>
+    <w:p>
+      <w:pPr>
+        <w:rPr>
+          <w:lang w:val="en-GB"/>
+        </w:rPr>
+      </w:pPr>
+      <w:r>
+        <w:rPr>
+          <w:lang w:val="en-GB"/>
+        </w:rPr>
+        <w:t>After providing all the data one or more referral entities will be created, this is based on how many scoreboards the Recruiter has assigned the points to for the provided Employee.</w:t>
+      </w:r>
+    </w:p>
+    <w:p>
+      <w:pPr>
+        <w:rPr>
+          <w:lang w:val="en-GB"/>
+        </w:rPr>
+      </w:pPr>
+      <w:r>
+        <w:rPr>
+          <w:lang w:val="en-GB"/>
+        </w:rPr>
+        <w:t xml:space="preserve">For </w:t>
+      </w:r>
+      <w:r>
+        <w:rPr>
+          <w:lang w:val="en-GB"/>
+        </w:rPr>
+        <w:t>displaying</w:t>
+      </w:r>
+      <w:r>
+        <w:rPr>
+          <w:lang w:val="en-GB"/>
+        </w:rPr>
+        <w:t xml:space="preserve"> the points of a</w:t>
+      </w:r>
+      <w:r>
+        <w:rPr>
+          <w:lang w:val="en-GB"/>
+        </w:rPr>
+        <w:t xml:space="preserve">n Employee </w:t>
+      </w:r>
+      <w:r>
+        <w:rPr>
+          <w:lang w:val="en-GB"/>
+        </w:rPr>
+        <w:t>in a specific scoreboard a sum of the points for the Employee in a specific scoreboard can be requested from the API.</w:t>
+      </w:r>
+    </w:p>
+    <w:p>
+      <w:pPr>
+        <w:rPr>
+          <w:lang w:val="en-GB"/>
+        </w:rPr>
+      </w:pPr>
+      <w:r>
+        <w:rPr>
+          <w:lang w:val="en-GB"/>
+        </w:rPr>
+        <w:t>See manual for more information.</w:t>
+      </w:r>
+    </w:p>
+    <w:p>
+      <w:pPr>
+        <w:rPr>
+          <w:lang w:val="en-GB"/>
+        </w:rPr>
+      </w:pPr>
+      <w:r>
+        <w:rPr>
+          <w:lang w:val="en-GB"/>
+        </w:rPr>
+        <w:br w:type="page"/>
+      </w:r>
+    </w:p>
+    <w:p>
+      <w:pPr>
+        <w:pStyle w:val="Kop2"/>
+        <w:rPr>
+          <w:lang w:val="en-GB"/>
+        </w:rPr>
+      </w:pPr>
+      <w:bookmarkStart w:id="18" w:name="_Toc116593092"/>
+      <w:r>
+        <w:rPr>
+          <w:noProof/>
+          <w:lang w:val="en-GB"/>
+        </w:rPr>
+        <w:lastRenderedPageBreak/>
+        <w:drawing>
+          <wp:anchor distT="0" distB="0" distL="114300" distR="114300" simplePos="0" relativeHeight="251663360" behindDoc="0" locked="0" layoutInCell="1" allowOverlap="1" wp14:anchorId="110E9EEB" wp14:editId="63AC6CD8">
+            <wp:simplePos x="0" y="0"/>
+            <wp:positionH relativeFrom="margin">
+              <wp:align>right</wp:align>
+            </wp:positionH>
+            <wp:positionV relativeFrom="paragraph">
+              <wp:posOffset>9525</wp:posOffset>
+            </wp:positionV>
+            <wp:extent cx="3260781" cy="6257925"/>
+            <wp:effectExtent l="0" t="0" r="0" b="0"/>
+            <wp:wrapSquare wrapText="bothSides"/>
+            <wp:docPr id="12" name="Afbeelding 12"/>
+            <wp:cNvGraphicFramePr>
+              <a:graphicFrameLocks xmlns:a="http://schemas.openxmlformats.org/drawingml/2006/main" noChangeAspect="1"/>
+            </wp:cNvGraphicFramePr>
+            <a:graphic xmlns:a="http://schemas.openxmlformats.org/drawingml/2006/main">
+              <a:graphicData uri="http://schemas.openxmlformats.org/drawingml/2006/picture">
+                <pic:pic xmlns:pic="http://schemas.openxmlformats.org/drawingml/2006/picture">
+                  <pic:nvPicPr>
+                    <pic:cNvPr id="0" name="Picture 10"/>
+                    <pic:cNvPicPr>
+                      <a:picLocks noChangeAspect="1" noChangeArrowheads="1"/>
+                    </pic:cNvPicPr>
+                  </pic:nvPicPr>
+                  <pic:blipFill>
+                    <a:blip r:embed="rId17">
+                      <a:extLst>
+                        <a:ext uri="{28A0092B-C50C-407E-A947-70E740481C1C}">
+                          <a14:useLocalDpi xmlns:a14="http://schemas.microsoft.com/office/drawing/2010/main" val="0"/>
+                        </a:ext>
+                      </a:extLst>
+                    </a:blip>
+                    <a:srcRect/>
+                    <a:stretch>
+                      <a:fillRect/>
+                    </a:stretch>
+                  </pic:blipFill>
+                  <pic:spPr bwMode="auto">
+                    <a:xfrm>
+                      <a:off x="0" y="0"/>
+                      <a:ext cx="3260781" cy="6257925"/>
+                    </a:xfrm>
+                    <a:prstGeom prst="rect">
+                      <a:avLst/>
+                    </a:prstGeom>
+                    <a:noFill/>
+                    <a:ln>
+                      <a:noFill/>
+                    </a:ln>
+                  </pic:spPr>
+                </pic:pic>
+              </a:graphicData>
+            </a:graphic>
+          </wp:anchor>
+        </w:drawing>
+      </w:r>
+      <w:r>
+        <w:rPr>
+          <w:lang w:val="en-GB"/>
+        </w:rPr>
+        <w:t>Assign reward</w:t>
+      </w:r>
+      <w:bookmarkEnd w:id="18"/>
+    </w:p>
+    <w:p>
+      <w:pPr>
+        <w:rPr>
+          <w:lang w:val="en-GB"/>
+        </w:rPr>
+      </w:pPr>
+      <w:r>
+        <w:rPr>
+          <w:lang w:val="en-GB"/>
+        </w:rPr>
+        <w:t>To assign a reward to an Employee the Recruiter needs to provide the mandatory data to the API.</w:t>
+      </w:r>
+    </w:p>
+    <w:p>
+      <w:pPr>
+        <w:rPr>
+          <w:lang w:val="en-GB"/>
+        </w:rPr>
+      </w:pPr>
+      <w:r>
+        <w:rPr>
+          <w:lang w:val="en-GB"/>
+        </w:rPr>
+        <w:t>See manual for more information on endpoints and the data that is mandatory and optional to provide to an endpoint.</w:t>
+      </w:r>
+    </w:p>
+    <w:p>
+      <w:pPr>
+        <w:rPr>
+          <w:lang w:val="en-GB"/>
+        </w:rPr>
+      </w:pPr>
+      <w:r>
+        <w:rPr>
+          <w:lang w:val="en-GB"/>
+        </w:rPr>
+        <w:t xml:space="preserve">After assigning a reward a Recruiter needs to take </w:t>
+      </w:r>
+      <w:r>
+        <w:rPr>
+          <w:lang w:val="en-GB"/>
+        </w:rPr>
+        <w:t>physical actions to ensure the reward is awarded to the provided Employee.</w:t>
+      </w:r>
+    </w:p>
+    <w:p>
+      <w:pPr>
+        <w:rPr>
+          <w:lang w:val="en-GB"/>
+        </w:rPr>
+      </w:pPr>
+      <w:r>
+        <w:rPr>
+          <w:lang w:val="en-GB"/>
+        </w:rPr>
+        <w:t>This follow up process is to be managed by Alten</w:t>
+      </w:r>
+      <w:r>
+        <w:rPr>
+          <w:lang w:val="en-GB"/>
+        </w:rPr>
+        <w:t xml:space="preserve"> and their Employees</w:t>
+      </w:r>
+      <w:r>
+        <w:rPr>
+          <w:lang w:val="en-GB"/>
+        </w:rPr>
+        <w:t>.</w:t>
+      </w:r>
+    </w:p>
+    <w:p>
+      <w:pPr>
+        <w:rPr>
+          <w:lang w:val="en-GB"/>
+        </w:rPr>
+      </w:pPr>
+    </w:p>
+    <w:p>
+      <w:pPr>
+        <w:rPr>
+          <w:lang w:val="en-GB"/>
+        </w:rPr>
+      </w:pPr>
+      <w:r>
+        <w:rPr>
+          <w:lang w:val="en-GB"/>
+        </w:rPr>
+        <w:br w:type="page"/>
+      </w:r>
+    </w:p>
+    <w:p>
+      <w:pPr>
+        <w:pStyle w:val="Kop1"/>
+        <w:rPr>
+          <w:lang w:val="en-GB"/>
+        </w:rPr>
+      </w:pPr>
+      <w:bookmarkStart w:id="19" w:name="_Toc116593093"/>
+      <w:r>
+        <w:rPr>
+          <w:lang w:val="en-GB"/>
+        </w:rPr>
+        <w:lastRenderedPageBreak/>
+        <w:t>Implemented technologies</w:t>
+      </w:r>
+      <w:bookmarkEnd w:id="19"/>
+    </w:p>
+    <w:p>
+      <w:pPr>
+        <w:pStyle w:val="Kop2"/>
+        <w:rPr>
+          <w:lang w:val="en-GB"/>
+        </w:rPr>
+      </w:pPr>
+      <w:bookmarkStart w:id="20" w:name="_Toc116593094"/>
+      <w:r>
+        <w:rPr>
+          <w:lang w:val="en-GB"/>
+        </w:rPr>
+        <w:t>Code structure</w:t>
+      </w:r>
+      <w:bookmarkEnd w:id="20"/>
+    </w:p>
+    <w:p>
+      <w:pPr>
+        <w:pStyle w:val="Kop3"/>
+        <w:rPr>
+          <w:lang w:val="en-GB"/>
+        </w:rPr>
+      </w:pPr>
+      <w:bookmarkStart w:id="21" w:name="_Toc116593095"/>
+      <w:r>
+        <w:rPr>
+          <w:lang w:val="en-GB"/>
+        </w:rPr>
+        <w:t>Web application</w:t>
+      </w:r>
+      <w:bookmarkEnd w:id="21"/>
+    </w:p>
+    <w:p>
+      <w:pPr>
+        <w:rPr>
+          <w:lang w:val="en-GB"/>
+        </w:rPr>
+      </w:pPr>
+      <w:r>
+        <w:rPr>
+          <w:lang w:val="en-GB"/>
+        </w:rPr>
+        <w:t xml:space="preserve">The web application </w:t>
+      </w:r>
+      <w:r>
+        <w:rPr>
+          <w:lang w:val="en-GB"/>
+        </w:rPr>
+        <w:t>will be</w:t>
+      </w:r>
+      <w:r>
+        <w:rPr>
+          <w:lang w:val="en-GB"/>
+        </w:rPr>
+        <w:t xml:space="preserve"> developed in the Vue JS framework as this will allow us to setup an environment in no time, it will allow to structure and manage the code </w:t>
+      </w:r>
+      <w:r>
+        <w:rPr>
+          <w:lang w:val="en-GB"/>
+        </w:rPr>
+        <w:t>better and it will allow the code to be tested through unit tests designed to test the code from a logical stand point.</w:t>
+      </w:r>
+    </w:p>
+    <w:p>
+      <w:pPr>
+        <w:rPr>
+          <w:lang w:val="en-GB"/>
+        </w:rPr>
+      </w:pPr>
+      <w:r>
+        <w:rPr>
+          <w:lang w:val="en-GB"/>
+        </w:rPr>
+        <w:t xml:space="preserve">Our choice for Vue JS came after some debate of which web framework to use, here we wanted to use either Angular JS or Vue JS, in the end we chose Vue JS as it does not have a steep learning curve as compared to Angular, which allows us to spend more time developing the web application, instead of </w:t>
+      </w:r>
+      <w:r>
+        <w:rPr>
+          <w:lang w:val="en-GB"/>
+        </w:rPr>
+        <w:t>figuring</w:t>
+      </w:r>
+      <w:r>
+        <w:rPr>
+          <w:lang w:val="en-GB"/>
+        </w:rPr>
+        <w:t xml:space="preserve"> out how certain functionalities inside the framework should be used.</w:t>
+      </w:r>
+    </w:p>
+    <w:p>
+      <w:pPr>
+        <w:pStyle w:val="Kop3"/>
+        <w:rPr>
+          <w:lang w:val="en-GB"/>
+        </w:rPr>
+      </w:pPr>
+      <w:bookmarkStart w:id="22" w:name="_Toc116593096"/>
+      <w:r>
+        <w:rPr>
+          <w:lang w:val="en-GB"/>
+        </w:rPr>
+        <w:t>API</w:t>
+      </w:r>
+      <w:bookmarkEnd w:id="22"/>
+    </w:p>
+    <w:p>
+      <w:pPr>
+        <w:rPr>
+          <w:lang w:val="en-GB"/>
+        </w:rPr>
+      </w:pPr>
+      <w:r>
+        <w:rPr>
+          <w:lang w:val="en-GB"/>
+        </w:rPr>
+        <w:t>The API will be developed in C# using Visual Studio Code and Visual Studio 2022. This will allow for integration with the database structure of our choice and will also provide a way of unit testing.</w:t>
+      </w:r>
+    </w:p>
+    <w:p>
+      <w:pPr>
+        <w:rPr>
+          <w:lang w:val="en-GB"/>
+        </w:rPr>
+      </w:pPr>
+      <w:r>
+        <w:rPr>
+          <w:lang w:val="en-GB"/>
+        </w:rPr>
+        <w:t>Our choice to make an API and to make it in C# came from an ease of access point of view, as this would allow the Customer to slightly migrate into this recruitment system from their Excel sheets without having to go through the web application and learning how the interface is used.</w:t>
+      </w:r>
+    </w:p>
+    <w:p>
+      <w:pPr>
+        <w:rPr>
+          <w:lang w:val="en-GB"/>
+        </w:rPr>
+      </w:pPr>
+      <w:r>
+        <w:rPr>
+          <w:lang w:val="en-GB"/>
+        </w:rPr>
+        <w:t xml:space="preserve">This also allows us to split the front- and backend of the recruitment applications so the web application will not have to worry about the logic of scoreboards, the creation of entities into the database, authentication &amp; authorization and </w:t>
+      </w:r>
+      <w:r>
+        <w:rPr>
+          <w:lang w:val="en-GB"/>
+        </w:rPr>
+        <w:t>staying true to the designed data model.</w:t>
+      </w:r>
+    </w:p>
+    <w:p>
+      <w:pPr>
+        <w:pStyle w:val="Kop3"/>
+        <w:rPr>
+          <w:lang w:val="en-GB"/>
+        </w:rPr>
+      </w:pPr>
+      <w:bookmarkStart w:id="23" w:name="_Toc116593097"/>
+      <w:r>
+        <w:rPr>
+          <w:lang w:val="en-GB"/>
+        </w:rPr>
+        <w:t>Database</w:t>
+      </w:r>
+      <w:bookmarkEnd w:id="23"/>
+    </w:p>
+    <w:p>
+      <w:pPr>
+        <w:rPr>
+          <w:lang w:val="en-GB"/>
+        </w:rPr>
+      </w:pPr>
+      <w:r>
+        <w:rPr>
+          <w:lang w:val="en-GB"/>
+        </w:rPr>
+        <w:t>The database used to store the data of the recruitment system is Postgre SQL, this was used because it is easily accessible on both Windows and Mac OS, this was an important issue as one of the developers uses a Mac, this eliminated some database structures as they were not as accessible.</w:t>
+      </w:r>
+    </w:p>
+    <w:p>
+      <w:pPr>
+        <w:rPr>
+          <w:lang w:val="en-GB"/>
+        </w:rPr>
+      </w:pPr>
+    </w:p>
+    <w:p>
+      <w:pPr>
+        <w:pStyle w:val="Kop2"/>
+        <w:rPr>
+          <w:lang w:val="en-GB"/>
+        </w:rPr>
+      </w:pPr>
+      <w:bookmarkStart w:id="24" w:name="_Toc116593098"/>
+      <w:r>
+        <w:rPr>
+          <w:lang w:val="en-GB"/>
+        </w:rPr>
+        <w:t>Version control</w:t>
+      </w:r>
+      <w:bookmarkEnd w:id="24"/>
+    </w:p>
+    <w:p>
+      <w:pPr>
+        <w:rPr>
+          <w:lang w:val="en-GB"/>
+        </w:rPr>
+      </w:pPr>
+      <w:r>
+        <w:rPr>
+          <w:lang w:val="en-GB"/>
+        </w:rPr>
+        <w:t xml:space="preserve">For the version control </w:t>
+      </w:r>
+      <w:r>
+        <w:rPr>
+          <w:lang w:val="en-GB"/>
+        </w:rPr>
+        <w:t xml:space="preserve">we will be using GitHub, this because it is a </w:t>
+      </w:r>
+      <w:r>
+        <w:rPr>
+          <w:lang w:val="en-GB"/>
+        </w:rPr>
+        <w:t>web-based</w:t>
+      </w:r>
+      <w:r>
+        <w:rPr>
+          <w:lang w:val="en-GB"/>
+        </w:rPr>
+        <w:t xml:space="preserve"> version control service and it can be made accessible to the people involved with the project.</w:t>
+      </w:r>
+    </w:p>
+    <w:p>
+      <w:pPr>
+        <w:rPr>
+          <w:lang w:val="en-GB"/>
+        </w:rPr>
+      </w:pPr>
+    </w:p>
+    <w:p>
+      <w:pPr>
+        <w:pStyle w:val="Kop2"/>
+        <w:rPr>
+          <w:lang w:val="en-GB"/>
+        </w:rPr>
+      </w:pPr>
+      <w:bookmarkStart w:id="25" w:name="_Toc116593099"/>
+      <w:r>
+        <w:rPr>
+          <w:lang w:val="en-GB"/>
+        </w:rPr>
+        <w:lastRenderedPageBreak/>
+        <w:t>Documentation</w:t>
+      </w:r>
+      <w:bookmarkEnd w:id="25"/>
+    </w:p>
+    <w:p>
+      <w:pPr>
+        <w:rPr>
+          <w:lang w:val="en-GB"/>
+        </w:rPr>
+      </w:pPr>
+      <w:r>
+        <w:rPr>
+          <w:lang w:val="en-GB"/>
+        </w:rPr>
+        <w:t xml:space="preserve">For documentation we </w:t>
+      </w:r>
+      <w:r>
+        <w:rPr>
+          <w:lang w:val="en-GB"/>
+        </w:rPr>
+        <w:t>are using</w:t>
+      </w:r>
+      <w:r>
+        <w:rPr>
+          <w:lang w:val="en-GB"/>
+        </w:rPr>
+        <w:t xml:space="preserve"> Office 365 Word, this </w:t>
+      </w:r>
+      <w:r>
+        <w:rPr>
+          <w:lang w:val="en-GB"/>
+        </w:rPr>
+        <w:t>choice is made as</w:t>
+      </w:r>
+      <w:r>
+        <w:rPr>
+          <w:lang w:val="en-GB"/>
+        </w:rPr>
+        <w:t xml:space="preserve"> it </w:t>
+      </w:r>
+      <w:r>
+        <w:rPr>
+          <w:lang w:val="en-GB"/>
+        </w:rPr>
+        <w:t>i</w:t>
+      </w:r>
+      <w:r>
+        <w:rPr>
+          <w:lang w:val="en-GB"/>
+        </w:rPr>
+        <w:t>s easily accessible for everyone in the development team and thus ensure</w:t>
+      </w:r>
+      <w:r>
+        <w:rPr>
+          <w:lang w:val="en-GB"/>
+        </w:rPr>
+        <w:t>s that</w:t>
+      </w:r>
+      <w:r>
+        <w:rPr>
+          <w:lang w:val="en-GB"/>
+        </w:rPr>
+        <w:t xml:space="preserve"> everyone could work on the documentation at </w:t>
+      </w:r>
+      <w:r>
+        <w:rPr>
+          <w:lang w:val="en-GB"/>
+        </w:rPr>
+        <w:t>any time</w:t>
+      </w:r>
+      <w:r>
+        <w:rPr>
+          <w:lang w:val="en-GB"/>
+        </w:rPr>
+        <w:t>.</w:t>
+      </w:r>
+    </w:p>
+    <w:p>
+      <w:pPr>
+        <w:rPr>
+          <w:lang w:val="en-GB"/>
+        </w:rPr>
+      </w:pPr>
+    </w:p>
+    <w:p>
+      <w:pPr>
+        <w:pStyle w:val="Kop1"/>
+        <w:rPr>
+          <w:lang w:val="en-GB"/>
+        </w:rPr>
+      </w:pPr>
+      <w:bookmarkStart w:id="26" w:name="_Toc116593100"/>
+      <w:r>
+        <w:rPr>
+          <w:lang w:val="en-GB"/>
+        </w:rPr>
+        <w:t>Application suite</w:t>
+      </w:r>
+      <w:bookmarkEnd w:id="26"/>
+    </w:p>
+    <w:p>
+      <w:pPr>
+        <w:rPr>
+          <w:lang w:val="en-GB"/>
+        </w:rPr>
+      </w:pPr>
+      <w:r>
+        <w:rPr>
+          <w:lang w:val="en-GB"/>
+        </w:rPr>
+        <w:t>T</w:t>
+      </w:r>
+      <w:r>
+        <w:rPr>
+          <w:lang w:val="en-GB"/>
+        </w:rPr>
+        <w:t>his project contains the following applications:</w:t>
+      </w:r>
+    </w:p>
+    <w:p>
+      <w:pPr>
+        <w:pStyle w:val="Lijstalinea"/>
+        <w:numPr>
+          <w:ilvl w:val="0"/>
+          <w:numId w:val="2"/>
+        </w:numPr>
+        <w:rPr>
+          <w:lang w:val="en-GB"/>
+        </w:rPr>
+      </w:pPr>
+      <w:r>
+        <w:rPr>
+          <w:lang w:val="en-GB"/>
+        </w:rPr>
+        <w:t>Vue JS web application</w:t>
+      </w:r>
+    </w:p>
+    <w:p>
+      <w:pPr>
+        <w:pStyle w:val="Lijstalinea"/>
+        <w:numPr>
+          <w:ilvl w:val="0"/>
+          <w:numId w:val="2"/>
+        </w:numPr>
+        <w:rPr>
+          <w:lang w:val="en-GB"/>
+        </w:rPr>
+      </w:pPr>
+      <w:r>
+        <w:rPr>
+          <w:lang w:val="en-GB"/>
+        </w:rPr>
+        <w:t xml:space="preserve">C# </w:t>
+      </w:r>
+      <w:r>
+        <w:rPr>
+          <w:lang w:val="en-GB"/>
+        </w:rPr>
+        <w:t>REST</w:t>
+      </w:r>
+      <w:r>
+        <w:rPr>
+          <w:lang w:val="en-GB"/>
+        </w:rPr>
+        <w:t xml:space="preserve"> API</w:t>
+      </w:r>
+    </w:p>
+    <w:p>
+      <w:pPr>
+        <w:pStyle w:val="Lijstalinea"/>
+        <w:numPr>
+          <w:ilvl w:val="0"/>
+          <w:numId w:val="2"/>
+        </w:numPr>
+        <w:rPr>
+          <w:lang w:val="en-GB"/>
+        </w:rPr>
+      </w:pPr>
+      <w:r>
+        <w:rPr>
+          <w:lang w:val="en-GB"/>
+        </w:rPr>
+        <w:t>Postgre SQL database</w:t>
+      </w:r>
+    </w:p>
+    <w:p>
+      <w:pPr>
+        <w:rPr>
+          <w:lang w:val="en-GB"/>
+        </w:rPr>
+      </w:pPr>
+      <w:r>
+        <w:rPr>
+          <w:lang w:val="en-GB"/>
+        </w:rPr>
+        <w:t>These applications combined make for the projects application suite and allows the customer to take advantage of the ability to further develop each system separately to meet with future functionalities.</w:t>
+      </w:r>
+    </w:p>
+    <w:p>
+      <w:pPr>
+        <w:rPr>
+          <w:lang w:val="en-GB"/>
+        </w:rPr>
+      </w:pPr>
+      <w:r>
+        <w:rPr>
+          <w:lang w:val="en-GB"/>
+        </w:rPr>
+        <w:tab/>
+      </w:r>
+    </w:p>
+    <w:p>
+      <w:pPr>
+        <w:rPr>
+          <w:lang w:val="en-GB"/>
+        </w:rPr>
+      </w:pPr>
+      <w:r>
+        <w:rPr>
+          <w:lang w:val="en-GB"/>
+        </w:rPr>
+        <w:br w:type="page"/>
+      </w:r>
+    </w:p>
+    <w:p>
+      <w:pPr>
+        <w:pStyle w:val="Kop1"/>
+        <w:rPr>
+          <w:lang w:val="en-GB"/>
+        </w:rPr>
+      </w:pPr>
+      <w:bookmarkStart w:id="27" w:name="_Toc116593101"/>
+      <w:r>
+        <w:rPr>
+          <w:lang w:val="en-GB"/>
+        </w:rPr>
+        <w:lastRenderedPageBreak/>
+        <w:t>Test plan</w:t>
+      </w:r>
+      <w:bookmarkEnd w:id="27"/>
+    </w:p>
+    <w:p>
+      <w:pPr>
+        <w:pStyle w:val="Kop2"/>
+        <w:rPr>
+          <w:lang w:val="en-GB"/>
+        </w:rPr>
+      </w:pPr>
+      <w:bookmarkStart w:id="28" w:name="_Toc116593102"/>
+      <w:r>
+        <w:rPr>
+          <w:lang w:val="en-GB"/>
+        </w:rPr>
+        <w:t>Unit tests</w:t>
+      </w:r>
+      <w:bookmarkEnd w:id="28"/>
+    </w:p>
+    <w:p>
+      <w:pPr>
+        <w:rPr>
+          <w:lang w:val="en-GB"/>
+        </w:rPr>
+      </w:pPr>
+      <w:r>
+        <w:rPr>
+          <w:lang w:val="en-GB"/>
+        </w:rPr>
+        <w:t>During the development of the application there will be designated unit tests created to ensure the functionality of a piece of code. This allows the developers to not worry about introducing unintended bugs into the system.</w:t>
+      </w:r>
+    </w:p>
+    <w:p>
+      <w:pPr>
+        <w:pStyle w:val="Kop3"/>
+        <w:rPr>
+          <w:lang w:val="en-GB"/>
+        </w:rPr>
+      </w:pPr>
+      <w:bookmarkStart w:id="29" w:name="_Toc116593103"/>
+      <w:r>
+        <w:rPr>
+          <w:lang w:val="en-GB"/>
+        </w:rPr>
+        <w:t>Web application</w:t>
+      </w:r>
+      <w:bookmarkEnd w:id="29"/>
+    </w:p>
+    <w:p>
+      <w:pPr>
+        <w:rPr>
+          <w:lang w:val="en-GB"/>
+        </w:rPr>
+      </w:pPr>
+      <w:r>
+        <w:rPr>
+          <w:lang w:val="en-GB"/>
+        </w:rPr>
+        <w:t xml:space="preserve">In Vue JS the unit test will ensure every piece of code can be reached, based on the provided parameters. If a unit test fails, the developer will be </w:t>
+      </w:r>
+      <w:r>
+        <w:rPr>
+          <w:lang w:val="en-GB"/>
+        </w:rPr>
+        <w:t xml:space="preserve">able to quickly source the piece of failing code and this will reduce time spend on bug hunting. </w:t>
+      </w:r>
+    </w:p>
+    <w:p>
+      <w:pPr>
+        <w:rPr>
+          <w:lang w:val="en-GB"/>
+        </w:rPr>
+      </w:pPr>
+      <w:r>
+        <w:rPr>
+          <w:lang w:val="en-GB"/>
+        </w:rPr>
+        <w:t>Creating unit tests in Vue JS will allow the application to handle some testing prospects, based on the unit tests put in place.</w:t>
+      </w:r>
+    </w:p>
+    <w:p>
+      <w:pPr>
+        <w:pStyle w:val="Kop3"/>
+        <w:rPr>
+          <w:lang w:val="en-GB"/>
+        </w:rPr>
+      </w:pPr>
+      <w:bookmarkStart w:id="30" w:name="_Toc116593104"/>
+      <w:r>
+        <w:rPr>
+          <w:lang w:val="en-GB"/>
+        </w:rPr>
+        <w:t>API</w:t>
+      </w:r>
+      <w:bookmarkEnd w:id="30"/>
+    </w:p>
+    <w:p>
+      <w:pPr>
+        <w:rPr>
+          <w:lang w:val="en-GB"/>
+        </w:rPr>
+      </w:pPr>
+      <w:r>
+        <w:rPr>
+          <w:lang w:val="en-GB"/>
+        </w:rPr>
+        <w:t>In C# the unit tests will ensure the functionality, integrity and stability of the code. For each data entity and the business logic linked to the entity a unit test will be created. This unit test will test the reading, creation, modification and removing of an entity from the database using both correct and incorrect parameters.</w:t>
+      </w:r>
+    </w:p>
+    <w:p>
+      <w:pPr>
+        <w:rPr>
+          <w:lang w:val="en-GB"/>
+        </w:rPr>
+      </w:pPr>
+      <w:r>
+        <w:rPr>
+          <w:lang w:val="en-GB"/>
+        </w:rPr>
+        <w:t>Doing these entity-based unit test will allow us to pin point which data entity could be generating bad behaviour and in which case/cases this could be.</w:t>
+      </w:r>
+    </w:p>
+    <w:p>
+      <w:pPr>
+        <w:rPr>
+          <w:lang w:val="en-GB"/>
+        </w:rPr>
+      </w:pPr>
+      <w:r>
+        <w:rPr>
+          <w:lang w:val="en-GB"/>
+        </w:rPr>
+        <w:t>Creating unit tests in the C# API will allow the application to handle logical testing and will allow us to focus on process flow, instead of logical errors.</w:t>
+      </w:r>
+    </w:p>
+    <w:p>
+      <w:pPr>
+        <w:pStyle w:val="Kop2"/>
+        <w:rPr>
+          <w:lang w:val="en-GB"/>
+        </w:rPr>
+      </w:pPr>
+      <w:bookmarkStart w:id="31" w:name="_Toc116593105"/>
+      <w:r>
+        <w:rPr>
+          <w:lang w:val="en-GB"/>
+        </w:rPr>
+        <w:t>Real-world test</w:t>
+      </w:r>
+      <w:bookmarkEnd w:id="31"/>
+    </w:p>
+    <w:p>
+      <w:pPr>
+        <w:rPr>
+          <w:lang w:val="en-GB"/>
+        </w:rPr>
+      </w:pPr>
+      <w:r>
+        <w:rPr>
+          <w:lang w:val="en-GB"/>
+        </w:rPr>
+        <w:t>The real-world test will include a checklist that is setup in a way to ensure all the requirements are met when this checklist is passed.</w:t>
+      </w:r>
+    </w:p>
+    <w:p>
+      <w:pPr>
+        <w:rPr>
+          <w:lang w:val="en-GB"/>
+        </w:rPr>
+      </w:pPr>
+      <w:r>
+        <w:rPr>
+          <w:lang w:val="en-GB"/>
+        </w:rPr>
+        <w:t xml:space="preserve">This real-world test will be executed at the end of the development cycle and will allow for </w:t>
+      </w:r>
+      <w:r>
+        <w:rPr>
+          <w:lang w:val="en-GB"/>
+        </w:rPr>
+        <w:t>ensuring the useability of the product and to assure the quality of the provided code.</w:t>
+      </w:r>
+    </w:p>
+    <w:p>
+      <w:pPr>
+        <w:rPr>
+          <w:lang w:val="en-GB"/>
+        </w:rPr>
+      </w:pPr>
+      <w:r>
+        <w:rPr>
+          <w:lang w:val="en-GB"/>
+        </w:rPr>
+        <w:t xml:space="preserve">If during this checklist any functionality point is met with a </w:t>
+      </w:r>
+      <w:r>
+        <w:rPr>
+          <w:lang w:val="en-GB"/>
+        </w:rPr>
+        <w:t>failure</w:t>
+      </w:r>
+      <w:r>
+        <w:rPr>
+          <w:lang w:val="en-GB"/>
+        </w:rPr>
+        <w:t>, it would result in the product not being as requested by the customer and with such needs to either be reworked if time allows or, in consultation with the customer, the functionality can be reduce</w:t>
+      </w:r>
+      <w:r>
+        <w:rPr>
+          <w:lang w:val="en-GB"/>
+        </w:rPr>
+        <w:t>d</w:t>
+      </w:r>
+      <w:r>
+        <w:rPr>
+          <w:lang w:val="en-GB"/>
+        </w:rPr>
+        <w:t xml:space="preserve"> or scrapped from the scope.</w:t>
+      </w:r>
+    </w:p>
+    <w:p>
+      <w:pPr>
+        <w:pStyle w:val="Kop2"/>
+        <w:rPr>
+          <w:lang w:val="en-GB"/>
+        </w:rPr>
+      </w:pPr>
+      <w:bookmarkStart w:id="32" w:name="_Toc116593106"/>
+      <w:r>
+        <w:rPr>
+          <w:lang w:val="en-GB"/>
+        </w:rPr>
+        <w:t>Results</w:t>
+      </w:r>
+      <w:bookmarkEnd w:id="32"/>
+    </w:p>
+    <w:p>
+      <w:pPr>
+        <w:rPr>
+          <w:lang w:val="en-GB"/>
+        </w:rPr>
+      </w:pPr>
+      <w:r>
+        <w:rPr>
+          <w:lang w:val="en-GB"/>
+        </w:rPr>
+        <w:t>With the results of the above-mentioned test implementations, we can track the progress of the application and check if the program is functioning as it is required by the customer.</w:t>
+      </w:r>
+      <w:r>
+        <w:rPr>
+          <w:lang w:val="en-GB"/>
+        </w:rPr>
+        <w:t xml:space="preserve"> </w:t>
+      </w:r>
+    </w:p>
+    <w:p>
+      <w:pPr>
+        <w:rPr>
+          <w:lang w:val="en-GB"/>
+        </w:rPr>
+      </w:pPr>
+      <w:r>
+        <w:rPr>
+          <w:lang w:val="en-GB"/>
+        </w:rPr>
+        <w:t>When the project is delivered to the customer a document will be provided containing suggestions for a follow-up team on how to further improve the applications.</w:t>
+      </w:r>
+      <w:r>
+        <w:rPr>
+          <w:lang w:val="en-GB"/>
+        </w:rPr>
+        <w:br w:type="page"/>
+      </w:r>
+    </w:p>
+    <w:p>
+      <w:pPr>
+        <w:pStyle w:val="Kop1"/>
+        <w:rPr>
+          <w:lang w:val="en-GB"/>
+        </w:rPr>
+      </w:pPr>
+      <w:bookmarkStart w:id="33" w:name="_Toc116593107"/>
+      <w:r>
+        <w:rPr>
+          <w:lang w:val="en-GB"/>
+        </w:rPr>
+        <w:lastRenderedPageBreak/>
+        <w:t>References</w:t>
+      </w:r>
+      <w:bookmarkEnd w:id="33"/>
+    </w:p>
+    <w:tbl>
+      <w:tblPr>
+        <w:tblStyle w:val="Rastertabel4-Accent1"/>
+        <w:tblW w:w="0" w:type="auto"/>
+        <w:tblLook w:val="04A0" w:firstRow="1" w:lastRow="0" w:firstColumn="1" w:lastColumn="0" w:noHBand="0" w:noVBand="1"/>
+      </w:tblPr>
+      <w:tblGrid>
+        <w:gridCol w:w="3005"/>
+        <w:gridCol w:w="3005"/>
+        <w:gridCol w:w="3006"/>
+      </w:tblGrid>
+      <w:tr>
+        <w:trPr>
+          <w:cnfStyle w:val="100000000000" w:firstRow="1" w:lastRow="0" w:firstColumn="0" w:lastColumn="0" w:oddVBand="0" w:evenVBand="0" w:oddHBand="0" w:evenHBand="0" w:firstRowFirstColumn="0" w:firstRowLastColumn="0" w:lastRowFirstColumn="0" w:lastRowLastColumn="0"/>
+        </w:trPr>
+        <w:tc>
+          <w:tcPr>
+            <w:cnfStyle w:val="001000000000" w:firstRow="0" w:lastRow="0" w:firstColumn="1" w:lastColumn="0" w:oddVBand="0" w:evenVBand="0" w:oddHBand="0" w:evenHBand="0" w:firstRowFirstColumn="0" w:firstRowLastColumn="0" w:lastRowFirstColumn="0" w:lastRowLastColumn="0"/>
+            <w:tcW w:w="3005" w:type="dxa"/>
+          </w:tcPr>
+          <w:p>
+            <w:pPr>
+              <w:rPr>
+                <w:lang w:val="en-GB"/>
+              </w:rPr>
+            </w:pPr>
+            <w:r>
+              <w:rPr>
+                <w:lang w:val="en-GB"/>
+              </w:rPr>
+              <w:t>Name</w:t>
+            </w:r>
+          </w:p>
+        </w:tc>
+        <w:tc>
+          <w:tcPr>
+            <w:tcW w:w="3005" w:type="dxa"/>
+          </w:tcPr>
+          <w:p>
+            <w:pPr>
+              <w:cnfStyle w:val="100000000000" w:firstRow="1" w:lastRow="0" w:firstColumn="0" w:lastColumn="0" w:oddVBand="0" w:evenVBand="0" w:oddHBand="0" w:evenHBand="0" w:firstRowFirstColumn="0" w:firstRowLastColumn="0" w:lastRowFirstColumn="0" w:lastRowLastColumn="0"/>
+              <w:rPr>
+                <w:lang w:val="en-GB"/>
+              </w:rPr>
+            </w:pPr>
+            <w:r>
+              <w:rPr>
+                <w:lang w:val="en-GB"/>
+              </w:rPr>
+              <w:t>Type</w:t>
+            </w:r>
+          </w:p>
+        </w:tc>
+        <w:tc>
+          <w:tcPr>
+            <w:tcW w:w="3006" w:type="dxa"/>
+          </w:tcPr>
+          <w:p>
+            <w:pPr>
+              <w:cnfStyle w:val="100000000000" w:firstRow="1" w:lastRow="0" w:firstColumn="0" w:lastColumn="0" w:oddVBand="0" w:evenVBand="0" w:oddHBand="0" w:evenHBand="0" w:firstRowFirstColumn="0" w:firstRowLastColumn="0" w:lastRowFirstColumn="0" w:lastRowLastColumn="0"/>
+              <w:rPr>
+                <w:lang w:val="en-GB"/>
+              </w:rPr>
+            </w:pPr>
+          </w:p>
+        </w:tc>
+      </w:tr>
+      <w:tr>
+        <w:trPr>
+          <w:cnfStyle w:val="000000100000" w:firstRow="0" w:lastRow="0" w:firstColumn="0" w:lastColumn="0" w:oddVBand="0" w:evenVBand="0" w:oddHBand="1" w:evenHBand="0" w:firstRowFirstColumn="0" w:firstRowLastColumn="0" w:lastRowFirstColumn="0" w:lastRowLastColumn="0"/>
+        </w:trPr>
+        <w:tc>
+          <w:tcPr>
+            <w:cnfStyle w:val="001000000000" w:firstRow="0" w:lastRow="0" w:firstColumn="1" w:lastColumn="0" w:oddVBand="0" w:evenVBand="0" w:oddHBand="0" w:evenHBand="0" w:firstRowFirstColumn="0" w:firstRowLastColumn="0" w:lastRowFirstColumn="0" w:lastRowLastColumn="0"/>
+            <w:tcW w:w="3005" w:type="dxa"/>
+          </w:tcPr>
+          <w:p>
+            <w:pPr>
+              <w:rPr>
+                <w:lang w:val="en-GB"/>
+              </w:rPr>
+            </w:pPr>
+            <w:r>
+              <w:rPr>
+                <w:lang w:val="en-GB"/>
+              </w:rPr>
+              <w:t>Master checklist</w:t>
+            </w:r>
+          </w:p>
+        </w:tc>
+        <w:tc>
+          <w:tcPr>
+            <w:tcW w:w="3005" w:type="dxa"/>
+          </w:tcPr>
+          <w:p>
+            <w:pPr>
+              <w:cnfStyle w:val="000000100000" w:firstRow="0" w:lastRow="0" w:firstColumn="0" w:lastColumn="0" w:oddVBand="0" w:evenVBand="0" w:oddHBand="1" w:evenHBand="0" w:firstRowFirstColumn="0" w:firstRowLastColumn="0" w:lastRowFirstColumn="0" w:lastRowLastColumn="0"/>
+              <w:rPr>
+                <w:lang w:val="en-GB"/>
+              </w:rPr>
+            </w:pPr>
+            <w:r>
+              <w:rPr>
+                <w:lang w:val="en-GB"/>
+              </w:rPr>
+              <w:t>Test plan</w:t>
+            </w:r>
+          </w:p>
+        </w:tc>
+        <w:tc>
+          <w:tcPr>
+            <w:tcW w:w="3006" w:type="dxa"/>
+          </w:tcPr>
+          <w:p>
+            <w:pPr>
+              <w:cnfStyle w:val="000000100000" w:firstRow="0" w:lastRow="0" w:firstColumn="0" w:lastColumn="0" w:oddVBand="0" w:evenVBand="0" w:oddHBand="1" w:evenHBand="0" w:firstRowFirstColumn="0" w:firstRowLastColumn="0" w:lastRowFirstColumn="0" w:lastRowLastColumn="0"/>
+              <w:rPr>
+                <w:lang w:val="en-GB"/>
+              </w:rPr>
+            </w:pPr>
+            <w:r>
+              <w:rPr>
+                <w:lang w:val="en-GB"/>
+              </w:rPr>
+              <w:t>Provided in attachment</w:t>
+            </w:r>
+          </w:p>
+        </w:tc>
+      </w:tr>
+      <w:tr>
+        <w:tc>
+          <w:tcPr>
+            <w:cnfStyle w:val="001000000000" w:firstRow="0" w:lastRow="0" w:firstColumn="1" w:lastColumn="0" w:oddVBand="0" w:evenVBand="0" w:oddHBand="0" w:evenHBand="0" w:firstRowFirstColumn="0" w:firstRowLastColumn="0" w:lastRowFirstColumn="0" w:lastRowLastColumn="0"/>
+            <w:tcW w:w="3005" w:type="dxa"/>
+          </w:tcPr>
+          <w:p>
+            <w:pPr>
+              <w:rPr>
+                <w:lang w:val="en-GB"/>
+              </w:rPr>
+            </w:pPr>
+            <w:r>
+              <w:rPr>
+                <w:lang w:val="en-GB"/>
+              </w:rPr>
+              <w:t>Vue documentation</w:t>
+            </w:r>
+          </w:p>
+        </w:tc>
+        <w:tc>
+          <w:tcPr>
+            <w:tcW w:w="3005" w:type="dxa"/>
+          </w:tcPr>
+          <w:p>
+            <w:pPr>
+              <w:cnfStyle w:val="000000000000" w:firstRow="0" w:lastRow="0" w:firstColumn="0" w:lastColumn="0" w:oddVBand="0" w:evenVBand="0" w:oddHBand="0" w:evenHBand="0" w:firstRowFirstColumn="0" w:firstRowLastColumn="0" w:lastRowFirstColumn="0" w:lastRowLastColumn="0"/>
+              <w:rPr>
+                <w:lang w:val="en-GB"/>
+              </w:rPr>
+            </w:pPr>
+            <w:r>
+              <w:rPr>
+                <w:lang w:val="en-GB"/>
+              </w:rPr>
+              <w:t>Guide</w:t>
+            </w:r>
+          </w:p>
+        </w:tc>
+        <w:tc>
+          <w:tcPr>
+            <w:tcW w:w="3006" w:type="dxa"/>
+          </w:tcPr>
+          <w:p>
+            <w:pPr>
+              <w:cnfStyle w:val="000000000000" w:firstRow="0" w:lastRow="0" w:firstColumn="0" w:lastColumn="0" w:oddVBand="0" w:evenVBand="0" w:oddHBand="0" w:evenHBand="0" w:firstRowFirstColumn="0" w:firstRowLastColumn="0" w:lastRowFirstColumn="0" w:lastRowLastColumn="0"/>
+              <w:rPr>
+                <w:lang w:val="en-GB"/>
+              </w:rPr>
+            </w:pPr>
+            <w:hyperlink r:id="rId18" w:history="1">
+              <w:r>
+                <w:rPr>
+                  <w:rStyle w:val="Hyperlink"/>
+                  <w:lang w:val="en-GB"/>
+                </w:rPr>
+                <w:t>Link</w:t>
+              </w:r>
+            </w:hyperlink>
+          </w:p>
+        </w:tc>
+      </w:tr>
+      <w:tr>
+        <w:trPr>
+          <w:cnfStyle w:val="000000100000" w:firstRow="0" w:lastRow="0" w:firstColumn="0" w:lastColumn="0" w:oddVBand="0" w:evenVBand="0" w:oddHBand="1" w:evenHBand="0" w:firstRowFirstColumn="0" w:firstRowLastColumn="0" w:lastRowFirstColumn="0" w:lastRowLastColumn="0"/>
+        </w:trPr>
+        <w:tc>
+          <w:tcPr>
+            <w:cnfStyle w:val="001000000000" w:firstRow="0" w:lastRow="0" w:firstColumn="1" w:lastColumn="0" w:oddVBand="0" w:evenVBand="0" w:oddHBand="0" w:evenHBand="0" w:firstRowFirstColumn="0" w:firstRowLastColumn="0" w:lastRowFirstColumn="0" w:lastRowLastColumn="0"/>
+            <w:tcW w:w="3005" w:type="dxa"/>
+          </w:tcPr>
+          <w:p>
+            <w:pPr>
+              <w:rPr>
+                <w:lang w:val="en-GB"/>
+              </w:rPr>
+            </w:pPr>
+            <w:r>
+              <w:rPr>
+                <w:lang w:val="en-GB"/>
+              </w:rPr>
+              <w:t>ERD guide</w:t>
+            </w:r>
+          </w:p>
+        </w:tc>
+        <w:tc>
+          <w:tcPr>
+            <w:tcW w:w="3005" w:type="dxa"/>
+          </w:tcPr>
+          <w:p>
+            <w:pPr>
+              <w:cnfStyle w:val="000000100000" w:firstRow="0" w:lastRow="0" w:firstColumn="0" w:lastColumn="0" w:oddVBand="0" w:evenVBand="0" w:oddHBand="1" w:evenHBand="0" w:firstRowFirstColumn="0" w:firstRowLastColumn="0" w:lastRowFirstColumn="0" w:lastRowLastColumn="0"/>
+              <w:rPr>
+                <w:lang w:val="en-GB"/>
+              </w:rPr>
+            </w:pPr>
+            <w:r>
+              <w:rPr>
+                <w:lang w:val="en-GB"/>
+              </w:rPr>
+              <w:t>Guide</w:t>
+            </w:r>
+          </w:p>
+        </w:tc>
+        <w:tc>
+          <w:tcPr>
+            <w:tcW w:w="3006" w:type="dxa"/>
+          </w:tcPr>
+          <w:p>
+            <w:pPr>
+              <w:cnfStyle w:val="000000100000" w:firstRow="0" w:lastRow="0" w:firstColumn="0" w:lastColumn="0" w:oddVBand="0" w:evenVBand="0" w:oddHBand="1" w:evenHBand="0" w:firstRowFirstColumn="0" w:firstRowLastColumn="0" w:lastRowFirstColumn="0" w:lastRowLastColumn="0"/>
+              <w:rPr>
+                <w:lang w:val="en-GB"/>
+              </w:rPr>
+            </w:pPr>
+            <w:hyperlink r:id="rId19" w:history="1">
+              <w:r>
+                <w:rPr>
+                  <w:rStyle w:val="Hyperlink"/>
+                  <w:lang w:val="en-GB"/>
+                </w:rPr>
+                <w:t>Link</w:t>
+              </w:r>
+            </w:hyperlink>
+          </w:p>
+        </w:tc>
+      </w:tr>
+      <w:tr>
+        <w:tc>
+          <w:tcPr>
+            <w:cnfStyle w:val="001000000000" w:firstRow="0" w:lastRow="0" w:firstColumn="1" w:lastColumn="0" w:oddVBand="0" w:evenVBand="0" w:oddHBand="0" w:evenHBand="0" w:firstRowFirstColumn="0" w:firstRowLastColumn="0" w:lastRowFirstColumn="0" w:lastRowLastColumn="0"/>
+            <w:tcW w:w="3005" w:type="dxa"/>
+          </w:tcPr>
+          <w:p>
+            <w:pPr>
+              <w:rPr>
+                <w:lang w:val="en-GB"/>
+              </w:rPr>
+            </w:pPr>
+            <w:r>
+              <w:rPr>
+                <w:lang w:val="en-GB"/>
+              </w:rPr>
+              <w:t>Click-up</w:t>
+            </w:r>
+          </w:p>
+        </w:tc>
+        <w:tc>
+          <w:tcPr>
+            <w:tcW w:w="3005" w:type="dxa"/>
+          </w:tcPr>
+          <w:p>
+            <w:pPr>
+              <w:cnfStyle w:val="000000000000" w:firstRow="0" w:lastRow="0" w:firstColumn="0" w:lastColumn="0" w:oddVBand="0" w:evenVBand="0" w:oddHBand="0" w:evenHBand="0" w:firstRowFirstColumn="0" w:firstRowLastColumn="0" w:lastRowFirstColumn="0" w:lastRowLastColumn="0"/>
+              <w:rPr>
+                <w:lang w:val="en-GB"/>
+              </w:rPr>
+            </w:pPr>
+            <w:r>
+              <w:rPr>
+                <w:lang w:val="en-GB"/>
+              </w:rPr>
+              <w:t>Sprint board</w:t>
+            </w:r>
+          </w:p>
+        </w:tc>
+        <w:tc>
+          <w:tcPr>
+            <w:tcW w:w="3006" w:type="dxa"/>
+          </w:tcPr>
+          <w:p>
+            <w:pPr>
+              <w:cnfStyle w:val="000000000000" w:firstRow="0" w:lastRow="0" w:firstColumn="0" w:lastColumn="0" w:oddVBand="0" w:evenVBand="0" w:oddHBand="0" w:evenHBand="0" w:firstRowFirstColumn="0" w:firstRowLastColumn="0" w:lastRowFirstColumn="0" w:lastRowLastColumn="0"/>
+              <w:rPr>
+                <w:lang w:val="en-GB"/>
+              </w:rPr>
+            </w:pPr>
+            <w:hyperlink r:id="rId20" w:history="1">
+              <w:r>
+                <w:rPr>
+                  <w:rStyle w:val="Hyperlink"/>
+                  <w:lang w:val="en-GB"/>
+                </w:rPr>
+                <w:t>Link</w:t>
+              </w:r>
+            </w:hyperlink>
+          </w:p>
+        </w:tc>
+      </w:tr>
+      <w:tr>
+        <w:trPr>
+          <w:cnfStyle w:val="000000100000" w:firstRow="0" w:lastRow="0" w:firstColumn="0" w:lastColumn="0" w:oddVBand="0" w:evenVBand="0" w:oddHBand="1" w:evenHBand="0" w:firstRowFirstColumn="0" w:firstRowLastColumn="0" w:lastRowFirstColumn="0" w:lastRowLastColumn="0"/>
+        </w:trPr>
+        <w:tc>
+          <w:tcPr>
+            <w:cnfStyle w:val="001000000000" w:firstRow="0" w:lastRow="0" w:firstColumn="1" w:lastColumn="0" w:oddVBand="0" w:evenVBand="0" w:oddHBand="0" w:evenHBand="0" w:firstRowFirstColumn="0" w:firstRowLastColumn="0" w:lastRowFirstColumn="0" w:lastRowLastColumn="0"/>
+            <w:tcW w:w="3005" w:type="dxa"/>
+          </w:tcPr>
+          <w:p>
+            <w:pPr>
+              <w:rPr>
+                <w:lang w:val="en-GB"/>
+              </w:rPr>
+            </w:pPr>
+          </w:p>
+        </w:tc>
+        <w:tc>
+          <w:tcPr>
+            <w:tcW w:w="3005" w:type="dxa"/>
+          </w:tcPr>
+          <w:p>
+            <w:pPr>
+              <w:cnfStyle w:val="000000100000" w:firstRow="0" w:lastRow="0" w:firstColumn="0" w:lastColumn="0" w:oddVBand="0" w:evenVBand="0" w:oddHBand="1" w:evenHBand="0" w:firstRowFirstColumn="0" w:firstRowLastColumn="0" w:lastRowFirstColumn="0" w:lastRowLastColumn="0"/>
+              <w:rPr>
+                <w:lang w:val="en-GB"/>
+              </w:rPr>
+            </w:pPr>
+          </w:p>
+        </w:tc>
+        <w:tc>
+          <w:tcPr>
+            <w:tcW w:w="3006" w:type="dxa"/>
+          </w:tcPr>
+          <w:p>
+            <w:pPr>
+              <w:cnfStyle w:val="000000100000" w:firstRow="0" w:lastRow="0" w:firstColumn="0" w:lastColumn="0" w:oddVBand="0" w:evenVBand="0" w:oddHBand="1" w:evenHBand="0" w:firstRowFirstColumn="0" w:firstRowLastColumn="0" w:lastRowFirstColumn="0" w:lastRowLastColumn="0"/>
+              <w:rPr>
+                <w:lang w:val="en-GB"/>
+              </w:rPr>
+            </w:pPr>
+          </w:p>
+        </w:tc>
+      </w:tr>
+    </w:tbl>
+    <w:p>
+      <w:pPr>
+        <w:rPr>
+          <w:lang w:val="en-GB"/>
+        </w:rPr>
+      </w:pPr>
     </w:p>
     <w:sectPr>
       <w:pgSz w:w="11906" w:h="16838"/>
@@ -942,11 +6416,10 @@
 <file path=word/numbering.xml><?xml version="1.0" encoding="utf-8"?>
 <w:numbering xmlns:wpc="http://schemas.microsoft.com/office/word/2010/wordprocessingCanvas" xmlns:cx="http://schemas.microsoft.com/office/drawing/2014/chartex" xmlns:cx1="http://schemas.microsoft.com/office/drawing/2015/9/8/chartex" xmlns:cx2="http://schemas.microsoft.com/office/drawing/2015/10/21/chartex" xmlns:cx3="http://schemas.microsoft.com/office/drawing/2016/5/9/chartex" xmlns:cx4="http://schemas.microsoft.com/office/drawing/2016/5/10/chartex" xmlns:cx5="http://schemas.microsoft.com/office/drawing/2016/5/11/chartex" xmlns:cx6="http://schemas.microsoft.com/office/drawing/2016/5/12/chartex" xmlns:cx7="http://schemas.microsoft.com/office/drawing/2016/5/13/chartex" xmlns:cx8="http://schemas.microsoft.com/office/drawing/2016/5/14/chartex" xmlns:mc="http://schemas.openxmlformats.org/markup-compatibility/2006" xmlns:aink="http://schemas.microsoft.com/office/drawing/2016/ink" xmlns:am3d="http://schemas.microsoft.com/office/drawing/2017/model3d" xmlns:o="urn:schemas-microsoft-com:office:office" xmlns:oel="http://schemas.microsoft.com/office/2019/extlst" xmlns:r="http://schemas.openxmlformats.org/officeDocument/2006/relationships" xmlns:m="http://schemas.openxmlformats.org/officeDocument/2006/math" xmlns:v="urn:schemas-microsoft-com:vml" xmlns:wp14="http://schemas.microsoft.com/office/word/2010/wordprocessingDrawing" xmlns:wp="http://schemas.openxmlformats.org/drawingml/2006/wordprocessingDrawing" xmlns:w10="urn:schemas-microsoft-com:office:word" xmlns:w="http://schemas.openxmlformats.org/wordprocessingml/2006/main" xmlns:w14="http://schemas.microsoft.com/office/word/2010/wordml" xmlns:w15="http://schemas.microsoft.com/office/word/2012/wordml" xmlns:w16cex="http://schemas.microsoft.com/office/word/2018/wordml/cex" xmlns:w16cid="http://schemas.microsoft.com/office/word/2016/wordml/cid" xmlns:w16="http://schemas.microsoft.com/office/word/2018/wordml" xmlns:w16sdtdh="http://schemas.microsoft.com/office/word/2020/wordml/sdtdatahash" xmlns:w16se="http://schemas.microsoft.com/office/word/2015/wordml/symex" xmlns:wpg="http://schemas.microsoft.com/office/word/2010/wordprocessingGroup" xmlns:wpi="http://schemas.microsoft.com/office/word/2010/wordprocessingInk" xmlns:wne="http://schemas.microsoft.com/office/word/2006/wordml" xmlns:wps="http://schemas.microsoft.com/office/word/2010/wordprocessingShape" mc:Ignorable="w14 w15 w16se w16cid w16 w16cex w16sdtdh wp14">
   <w:abstractNum w:abstractNumId="0" w15:restartNumberingAfterBreak="0">
-    <w:nsid w:val="25C667EA"/>
+    <w:nsid w:val="11094A8A"/>
     <w:multiLevelType w:val="hybridMultilevel"/>
-    <w:tmpl w:val="8988C96C"/>
-    <w:lvl w:ilvl="0" w:tplc="63121C6A">
-      <w:start w:val="12"/>
+    <w:tmpl w:val="7CD698BC"/>
+    <w:lvl w:ilvl="0" w:tplc="D450ADEA">
       <w:numFmt w:val="bullet"/>
       <w:lvlText w:val="-"/>
       <w:lvlJc w:val="left"/>
@@ -1054,7 +6527,123 @@
       </w:rPr>
     </w:lvl>
   </w:abstractNum>
+  <w:abstractNum w:abstractNumId="1" w15:restartNumberingAfterBreak="0">
+    <w:nsid w:val="25C667EA"/>
+    <w:multiLevelType w:val="hybridMultilevel"/>
+    <w:tmpl w:val="8988C96C"/>
+    <w:lvl w:ilvl="0" w:tplc="63121C6A">
+      <w:start w:val="12"/>
+      <w:numFmt w:val="bullet"/>
+      <w:lvlText w:val="-"/>
+      <w:lvlJc w:val="left"/>
+      <w:pPr>
+        <w:ind w:left="720" w:hanging="360"/>
+      </w:pPr>
+      <w:rPr>
+        <w:rFonts w:ascii="Roboto" w:eastAsiaTheme="minorHAnsi" w:hAnsi="Roboto" w:cstheme="minorBidi" w:hint="default"/>
+      </w:rPr>
+    </w:lvl>
+    <w:lvl w:ilvl="1" w:tplc="20000003" w:tentative="1">
+      <w:start w:val="1"/>
+      <w:numFmt w:val="bullet"/>
+      <w:lvlText w:val="o"/>
+      <w:lvlJc w:val="left"/>
+      <w:pPr>
+        <w:ind w:left="1440" w:hanging="360"/>
+      </w:pPr>
+      <w:rPr>
+        <w:rFonts w:ascii="Courier New" w:hAnsi="Courier New" w:cs="Courier New" w:hint="default"/>
+      </w:rPr>
+    </w:lvl>
+    <w:lvl w:ilvl="2" w:tplc="20000005" w:tentative="1">
+      <w:start w:val="1"/>
+      <w:numFmt w:val="bullet"/>
+      <w:lvlText w:val=""/>
+      <w:lvlJc w:val="left"/>
+      <w:pPr>
+        <w:ind w:left="2160" w:hanging="360"/>
+      </w:pPr>
+      <w:rPr>
+        <w:rFonts w:ascii="Wingdings" w:hAnsi="Wingdings" w:hint="default"/>
+      </w:rPr>
+    </w:lvl>
+    <w:lvl w:ilvl="3" w:tplc="20000001" w:tentative="1">
+      <w:start w:val="1"/>
+      <w:numFmt w:val="bullet"/>
+      <w:lvlText w:val=""/>
+      <w:lvlJc w:val="left"/>
+      <w:pPr>
+        <w:ind w:left="2880" w:hanging="360"/>
+      </w:pPr>
+      <w:rPr>
+        <w:rFonts w:ascii="Symbol" w:hAnsi="Symbol" w:hint="default"/>
+      </w:rPr>
+    </w:lvl>
+    <w:lvl w:ilvl="4" w:tplc="20000003" w:tentative="1">
+      <w:start w:val="1"/>
+      <w:numFmt w:val="bullet"/>
+      <w:lvlText w:val="o"/>
+      <w:lvlJc w:val="left"/>
+      <w:pPr>
+        <w:ind w:left="3600" w:hanging="360"/>
+      </w:pPr>
+      <w:rPr>
+        <w:rFonts w:ascii="Courier New" w:hAnsi="Courier New" w:cs="Courier New" w:hint="default"/>
+      </w:rPr>
+    </w:lvl>
+    <w:lvl w:ilvl="5" w:tplc="20000005" w:tentative="1">
+      <w:start w:val="1"/>
+      <w:numFmt w:val="bullet"/>
+      <w:lvlText w:val=""/>
+      <w:lvlJc w:val="left"/>
+      <w:pPr>
+        <w:ind w:left="4320" w:hanging="360"/>
+      </w:pPr>
+      <w:rPr>
+        <w:rFonts w:ascii="Wingdings" w:hAnsi="Wingdings" w:hint="default"/>
+      </w:rPr>
+    </w:lvl>
+    <w:lvl w:ilvl="6" w:tplc="20000001" w:tentative="1">
+      <w:start w:val="1"/>
+      <w:numFmt w:val="bullet"/>
+      <w:lvlText w:val=""/>
+      <w:lvlJc w:val="left"/>
+      <w:pPr>
+        <w:ind w:left="5040" w:hanging="360"/>
+      </w:pPr>
+      <w:rPr>
+        <w:rFonts w:ascii="Symbol" w:hAnsi="Symbol" w:hint="default"/>
+      </w:rPr>
+    </w:lvl>
+    <w:lvl w:ilvl="7" w:tplc="20000003" w:tentative="1">
+      <w:start w:val="1"/>
+      <w:numFmt w:val="bullet"/>
+      <w:lvlText w:val="o"/>
+      <w:lvlJc w:val="left"/>
+      <w:pPr>
+        <w:ind w:left="5760" w:hanging="360"/>
+      </w:pPr>
+      <w:rPr>
+        <w:rFonts w:ascii="Courier New" w:hAnsi="Courier New" w:cs="Courier New" w:hint="default"/>
+      </w:rPr>
+    </w:lvl>
+    <w:lvl w:ilvl="8" w:tplc="20000005" w:tentative="1">
+      <w:start w:val="1"/>
+      <w:numFmt w:val="bullet"/>
+      <w:lvlText w:val=""/>
+      <w:lvlJc w:val="left"/>
+      <w:pPr>
+        <w:ind w:left="6480" w:hanging="360"/>
+      </w:pPr>
+      <w:rPr>
+        <w:rFonts w:ascii="Wingdings" w:hAnsi="Wingdings" w:hint="default"/>
+      </w:rPr>
+    </w:lvl>
+  </w:abstractNum>
   <w:num w:numId="1" w16cid:durableId="80881757">
+    <w:abstractNumId w:val="1"/>
+  </w:num>
+  <w:num w:numId="2" w16cid:durableId="817653465">
     <w:abstractNumId w:val="0"/>
   </w:num>
 </w:numbering>
@@ -1493,7 +7082,7 @@
     <w:uiPriority w:val="9"/>
     <w:unhideWhenUsed/>
     <w:qFormat/>
-    <w:rsid w:val="00962B80"/>
+    <w:rsid w:val="00F95FDC"/>
     <w:pPr>
       <w:keepNext/>
       <w:keepLines/>
@@ -1515,11 +7104,11 @@
     <w:uiPriority w:val="9"/>
     <w:unhideWhenUsed/>
     <w:qFormat/>
-    <w:rsid w:val="00A456C6"/>
+    <w:rsid w:val="00F95FDC"/>
     <w:pPr>
       <w:keepNext/>
       <w:keepLines/>
-      <w:spacing w:before="40" w:after="0"/>
+      <w:spacing w:before="160" w:after="120"/>
       <w:outlineLvl w:val="2"/>
     </w:pPr>
     <w:rPr>
@@ -1573,7 +7162,7 @@
     <w:basedOn w:val="Standaardalinea-lettertype"/>
     <w:link w:val="Kop2"/>
     <w:uiPriority w:val="9"/>
-    <w:rsid w:val="00962B80"/>
+    <w:rsid w:val="00F95FDC"/>
     <w:rPr>
       <w:rFonts w:ascii="Roboto" w:eastAsiaTheme="majorEastAsia" w:hAnsi="Roboto" w:cstheme="majorBidi"/>
       <w:color w:val="2F5496" w:themeColor="accent1" w:themeShade="BF"/>
@@ -1923,7 +7512,7 @@
     <w:basedOn w:val="Standaardalinea-lettertype"/>
     <w:link w:val="Kop3"/>
     <w:uiPriority w:val="9"/>
-    <w:rsid w:val="00A456C6"/>
+    <w:rsid w:val="00F95FDC"/>
     <w:rPr>
       <w:rFonts w:ascii="Roboto" w:eastAsiaTheme="majorEastAsia" w:hAnsi="Roboto" w:cstheme="majorBidi"/>
       <w:color w:val="1F3763" w:themeColor="accent1" w:themeShade="7F"/>
@@ -1967,6 +7556,18 @@
       <w:spacing w:after="100"/>
       <w:ind w:left="480"/>
     </w:pPr>
+  </w:style>
+  <w:style w:type="character" w:styleId="Onopgelostemelding">
+    <w:name w:val="Unresolved Mention"/>
+    <w:basedOn w:val="Standaardalinea-lettertype"/>
+    <w:uiPriority w:val="99"/>
+    <w:semiHidden/>
+    <w:unhideWhenUsed/>
+    <w:rsid w:val="00BB5BBA"/>
+    <w:rPr>
+      <w:color w:val="605E5C"/>
+      <w:shd w:val="clear" w:color="auto" w:fill="E1DFDD"/>
+    </w:rPr>
   </w:style>
 </w:styles>
 </file>

--- a/Docs/Technical Report.docx
+++ b/Docs/Technical Report.docx
@@ -170,7 +170,7 @@
               <w:rFonts w:asciiTheme="minorHAnsi" w:eastAsiaTheme="minorEastAsia" w:hAnsiTheme="minorHAnsi"/>
               <w:noProof/>
               <w:sz w:val="22"/>
-              <w:lang w:eastAsia="en-NL"/>
+              <w:lang w:val="nl-NL" w:eastAsia="nl-NL"/>
             </w:rPr>
           </w:pPr>
           <w:r>
@@ -191,7 +191,7 @@
             </w:rPr>
             <w:fldChar w:fldCharType="separate"/>
           </w:r>
-          <w:hyperlink w:anchor="_Toc116593074" w:history="1">
+          <w:hyperlink w:anchor="_Toc125064868" w:history="1">
             <w:r>
               <w:rPr>
                 <w:rStyle w:val="Hyperlink"/>
@@ -219,7 +219,7 @@
                 <w:noProof/>
                 <w:webHidden/>
               </w:rPr>
-              <w:instrText xml:space="preserve"> PAGEREF _Toc116593074 \h </w:instrText>
+              <w:instrText xml:space="preserve"> PAGEREF _Toc125064868 \h </w:instrText>
             </w:r>
             <w:r>
               <w:rPr>
@@ -260,10 +260,10 @@
               <w:rFonts w:asciiTheme="minorHAnsi" w:eastAsiaTheme="minorEastAsia" w:hAnsiTheme="minorHAnsi"/>
               <w:noProof/>
               <w:sz w:val="22"/>
-              <w:lang w:eastAsia="en-NL"/>
+              <w:lang w:val="nl-NL" w:eastAsia="nl-NL"/>
             </w:rPr>
           </w:pPr>
-          <w:hyperlink w:anchor="_Toc116593075" w:history="1">
+          <w:hyperlink w:anchor="_Toc125064869" w:history="1">
             <w:r>
               <w:rPr>
                 <w:rStyle w:val="Hyperlink"/>
@@ -291,7 +291,7 @@
                 <w:noProof/>
                 <w:webHidden/>
               </w:rPr>
-              <w:instrText xml:space="preserve"> PAGEREF _Toc116593075 \h </w:instrText>
+              <w:instrText xml:space="preserve"> PAGEREF _Toc125064869 \h </w:instrText>
             </w:r>
             <w:r>
               <w:rPr>
@@ -332,10 +332,10 @@
               <w:rFonts w:asciiTheme="minorHAnsi" w:eastAsiaTheme="minorEastAsia" w:hAnsiTheme="minorHAnsi"/>
               <w:noProof/>
               <w:sz w:val="22"/>
-              <w:lang w:eastAsia="en-NL"/>
+              <w:lang w:val="nl-NL" w:eastAsia="nl-NL"/>
             </w:rPr>
           </w:pPr>
-          <w:hyperlink w:anchor="_Toc116593076" w:history="1">
+          <w:hyperlink w:anchor="_Toc125064870" w:history="1">
             <w:r>
               <w:rPr>
                 <w:rStyle w:val="Hyperlink"/>
@@ -363,7 +363,7 @@
                 <w:noProof/>
                 <w:webHidden/>
               </w:rPr>
-              <w:instrText xml:space="preserve"> PAGEREF _Toc116593076 \h </w:instrText>
+              <w:instrText xml:space="preserve"> PAGEREF _Toc125064870 \h </w:instrText>
             </w:r>
             <w:r>
               <w:rPr>
@@ -404,10 +404,10 @@
               <w:rFonts w:asciiTheme="minorHAnsi" w:eastAsiaTheme="minorEastAsia" w:hAnsiTheme="minorHAnsi"/>
               <w:noProof/>
               <w:sz w:val="22"/>
-              <w:lang w:eastAsia="en-NL"/>
+              <w:lang w:val="nl-NL" w:eastAsia="nl-NL"/>
             </w:rPr>
           </w:pPr>
-          <w:hyperlink w:anchor="_Toc116593077" w:history="1">
+          <w:hyperlink w:anchor="_Toc125064871" w:history="1">
             <w:r>
               <w:rPr>
                 <w:rStyle w:val="Hyperlink"/>
@@ -435,7 +435,7 @@
                 <w:noProof/>
                 <w:webHidden/>
               </w:rPr>
-              <w:instrText xml:space="preserve"> PAGEREF _Toc116593077 \h </w:instrText>
+              <w:instrText xml:space="preserve"> PAGEREF _Toc125064871 \h </w:instrText>
             </w:r>
             <w:r>
               <w:rPr>
@@ -476,10 +476,10 @@
               <w:rFonts w:asciiTheme="minorHAnsi" w:eastAsiaTheme="minorEastAsia" w:hAnsiTheme="minorHAnsi"/>
               <w:noProof/>
               <w:sz w:val="22"/>
-              <w:lang w:eastAsia="en-NL"/>
+              <w:lang w:val="nl-NL" w:eastAsia="nl-NL"/>
             </w:rPr>
           </w:pPr>
-          <w:hyperlink w:anchor="_Toc116593078" w:history="1">
+          <w:hyperlink w:anchor="_Toc125064872" w:history="1">
             <w:r>
               <w:rPr>
                 <w:rStyle w:val="Hyperlink"/>
@@ -507,7 +507,7 @@
                 <w:noProof/>
                 <w:webHidden/>
               </w:rPr>
-              <w:instrText xml:space="preserve"> PAGEREF _Toc116593078 \h </w:instrText>
+              <w:instrText xml:space="preserve"> PAGEREF _Toc125064872 \h </w:instrText>
             </w:r>
             <w:r>
               <w:rPr>
@@ -548,10 +548,10 @@
               <w:rFonts w:asciiTheme="minorHAnsi" w:eastAsiaTheme="minorEastAsia" w:hAnsiTheme="minorHAnsi"/>
               <w:noProof/>
               <w:sz w:val="22"/>
-              <w:lang w:eastAsia="en-NL"/>
+              <w:lang w:val="nl-NL" w:eastAsia="nl-NL"/>
             </w:rPr>
           </w:pPr>
-          <w:hyperlink w:anchor="_Toc116593079" w:history="1">
+          <w:hyperlink w:anchor="_Toc125064873" w:history="1">
             <w:r>
               <w:rPr>
                 <w:rStyle w:val="Hyperlink"/>
@@ -579,7 +579,7 @@
                 <w:noProof/>
                 <w:webHidden/>
               </w:rPr>
-              <w:instrText xml:space="preserve"> PAGEREF _Toc116593079 \h </w:instrText>
+              <w:instrText xml:space="preserve"> PAGEREF _Toc125064873 \h </w:instrText>
             </w:r>
             <w:r>
               <w:rPr>
@@ -620,10 +620,10 @@
               <w:rFonts w:asciiTheme="minorHAnsi" w:eastAsiaTheme="minorEastAsia" w:hAnsiTheme="minorHAnsi"/>
               <w:noProof/>
               <w:sz w:val="22"/>
-              <w:lang w:eastAsia="en-NL"/>
+              <w:lang w:val="nl-NL" w:eastAsia="nl-NL"/>
             </w:rPr>
           </w:pPr>
-          <w:hyperlink w:anchor="_Toc116593080" w:history="1">
+          <w:hyperlink w:anchor="_Toc125064874" w:history="1">
             <w:r>
               <w:rPr>
                 <w:rStyle w:val="Hyperlink"/>
@@ -651,7 +651,7 @@
                 <w:noProof/>
                 <w:webHidden/>
               </w:rPr>
-              <w:instrText xml:space="preserve"> PAGEREF _Toc116593080 \h </w:instrText>
+              <w:instrText xml:space="preserve"> PAGEREF _Toc125064874 \h </w:instrText>
             </w:r>
             <w:r>
               <w:rPr>
@@ -692,10 +692,10 @@
               <w:rFonts w:asciiTheme="minorHAnsi" w:eastAsiaTheme="minorEastAsia" w:hAnsiTheme="minorHAnsi"/>
               <w:noProof/>
               <w:sz w:val="22"/>
-              <w:lang w:eastAsia="en-NL"/>
+              <w:lang w:val="nl-NL" w:eastAsia="nl-NL"/>
             </w:rPr>
           </w:pPr>
-          <w:hyperlink w:anchor="_Toc116593081" w:history="1">
+          <w:hyperlink w:anchor="_Toc125064875" w:history="1">
             <w:r>
               <w:rPr>
                 <w:rStyle w:val="Hyperlink"/>
@@ -723,7 +723,7 @@
                 <w:noProof/>
                 <w:webHidden/>
               </w:rPr>
-              <w:instrText xml:space="preserve"> PAGEREF _Toc116593081 \h </w:instrText>
+              <w:instrText xml:space="preserve"> PAGEREF _Toc125064875 \h </w:instrText>
             </w:r>
             <w:r>
               <w:rPr>
@@ -764,10 +764,10 @@
               <w:rFonts w:asciiTheme="minorHAnsi" w:eastAsiaTheme="minorEastAsia" w:hAnsiTheme="minorHAnsi"/>
               <w:noProof/>
               <w:sz w:val="22"/>
-              <w:lang w:eastAsia="en-NL"/>
+              <w:lang w:val="nl-NL" w:eastAsia="nl-NL"/>
             </w:rPr>
           </w:pPr>
-          <w:hyperlink w:anchor="_Toc116593082" w:history="1">
+          <w:hyperlink w:anchor="_Toc125064876" w:history="1">
             <w:r>
               <w:rPr>
                 <w:rStyle w:val="Hyperlink"/>
@@ -795,7 +795,7 @@
                 <w:noProof/>
                 <w:webHidden/>
               </w:rPr>
-              <w:instrText xml:space="preserve"> PAGEREF _Toc116593082 \h </w:instrText>
+              <w:instrText xml:space="preserve"> PAGEREF _Toc125064876 \h </w:instrText>
             </w:r>
             <w:r>
               <w:rPr>
@@ -836,10 +836,10 @@
               <w:rFonts w:asciiTheme="minorHAnsi" w:eastAsiaTheme="minorEastAsia" w:hAnsiTheme="minorHAnsi"/>
               <w:noProof/>
               <w:sz w:val="22"/>
-              <w:lang w:eastAsia="en-NL"/>
+              <w:lang w:val="nl-NL" w:eastAsia="nl-NL"/>
             </w:rPr>
           </w:pPr>
-          <w:hyperlink w:anchor="_Toc116593083" w:history="1">
+          <w:hyperlink w:anchor="_Toc125064877" w:history="1">
             <w:r>
               <w:rPr>
                 <w:rStyle w:val="Hyperlink"/>
@@ -867,7 +867,7 @@
                 <w:noProof/>
                 <w:webHidden/>
               </w:rPr>
-              <w:instrText xml:space="preserve"> PAGEREF _Toc116593083 \h </w:instrText>
+              <w:instrText xml:space="preserve"> PAGEREF _Toc125064877 \h </w:instrText>
             </w:r>
             <w:r>
               <w:rPr>
@@ -908,10 +908,10 @@
               <w:rFonts w:asciiTheme="minorHAnsi" w:eastAsiaTheme="minorEastAsia" w:hAnsiTheme="minorHAnsi"/>
               <w:noProof/>
               <w:sz w:val="22"/>
-              <w:lang w:eastAsia="en-NL"/>
+              <w:lang w:val="nl-NL" w:eastAsia="nl-NL"/>
             </w:rPr>
           </w:pPr>
-          <w:hyperlink w:anchor="_Toc116593084" w:history="1">
+          <w:hyperlink w:anchor="_Toc125064878" w:history="1">
             <w:r>
               <w:rPr>
                 <w:rStyle w:val="Hyperlink"/>
@@ -939,7 +939,7 @@
                 <w:noProof/>
                 <w:webHidden/>
               </w:rPr>
-              <w:instrText xml:space="preserve"> PAGEREF _Toc116593084 \h </w:instrText>
+              <w:instrText xml:space="preserve"> PAGEREF _Toc125064878 \h </w:instrText>
             </w:r>
             <w:r>
               <w:rPr>
@@ -980,10 +980,10 @@
               <w:rFonts w:asciiTheme="minorHAnsi" w:eastAsiaTheme="minorEastAsia" w:hAnsiTheme="minorHAnsi"/>
               <w:noProof/>
               <w:sz w:val="22"/>
-              <w:lang w:eastAsia="en-NL"/>
+              <w:lang w:val="nl-NL" w:eastAsia="nl-NL"/>
             </w:rPr>
           </w:pPr>
-          <w:hyperlink w:anchor="_Toc116593085" w:history="1">
+          <w:hyperlink w:anchor="_Toc125064879" w:history="1">
             <w:r>
               <w:rPr>
                 <w:rStyle w:val="Hyperlink"/>
@@ -1011,7 +1011,7 @@
                 <w:noProof/>
                 <w:webHidden/>
               </w:rPr>
-              <w:instrText xml:space="preserve"> PAGEREF _Toc116593085 \h </w:instrText>
+              <w:instrText xml:space="preserve"> PAGEREF _Toc125064879 \h </w:instrText>
             </w:r>
             <w:r>
               <w:rPr>
@@ -1052,10 +1052,10 @@
               <w:rFonts w:asciiTheme="minorHAnsi" w:eastAsiaTheme="minorEastAsia" w:hAnsiTheme="minorHAnsi"/>
               <w:noProof/>
               <w:sz w:val="22"/>
-              <w:lang w:eastAsia="en-NL"/>
+              <w:lang w:val="nl-NL" w:eastAsia="nl-NL"/>
             </w:rPr>
           </w:pPr>
-          <w:hyperlink w:anchor="_Toc116593086" w:history="1">
+          <w:hyperlink w:anchor="_Toc125064880" w:history="1">
             <w:r>
               <w:rPr>
                 <w:rStyle w:val="Hyperlink"/>
@@ -1083,7 +1083,7 @@
                 <w:noProof/>
                 <w:webHidden/>
               </w:rPr>
-              <w:instrText xml:space="preserve"> PAGEREF _Toc116593086 \h </w:instrText>
+              <w:instrText xml:space="preserve"> PAGEREF _Toc125064880 \h </w:instrText>
             </w:r>
             <w:r>
               <w:rPr>
@@ -1124,10 +1124,10 @@
               <w:rFonts w:asciiTheme="minorHAnsi" w:eastAsiaTheme="minorEastAsia" w:hAnsiTheme="minorHAnsi"/>
               <w:noProof/>
               <w:sz w:val="22"/>
-              <w:lang w:eastAsia="en-NL"/>
+              <w:lang w:val="nl-NL" w:eastAsia="nl-NL"/>
             </w:rPr>
           </w:pPr>
-          <w:hyperlink w:anchor="_Toc116593087" w:history="1">
+          <w:hyperlink w:anchor="_Toc125064881" w:history="1">
             <w:r>
               <w:rPr>
                 <w:rStyle w:val="Hyperlink"/>
@@ -1155,7 +1155,7 @@
                 <w:noProof/>
                 <w:webHidden/>
               </w:rPr>
-              <w:instrText xml:space="preserve"> PAGEREF _Toc116593087 \h </w:instrText>
+              <w:instrText xml:space="preserve"> PAGEREF _Toc125064881 \h </w:instrText>
             </w:r>
             <w:r>
               <w:rPr>
@@ -1196,10 +1196,10 @@
               <w:rFonts w:asciiTheme="minorHAnsi" w:eastAsiaTheme="minorEastAsia" w:hAnsiTheme="minorHAnsi"/>
               <w:noProof/>
               <w:sz w:val="22"/>
-              <w:lang w:eastAsia="en-NL"/>
+              <w:lang w:val="nl-NL" w:eastAsia="nl-NL"/>
             </w:rPr>
           </w:pPr>
-          <w:hyperlink w:anchor="_Toc116593088" w:history="1">
+          <w:hyperlink w:anchor="_Toc125064882" w:history="1">
             <w:r>
               <w:rPr>
                 <w:rStyle w:val="Hyperlink"/>
@@ -1227,7 +1227,7 @@
                 <w:noProof/>
                 <w:webHidden/>
               </w:rPr>
-              <w:instrText xml:space="preserve"> PAGEREF _Toc116593088 \h </w:instrText>
+              <w:instrText xml:space="preserve"> PAGEREF _Toc125064882 \h </w:instrText>
             </w:r>
             <w:r>
               <w:rPr>
@@ -1268,10 +1268,10 @@
               <w:rFonts w:asciiTheme="minorHAnsi" w:eastAsiaTheme="minorEastAsia" w:hAnsiTheme="minorHAnsi"/>
               <w:noProof/>
               <w:sz w:val="22"/>
-              <w:lang w:eastAsia="en-NL"/>
+              <w:lang w:val="nl-NL" w:eastAsia="nl-NL"/>
             </w:rPr>
           </w:pPr>
-          <w:hyperlink w:anchor="_Toc116593089" w:history="1">
+          <w:hyperlink w:anchor="_Toc125064883" w:history="1">
             <w:r>
               <w:rPr>
                 <w:rStyle w:val="Hyperlink"/>
@@ -1299,7 +1299,7 @@
                 <w:noProof/>
                 <w:webHidden/>
               </w:rPr>
-              <w:instrText xml:space="preserve"> PAGEREF _Toc116593089 \h </w:instrText>
+              <w:instrText xml:space="preserve"> PAGEREF _Toc125064883 \h </w:instrText>
             </w:r>
             <w:r>
               <w:rPr>
@@ -1340,10 +1340,10 @@
               <w:rFonts w:asciiTheme="minorHAnsi" w:eastAsiaTheme="minorEastAsia" w:hAnsiTheme="minorHAnsi"/>
               <w:noProof/>
               <w:sz w:val="22"/>
-              <w:lang w:eastAsia="en-NL"/>
+              <w:lang w:val="nl-NL" w:eastAsia="nl-NL"/>
             </w:rPr>
           </w:pPr>
-          <w:hyperlink w:anchor="_Toc116593090" w:history="1">
+          <w:hyperlink w:anchor="_Toc125064884" w:history="1">
             <w:r>
               <w:rPr>
                 <w:rStyle w:val="Hyperlink"/>
@@ -1371,7 +1371,7 @@
                 <w:noProof/>
                 <w:webHidden/>
               </w:rPr>
-              <w:instrText xml:space="preserve"> PAGEREF _Toc116593090 \h </w:instrText>
+              <w:instrText xml:space="preserve"> PAGEREF _Toc125064884 \h </w:instrText>
             </w:r>
             <w:r>
               <w:rPr>
@@ -1412,10 +1412,10 @@
               <w:rFonts w:asciiTheme="minorHAnsi" w:eastAsiaTheme="minorEastAsia" w:hAnsiTheme="minorHAnsi"/>
               <w:noProof/>
               <w:sz w:val="22"/>
-              <w:lang w:eastAsia="en-NL"/>
+              <w:lang w:val="nl-NL" w:eastAsia="nl-NL"/>
             </w:rPr>
           </w:pPr>
-          <w:hyperlink w:anchor="_Toc116593091" w:history="1">
+          <w:hyperlink w:anchor="_Toc125064885" w:history="1">
             <w:r>
               <w:rPr>
                 <w:rStyle w:val="Hyperlink"/>
@@ -1443,7 +1443,7 @@
                 <w:noProof/>
                 <w:webHidden/>
               </w:rPr>
-              <w:instrText xml:space="preserve"> PAGEREF _Toc116593091 \h </w:instrText>
+              <w:instrText xml:space="preserve"> PAGEREF _Toc125064885 \h </w:instrText>
             </w:r>
             <w:r>
               <w:rPr>
@@ -1484,10 +1484,10 @@
               <w:rFonts w:asciiTheme="minorHAnsi" w:eastAsiaTheme="minorEastAsia" w:hAnsiTheme="minorHAnsi"/>
               <w:noProof/>
               <w:sz w:val="22"/>
-              <w:lang w:eastAsia="en-NL"/>
+              <w:lang w:val="nl-NL" w:eastAsia="nl-NL"/>
             </w:rPr>
           </w:pPr>
-          <w:hyperlink w:anchor="_Toc116593092" w:history="1">
+          <w:hyperlink w:anchor="_Toc125064886" w:history="1">
             <w:r>
               <w:rPr>
                 <w:rStyle w:val="Hyperlink"/>
@@ -1515,7 +1515,7 @@
                 <w:noProof/>
                 <w:webHidden/>
               </w:rPr>
-              <w:instrText xml:space="preserve"> PAGEREF _Toc116593092 \h </w:instrText>
+              <w:instrText xml:space="preserve"> PAGEREF _Toc125064886 \h </w:instrText>
             </w:r>
             <w:r>
               <w:rPr>
@@ -1556,10 +1556,10 @@
               <w:rFonts w:asciiTheme="minorHAnsi" w:eastAsiaTheme="minorEastAsia" w:hAnsiTheme="minorHAnsi"/>
               <w:noProof/>
               <w:sz w:val="22"/>
-              <w:lang w:eastAsia="en-NL"/>
+              <w:lang w:val="nl-NL" w:eastAsia="nl-NL"/>
             </w:rPr>
           </w:pPr>
-          <w:hyperlink w:anchor="_Toc116593093" w:history="1">
+          <w:hyperlink w:anchor="_Toc125064887" w:history="1">
             <w:r>
               <w:rPr>
                 <w:rStyle w:val="Hyperlink"/>
@@ -1587,7 +1587,7 @@
                 <w:noProof/>
                 <w:webHidden/>
               </w:rPr>
-              <w:instrText xml:space="preserve"> PAGEREF _Toc116593093 \h </w:instrText>
+              <w:instrText xml:space="preserve"> PAGEREF _Toc125064887 \h </w:instrText>
             </w:r>
             <w:r>
               <w:rPr>
@@ -1628,10 +1628,10 @@
               <w:rFonts w:asciiTheme="minorHAnsi" w:eastAsiaTheme="minorEastAsia" w:hAnsiTheme="minorHAnsi"/>
               <w:noProof/>
               <w:sz w:val="22"/>
-              <w:lang w:eastAsia="en-NL"/>
+              <w:lang w:val="nl-NL" w:eastAsia="nl-NL"/>
             </w:rPr>
           </w:pPr>
-          <w:hyperlink w:anchor="_Toc116593094" w:history="1">
+          <w:hyperlink w:anchor="_Toc125064888" w:history="1">
             <w:r>
               <w:rPr>
                 <w:rStyle w:val="Hyperlink"/>
@@ -1659,7 +1659,7 @@
                 <w:noProof/>
                 <w:webHidden/>
               </w:rPr>
-              <w:instrText xml:space="preserve"> PAGEREF _Toc116593094 \h </w:instrText>
+              <w:instrText xml:space="preserve"> PAGEREF _Toc125064888 \h </w:instrText>
             </w:r>
             <w:r>
               <w:rPr>
@@ -1700,10 +1700,10 @@
               <w:rFonts w:asciiTheme="minorHAnsi" w:eastAsiaTheme="minorEastAsia" w:hAnsiTheme="minorHAnsi"/>
               <w:noProof/>
               <w:sz w:val="22"/>
-              <w:lang w:eastAsia="en-NL"/>
+              <w:lang w:val="nl-NL" w:eastAsia="nl-NL"/>
             </w:rPr>
           </w:pPr>
-          <w:hyperlink w:anchor="_Toc116593095" w:history="1">
+          <w:hyperlink w:anchor="_Toc125064889" w:history="1">
             <w:r>
               <w:rPr>
                 <w:rStyle w:val="Hyperlink"/>
@@ -1731,7 +1731,7 @@
                 <w:noProof/>
                 <w:webHidden/>
               </w:rPr>
-              <w:instrText xml:space="preserve"> PAGEREF _Toc116593095 \h </w:instrText>
+              <w:instrText xml:space="preserve"> PAGEREF _Toc125064889 \h </w:instrText>
             </w:r>
             <w:r>
               <w:rPr>
@@ -1772,10 +1772,10 @@
               <w:rFonts w:asciiTheme="minorHAnsi" w:eastAsiaTheme="minorEastAsia" w:hAnsiTheme="minorHAnsi"/>
               <w:noProof/>
               <w:sz w:val="22"/>
-              <w:lang w:eastAsia="en-NL"/>
+              <w:lang w:val="nl-NL" w:eastAsia="nl-NL"/>
             </w:rPr>
           </w:pPr>
-          <w:hyperlink w:anchor="_Toc116593096" w:history="1">
+          <w:hyperlink w:anchor="_Toc125064890" w:history="1">
             <w:r>
               <w:rPr>
                 <w:rStyle w:val="Hyperlink"/>
@@ -1803,7 +1803,7 @@
                 <w:noProof/>
                 <w:webHidden/>
               </w:rPr>
-              <w:instrText xml:space="preserve"> PAGEREF _Toc116593096 \h </w:instrText>
+              <w:instrText xml:space="preserve"> PAGEREF _Toc125064890 \h </w:instrText>
             </w:r>
             <w:r>
               <w:rPr>
@@ -1844,10 +1844,10 @@
               <w:rFonts w:asciiTheme="minorHAnsi" w:eastAsiaTheme="minorEastAsia" w:hAnsiTheme="minorHAnsi"/>
               <w:noProof/>
               <w:sz w:val="22"/>
-              <w:lang w:eastAsia="en-NL"/>
+              <w:lang w:val="nl-NL" w:eastAsia="nl-NL"/>
             </w:rPr>
           </w:pPr>
-          <w:hyperlink w:anchor="_Toc116593097" w:history="1">
+          <w:hyperlink w:anchor="_Toc125064891" w:history="1">
             <w:r>
               <w:rPr>
                 <w:rStyle w:val="Hyperlink"/>
@@ -1875,7 +1875,7 @@
                 <w:noProof/>
                 <w:webHidden/>
               </w:rPr>
-              <w:instrText xml:space="preserve"> PAGEREF _Toc116593097 \h </w:instrText>
+              <w:instrText xml:space="preserve"> PAGEREF _Toc125064891 \h </w:instrText>
             </w:r>
             <w:r>
               <w:rPr>
@@ -1916,10 +1916,10 @@
               <w:rFonts w:asciiTheme="minorHAnsi" w:eastAsiaTheme="minorEastAsia" w:hAnsiTheme="minorHAnsi"/>
               <w:noProof/>
               <w:sz w:val="22"/>
-              <w:lang w:eastAsia="en-NL"/>
+              <w:lang w:val="nl-NL" w:eastAsia="nl-NL"/>
             </w:rPr>
           </w:pPr>
-          <w:hyperlink w:anchor="_Toc116593098" w:history="1">
+          <w:hyperlink w:anchor="_Toc125064892" w:history="1">
             <w:r>
               <w:rPr>
                 <w:rStyle w:val="Hyperlink"/>
@@ -1947,7 +1947,7 @@
                 <w:noProof/>
                 <w:webHidden/>
               </w:rPr>
-              <w:instrText xml:space="preserve"> PAGEREF _Toc116593098 \h </w:instrText>
+              <w:instrText xml:space="preserve"> PAGEREF _Toc125064892 \h </w:instrText>
             </w:r>
             <w:r>
               <w:rPr>
@@ -1988,10 +1988,10 @@
               <w:rFonts w:asciiTheme="minorHAnsi" w:eastAsiaTheme="minorEastAsia" w:hAnsiTheme="minorHAnsi"/>
               <w:noProof/>
               <w:sz w:val="22"/>
-              <w:lang w:eastAsia="en-NL"/>
+              <w:lang w:val="nl-NL" w:eastAsia="nl-NL"/>
             </w:rPr>
           </w:pPr>
-          <w:hyperlink w:anchor="_Toc116593099" w:history="1">
+          <w:hyperlink w:anchor="_Toc125064893" w:history="1">
             <w:r>
               <w:rPr>
                 <w:rStyle w:val="Hyperlink"/>
@@ -2019,7 +2019,7 @@
                 <w:noProof/>
                 <w:webHidden/>
               </w:rPr>
-              <w:instrText xml:space="preserve"> PAGEREF _Toc116593099 \h </w:instrText>
+              <w:instrText xml:space="preserve"> PAGEREF _Toc125064893 \h </w:instrText>
             </w:r>
             <w:r>
               <w:rPr>
@@ -2060,10 +2060,10 @@
               <w:rFonts w:asciiTheme="minorHAnsi" w:eastAsiaTheme="minorEastAsia" w:hAnsiTheme="minorHAnsi"/>
               <w:noProof/>
               <w:sz w:val="22"/>
-              <w:lang w:eastAsia="en-NL"/>
+              <w:lang w:val="nl-NL" w:eastAsia="nl-NL"/>
             </w:rPr>
           </w:pPr>
-          <w:hyperlink w:anchor="_Toc116593100" w:history="1">
+          <w:hyperlink w:anchor="_Toc125064894" w:history="1">
             <w:r>
               <w:rPr>
                 <w:rStyle w:val="Hyperlink"/>
@@ -2091,7 +2091,7 @@
                 <w:noProof/>
                 <w:webHidden/>
               </w:rPr>
-              <w:instrText xml:space="preserve"> PAGEREF _Toc116593100 \h </w:instrText>
+              <w:instrText xml:space="preserve"> PAGEREF _Toc125064894 \h </w:instrText>
             </w:r>
             <w:r>
               <w:rPr>
@@ -2132,16 +2132,160 @@
               <w:rFonts w:asciiTheme="minorHAnsi" w:eastAsiaTheme="minorEastAsia" w:hAnsiTheme="minorHAnsi"/>
               <w:noProof/>
               <w:sz w:val="22"/>
-              <w:lang w:eastAsia="en-NL"/>
+              <w:lang w:val="nl-NL" w:eastAsia="nl-NL"/>
             </w:rPr>
           </w:pPr>
-          <w:hyperlink w:anchor="_Toc116593101" w:history="1">
+          <w:hyperlink w:anchor="_Toc125064895" w:history="1">
             <w:r>
               <w:rPr>
                 <w:rStyle w:val="Hyperlink"/>
                 <w:noProof/>
                 <w:lang w:val="en-GB"/>
               </w:rPr>
+              <w:t>Code performance</w:t>
+            </w:r>
+            <w:r>
+              <w:rPr>
+                <w:noProof/>
+                <w:webHidden/>
+              </w:rPr>
+              <w:tab/>
+            </w:r>
+            <w:r>
+              <w:rPr>
+                <w:noProof/>
+                <w:webHidden/>
+              </w:rPr>
+              <w:fldChar w:fldCharType="begin"/>
+            </w:r>
+            <w:r>
+              <w:rPr>
+                <w:noProof/>
+                <w:webHidden/>
+              </w:rPr>
+              <w:instrText xml:space="preserve"> PAGEREF _Toc125064895 \h </w:instrText>
+            </w:r>
+            <w:r>
+              <w:rPr>
+                <w:noProof/>
+                <w:webHidden/>
+              </w:rPr>
+            </w:r>
+            <w:r>
+              <w:rPr>
+                <w:noProof/>
+                <w:webHidden/>
+              </w:rPr>
+              <w:fldChar w:fldCharType="separate"/>
+            </w:r>
+            <w:r>
+              <w:rPr>
+                <w:noProof/>
+                <w:webHidden/>
+              </w:rPr>
+              <w:t>15</w:t>
+            </w:r>
+            <w:r>
+              <w:rPr>
+                <w:noProof/>
+                <w:webHidden/>
+              </w:rPr>
+              <w:fldChar w:fldCharType="end"/>
+            </w:r>
+          </w:hyperlink>
+        </w:p>
+        <w:p>
+          <w:pPr>
+            <w:pStyle w:val="Inhopg1"/>
+            <w:tabs>
+              <w:tab w:val="right" w:leader="dot" w:pos="9016"/>
+            </w:tabs>
+            <w:rPr>
+              <w:rFonts w:asciiTheme="minorHAnsi" w:eastAsiaTheme="minorEastAsia" w:hAnsiTheme="minorHAnsi"/>
+              <w:noProof/>
+              <w:sz w:val="22"/>
+              <w:lang w:val="nl-NL" w:eastAsia="nl-NL"/>
+            </w:rPr>
+          </w:pPr>
+          <w:hyperlink w:anchor="_Toc125064896" w:history="1">
+            <w:r>
+              <w:rPr>
+                <w:rStyle w:val="Hyperlink"/>
+                <w:noProof/>
+                <w:lang w:val="en-GB"/>
+              </w:rPr>
+              <w:t>Code maintainability</w:t>
+            </w:r>
+            <w:r>
+              <w:rPr>
+                <w:noProof/>
+                <w:webHidden/>
+              </w:rPr>
+              <w:tab/>
+            </w:r>
+            <w:r>
+              <w:rPr>
+                <w:noProof/>
+                <w:webHidden/>
+              </w:rPr>
+              <w:fldChar w:fldCharType="begin"/>
+            </w:r>
+            <w:r>
+              <w:rPr>
+                <w:noProof/>
+                <w:webHidden/>
+              </w:rPr>
+              <w:instrText xml:space="preserve"> PAGEREF _Toc125064896 \h </w:instrText>
+            </w:r>
+            <w:r>
+              <w:rPr>
+                <w:noProof/>
+                <w:webHidden/>
+              </w:rPr>
+            </w:r>
+            <w:r>
+              <w:rPr>
+                <w:noProof/>
+                <w:webHidden/>
+              </w:rPr>
+              <w:fldChar w:fldCharType="separate"/>
+            </w:r>
+            <w:r>
+              <w:rPr>
+                <w:noProof/>
+                <w:webHidden/>
+              </w:rPr>
+              <w:t>15</w:t>
+            </w:r>
+            <w:r>
+              <w:rPr>
+                <w:noProof/>
+                <w:webHidden/>
+              </w:rPr>
+              <w:fldChar w:fldCharType="end"/>
+            </w:r>
+          </w:hyperlink>
+        </w:p>
+        <w:p>
+          <w:pPr>
+            <w:pStyle w:val="Inhopg1"/>
+            <w:tabs>
+              <w:tab w:val="right" w:leader="dot" w:pos="9016"/>
+            </w:tabs>
+            <w:rPr>
+              <w:rFonts w:asciiTheme="minorHAnsi" w:eastAsiaTheme="minorEastAsia" w:hAnsiTheme="minorHAnsi"/>
+              <w:noProof/>
+              <w:sz w:val="22"/>
+              <w:lang w:val="nl-NL" w:eastAsia="nl-NL"/>
+            </w:rPr>
+          </w:pPr>
+          <w:hyperlink w:anchor="_Toc125064897" w:history="1">
+            <w:r>
+              <w:rPr>
+                <w:rStyle w:val="Hyperlink"/>
+                <w:noProof/>
+                <w:lang w:val="en-GB"/>
+              </w:rPr>
               <w:t>Test plan</w:t>
             </w:r>
             <w:r>
@@ -2163,7 +2307,7 @@
                 <w:noProof/>
                 <w:webHidden/>
               </w:rPr>
-              <w:instrText xml:space="preserve"> PAGEREF _Toc116593101 \h </w:instrText>
+              <w:instrText xml:space="preserve"> PAGEREF _Toc125064897 \h </w:instrText>
             </w:r>
             <w:r>
               <w:rPr>
@@ -2204,10 +2348,10 @@
               <w:rFonts w:asciiTheme="minorHAnsi" w:eastAsiaTheme="minorEastAsia" w:hAnsiTheme="minorHAnsi"/>
               <w:noProof/>
               <w:sz w:val="22"/>
-              <w:lang w:eastAsia="en-NL"/>
+              <w:lang w:val="nl-NL" w:eastAsia="nl-NL"/>
             </w:rPr>
           </w:pPr>
-          <w:hyperlink w:anchor="_Toc116593102" w:history="1">
+          <w:hyperlink w:anchor="_Toc125064898" w:history="1">
             <w:r>
               <w:rPr>
                 <w:rStyle w:val="Hyperlink"/>
@@ -2235,7 +2379,7 @@
                 <w:noProof/>
                 <w:webHidden/>
               </w:rPr>
-              <w:instrText xml:space="preserve"> PAGEREF _Toc116593102 \h </w:instrText>
+              <w:instrText xml:space="preserve"> PAGEREF _Toc125064898 \h </w:instrText>
             </w:r>
             <w:r>
               <w:rPr>
@@ -2276,10 +2420,10 @@
               <w:rFonts w:asciiTheme="minorHAnsi" w:eastAsiaTheme="minorEastAsia" w:hAnsiTheme="minorHAnsi"/>
               <w:noProof/>
               <w:sz w:val="22"/>
-              <w:lang w:eastAsia="en-NL"/>
+              <w:lang w:val="nl-NL" w:eastAsia="nl-NL"/>
             </w:rPr>
           </w:pPr>
-          <w:hyperlink w:anchor="_Toc116593103" w:history="1">
+          <w:hyperlink w:anchor="_Toc125064899" w:history="1">
             <w:r>
               <w:rPr>
                 <w:rStyle w:val="Hyperlink"/>
@@ -2307,7 +2451,7 @@
                 <w:noProof/>
                 <w:webHidden/>
               </w:rPr>
-              <w:instrText xml:space="preserve"> PAGEREF _Toc116593103 \h </w:instrText>
+              <w:instrText xml:space="preserve"> PAGEREF _Toc125064899 \h </w:instrText>
             </w:r>
             <w:r>
               <w:rPr>
@@ -2348,10 +2492,10 @@
               <w:rFonts w:asciiTheme="minorHAnsi" w:eastAsiaTheme="minorEastAsia" w:hAnsiTheme="minorHAnsi"/>
               <w:noProof/>
               <w:sz w:val="22"/>
-              <w:lang w:eastAsia="en-NL"/>
+              <w:lang w:val="nl-NL" w:eastAsia="nl-NL"/>
             </w:rPr>
           </w:pPr>
-          <w:hyperlink w:anchor="_Toc116593104" w:history="1">
+          <w:hyperlink w:anchor="_Toc125064900" w:history="1">
             <w:r>
               <w:rPr>
                 <w:rStyle w:val="Hyperlink"/>
@@ -2379,7 +2523,7 @@
                 <w:noProof/>
                 <w:webHidden/>
               </w:rPr>
-              <w:instrText xml:space="preserve"> PAGEREF _Toc116593104 \h </w:instrText>
+              <w:instrText xml:space="preserve"> PAGEREF _Toc125064900 \h </w:instrText>
             </w:r>
             <w:r>
               <w:rPr>
@@ -2420,10 +2564,10 @@
               <w:rFonts w:asciiTheme="minorHAnsi" w:eastAsiaTheme="minorEastAsia" w:hAnsiTheme="minorHAnsi"/>
               <w:noProof/>
               <w:sz w:val="22"/>
-              <w:lang w:eastAsia="en-NL"/>
+              <w:lang w:val="nl-NL" w:eastAsia="nl-NL"/>
             </w:rPr>
           </w:pPr>
-          <w:hyperlink w:anchor="_Toc116593105" w:history="1">
+          <w:hyperlink w:anchor="_Toc125064901" w:history="1">
             <w:r>
               <w:rPr>
                 <w:rStyle w:val="Hyperlink"/>
@@ -2451,7 +2595,7 @@
                 <w:noProof/>
                 <w:webHidden/>
               </w:rPr>
-              <w:instrText xml:space="preserve"> PAGEREF _Toc116593105 \h </w:instrText>
+              <w:instrText xml:space="preserve"> PAGEREF _Toc125064901 \h </w:instrText>
             </w:r>
             <w:r>
               <w:rPr>
@@ -2492,10 +2636,10 @@
               <w:rFonts w:asciiTheme="minorHAnsi" w:eastAsiaTheme="minorEastAsia" w:hAnsiTheme="minorHAnsi"/>
               <w:noProof/>
               <w:sz w:val="22"/>
-              <w:lang w:eastAsia="en-NL"/>
+              <w:lang w:val="nl-NL" w:eastAsia="nl-NL"/>
             </w:rPr>
           </w:pPr>
-          <w:hyperlink w:anchor="_Toc116593106" w:history="1">
+          <w:hyperlink w:anchor="_Toc125064902" w:history="1">
             <w:r>
               <w:rPr>
                 <w:rStyle w:val="Hyperlink"/>
@@ -2523,7 +2667,7 @@
                 <w:noProof/>
                 <w:webHidden/>
               </w:rPr>
-              <w:instrText xml:space="preserve"> PAGEREF _Toc116593106 \h </w:instrText>
+              <w:instrText xml:space="preserve"> PAGEREF _Toc125064902 \h </w:instrText>
             </w:r>
             <w:r>
               <w:rPr>
@@ -2564,10 +2708,10 @@
               <w:rFonts w:asciiTheme="minorHAnsi" w:eastAsiaTheme="minorEastAsia" w:hAnsiTheme="minorHAnsi"/>
               <w:noProof/>
               <w:sz w:val="22"/>
-              <w:lang w:eastAsia="en-NL"/>
+              <w:lang w:val="nl-NL" w:eastAsia="nl-NL"/>
             </w:rPr>
           </w:pPr>
-          <w:hyperlink w:anchor="_Toc116593107" w:history="1">
+          <w:hyperlink w:anchor="_Toc125064903" w:history="1">
             <w:r>
               <w:rPr>
                 <w:rStyle w:val="Hyperlink"/>
@@ -2595,7 +2739,7 @@
                 <w:noProof/>
                 <w:webHidden/>
               </w:rPr>
-              <w:instrText xml:space="preserve"> PAGEREF _Toc116593107 \h </w:instrText>
+              <w:instrText xml:space="preserve"> PAGEREF _Toc125064903 \h </w:instrText>
             </w:r>
             <w:r>
               <w:rPr>
@@ -2664,7 +2808,7 @@
           <w:lang w:val="en-GB"/>
         </w:rPr>
       </w:pPr>
-      <w:bookmarkStart w:id="0" w:name="_Toc116593074"/>
+      <w:bookmarkStart w:id="0" w:name="_Toc125064868"/>
       <w:r>
         <w:rPr>
           <w:lang w:val="en-GB"/>
@@ -2743,7 +2887,7 @@
           <w:lang w:val="en-GB"/>
         </w:rPr>
       </w:pPr>
-      <w:bookmarkStart w:id="1" w:name="_Toc116593075"/>
+      <w:bookmarkStart w:id="1" w:name="_Toc125064869"/>
       <w:r>
         <w:rPr>
           <w:lang w:val="en-GB"/>
@@ -3353,6 +3497,68 @@
           </w:p>
         </w:tc>
       </w:tr>
+      <w:tr>
+        <w:trPr>
+          <w:cnfStyle w:val="000000100000" w:firstRow="0" w:lastRow="0" w:firstColumn="0" w:lastColumn="0" w:oddVBand="0" w:evenVBand="0" w:oddHBand="1" w:evenHBand="0" w:firstRowFirstColumn="0" w:firstRowLastColumn="0" w:lastRowFirstColumn="0" w:lastRowLastColumn="0"/>
+        </w:trPr>
+        <w:tc>
+          <w:tcPr>
+            <w:cnfStyle w:val="001000000000" w:firstRow="0" w:lastRow="0" w:firstColumn="1" w:lastColumn="0" w:oddVBand="0" w:evenVBand="0" w:oddHBand="0" w:evenHBand="0" w:firstRowFirstColumn="0" w:firstRowLastColumn="0" w:lastRowFirstColumn="0" w:lastRowLastColumn="0"/>
+            <w:tcW w:w="2122" w:type="dxa"/>
+          </w:tcPr>
+          <w:p>
+            <w:pPr>
+              <w:rPr>
+                <w:lang w:val="nl-NL"/>
+              </w:rPr>
+            </w:pPr>
+            <w:r>
+              <w:rPr>
+                <w:lang w:val="nl-NL"/>
+              </w:rPr>
+              <w:t>1.8</w:t>
+            </w:r>
+          </w:p>
+        </w:tc>
+        <w:tc>
+          <w:tcPr>
+            <w:tcW w:w="1984" w:type="dxa"/>
+          </w:tcPr>
+          <w:p>
+            <w:pPr>
+              <w:cnfStyle w:val="000000100000" w:firstRow="0" w:lastRow="0" w:firstColumn="0" w:lastColumn="0" w:oddVBand="0" w:evenVBand="0" w:oddHBand="1" w:evenHBand="0" w:firstRowFirstColumn="0" w:firstRowLastColumn="0" w:lastRowFirstColumn="0" w:lastRowLastColumn="0"/>
+              <w:rPr>
+                <w:lang w:val="nl-NL"/>
+              </w:rPr>
+            </w:pPr>
+            <w:r>
+              <w:rPr>
+                <w:lang w:val="nl-NL"/>
+              </w:rPr>
+              <w:t>19-01-2023</w:t>
+            </w:r>
+          </w:p>
+        </w:tc>
+        <w:tc>
+          <w:tcPr>
+            <w:tcW w:w="4910" w:type="dxa"/>
+          </w:tcPr>
+          <w:p>
+            <w:pPr>
+              <w:cnfStyle w:val="000000100000" w:firstRow="0" w:lastRow="0" w:firstColumn="0" w:lastColumn="0" w:oddVBand="0" w:evenVBand="0" w:oddHBand="1" w:evenHBand="0" w:firstRowFirstColumn="0" w:firstRowLastColumn="0" w:lastRowFirstColumn="0" w:lastRowLastColumn="0"/>
+              <w:rPr>
+                <w:lang w:val="en-GB"/>
+              </w:rPr>
+            </w:pPr>
+            <w:r>
+              <w:rPr>
+                <w:lang w:val="en-GB"/>
+              </w:rPr>
+              <w:t>Reviewed and updated specifications based on current product and feedback</w:t>
+            </w:r>
+          </w:p>
+        </w:tc>
+      </w:tr>
     </w:tbl>
     <w:p>
       <w:pPr>
@@ -3375,7 +3581,7 @@
           <w:lang w:val="en-GB"/>
         </w:rPr>
       </w:pPr>
-      <w:bookmarkStart w:id="2" w:name="_Toc116593076"/>
+      <w:bookmarkStart w:id="2" w:name="_Toc125064870"/>
       <w:r>
         <w:rPr>
           <w:lang w:val="en-GB"/>
@@ -3631,7 +3837,7 @@
           <w:lang w:val="en-GB"/>
         </w:rPr>
       </w:pPr>
-      <w:bookmarkStart w:id="3" w:name="_Toc116593077"/>
+      <w:bookmarkStart w:id="3" w:name="_Toc125064871"/>
       <w:r>
         <w:rPr>
           <w:lang w:val="en-GB"/>
@@ -3751,7 +3957,7 @@
           <w:lang w:val="en-GB"/>
         </w:rPr>
       </w:pPr>
-      <w:bookmarkStart w:id="4" w:name="_Toc116593078"/>
+      <w:bookmarkStart w:id="4" w:name="_Toc125064872"/>
       <w:r>
         <w:rPr>
           <w:lang w:val="en-GB"/>
@@ -3793,7 +3999,7 @@
           <w:lang w:val="en-GB"/>
         </w:rPr>
       </w:pPr>
-      <w:bookmarkStart w:id="5" w:name="_Toc116593079"/>
+      <w:bookmarkStart w:id="5" w:name="_Toc125064873"/>
       <w:r>
         <w:rPr>
           <w:lang w:val="en-GB"/>
@@ -3829,7 +4035,7 @@
           <w:lang w:val="en-GB"/>
         </w:rPr>
       </w:pPr>
-      <w:bookmarkStart w:id="6" w:name="_Toc116593080"/>
+      <w:bookmarkStart w:id="6" w:name="_Toc125064874"/>
       <w:r>
         <w:rPr>
           <w:lang w:val="en-GB"/>
@@ -3889,7 +4095,7 @@
           <w:lang w:val="en-GB"/>
         </w:rPr>
       </w:pPr>
-      <w:bookmarkStart w:id="7" w:name="_Toc116593081"/>
+      <w:bookmarkStart w:id="7" w:name="_Toc125064875"/>
       <w:r>
         <w:rPr>
           <w:lang w:val="en-GB"/>
@@ -3926,7 +4132,7 @@
           <w:lang w:val="en-GB"/>
         </w:rPr>
       </w:pPr>
-      <w:bookmarkStart w:id="8" w:name="_Toc116593082"/>
+      <w:bookmarkStart w:id="8" w:name="_Toc125064876"/>
       <w:r>
         <w:rPr>
           <w:lang w:val="en-GB"/>
@@ -3962,7 +4168,7 @@
           <w:lang w:val="en-GB"/>
         </w:rPr>
       </w:pPr>
-      <w:bookmarkStart w:id="9" w:name="_Toc116593083"/>
+      <w:bookmarkStart w:id="9" w:name="_Toc125064877"/>
       <w:r>
         <w:rPr>
           <w:lang w:val="en-GB"/>
@@ -3998,7 +4204,7 @@
           <w:lang w:val="en-GB"/>
         </w:rPr>
       </w:pPr>
-      <w:bookmarkStart w:id="10" w:name="_Toc116593084"/>
+      <w:bookmarkStart w:id="10" w:name="_Toc125064878"/>
       <w:r>
         <w:rPr>
           <w:lang w:val="en-GB"/>
@@ -4076,7 +4282,7 @@
           <w:lang w:val="en-GB"/>
         </w:rPr>
       </w:pPr>
-      <w:bookmarkStart w:id="11" w:name="_Toc116593085"/>
+      <w:bookmarkStart w:id="11" w:name="_Toc125064879"/>
       <w:r>
         <w:rPr>
           <w:lang w:val="en-GB"/>
@@ -4118,7 +4324,7 @@
           <w:lang w:val="en-GB"/>
         </w:rPr>
       </w:pPr>
-      <w:bookmarkStart w:id="12" w:name="_Toc116593086"/>
+      <w:bookmarkStart w:id="12" w:name="_Toc125064880"/>
       <w:r>
         <w:rPr>
           <w:lang w:val="en-GB"/>
@@ -4266,7 +4472,7 @@
           <w:lang w:val="en-GB"/>
         </w:rPr>
       </w:pPr>
-      <w:bookmarkStart w:id="13" w:name="_Toc116593087"/>
+      <w:bookmarkStart w:id="13" w:name="_Toc125064881"/>
       <w:r>
         <w:rPr>
           <w:noProof/>
@@ -4403,7 +4609,7 @@
           <w:lang w:val="en-GB"/>
         </w:rPr>
       </w:pPr>
-      <w:bookmarkStart w:id="14" w:name="_Toc116593088"/>
+      <w:bookmarkStart w:id="14" w:name="_Toc125064882"/>
       <w:r>
         <w:rPr>
           <w:noProof/>
@@ -4598,7 +4804,7 @@
           <w:lang w:val="en-GB"/>
         </w:rPr>
       </w:pPr>
-      <w:bookmarkStart w:id="15" w:name="_Toc116593089"/>
+      <w:bookmarkStart w:id="15" w:name="_Toc125064883"/>
       <w:r>
         <w:rPr>
           <w:noProof/>
@@ -4748,7 +4954,7 @@
           <w:lang w:val="en-GB"/>
         </w:rPr>
       </w:pPr>
-      <w:bookmarkStart w:id="16" w:name="_Toc116593090"/>
+      <w:bookmarkStart w:id="16" w:name="_Toc125064884"/>
       <w:r>
         <w:rPr>
           <w:noProof/>
@@ -4892,7 +5098,7 @@
           <w:lang w:val="en-GB"/>
         </w:rPr>
       </w:pPr>
-      <w:bookmarkStart w:id="17" w:name="_Toc116593091"/>
+      <w:bookmarkStart w:id="17" w:name="_Toc125064885"/>
       <w:r>
         <w:rPr>
           <w:noProof/>
@@ -5073,7 +5279,7 @@
           <w:lang w:val="en-GB"/>
         </w:rPr>
       </w:pPr>
-      <w:bookmarkStart w:id="18" w:name="_Toc116593092"/>
+      <w:bookmarkStart w:id="18" w:name="_Toc125064886"/>
       <w:r>
         <w:rPr>
           <w:noProof/>
@@ -5242,7 +5448,7 @@
           <w:lang w:val="en-GB"/>
         </w:rPr>
       </w:pPr>
-      <w:bookmarkStart w:id="19" w:name="_Toc116593093"/>
+      <w:bookmarkStart w:id="19" w:name="_Toc125064887"/>
       <w:r>
         <w:rPr>
           <w:lang w:val="en-GB"/>
@@ -5259,7 +5465,7 @@
           <w:lang w:val="en-GB"/>
         </w:rPr>
       </w:pPr>
-      <w:bookmarkStart w:id="20" w:name="_Toc116593094"/>
+      <w:bookmarkStart w:id="20" w:name="_Toc125064888"/>
       <w:r>
         <w:rPr>
           <w:lang w:val="en-GB"/>
@@ -5275,7 +5481,7 @@
           <w:lang w:val="en-GB"/>
         </w:rPr>
       </w:pPr>
-      <w:bookmarkStart w:id="21" w:name="_Toc116593095"/>
+      <w:bookmarkStart w:id="21" w:name="_Toc125064889"/>
       <w:r>
         <w:rPr>
           <w:lang w:val="en-GB"/>
@@ -5347,7 +5553,7 @@
           <w:lang w:val="en-GB"/>
         </w:rPr>
       </w:pPr>
-      <w:bookmarkStart w:id="22" w:name="_Toc116593096"/>
+      <w:bookmarkStart w:id="22" w:name="_Toc125064890"/>
       <w:r>
         <w:rPr>
           <w:lang w:val="en-GB"/>
@@ -5408,7 +5614,7 @@
           <w:lang w:val="en-GB"/>
         </w:rPr>
       </w:pPr>
-      <w:bookmarkStart w:id="23" w:name="_Toc116593097"/>
+      <w:bookmarkStart w:id="23" w:name="_Toc125064891"/>
       <w:r>
         <w:rPr>
           <w:lang w:val="en-GB"/>
@@ -5444,7 +5650,7 @@
           <w:lang w:val="en-GB"/>
         </w:rPr>
       </w:pPr>
-      <w:bookmarkStart w:id="24" w:name="_Toc116593098"/>
+      <w:bookmarkStart w:id="24" w:name="_Toc125064892"/>
       <w:r>
         <w:rPr>
           <w:lang w:val="en-GB"/>
@@ -5498,7 +5704,7 @@
           <w:lang w:val="en-GB"/>
         </w:rPr>
       </w:pPr>
-      <w:bookmarkStart w:id="25" w:name="_Toc116593099"/>
+      <w:bookmarkStart w:id="25" w:name="_Toc125064893"/>
       <w:r>
         <w:rPr>
           <w:lang w:val="en-GB"/>
@@ -5595,7 +5801,7 @@
           <w:lang w:val="en-GB"/>
         </w:rPr>
       </w:pPr>
-      <w:bookmarkStart w:id="26" w:name="_Toc116593100"/>
+      <w:bookmarkStart w:id="26" w:name="_Toc125064894"/>
       <w:r>
         <w:rPr>
           <w:lang w:val="en-GB"/>
@@ -5717,25 +5923,222 @@
     </w:p>
     <w:p>
       <w:pPr>
-        <w:rPr>
-          <w:lang w:val="en-GB"/>
-        </w:rPr>
-      </w:pPr>
-      <w:r>
-        <w:rPr>
-          <w:lang w:val="en-GB"/>
-        </w:rPr>
-        <w:br w:type="page"/>
-      </w:r>
-    </w:p>
-    <w:p>
-      <w:pPr>
         <w:pStyle w:val="Kop1"/>
         <w:rPr>
           <w:lang w:val="en-GB"/>
         </w:rPr>
       </w:pPr>
-      <w:bookmarkStart w:id="27" w:name="_Toc116593101"/>
+      <w:bookmarkStart w:id="27" w:name="_Toc125064895"/>
+      <w:r>
+        <w:rPr>
+          <w:lang w:val="en-GB"/>
+        </w:rPr>
+        <w:t>Code performance</w:t>
+      </w:r>
+      <w:bookmarkEnd w:id="27"/>
+    </w:p>
+    <w:p>
+      <w:pPr>
+        <w:rPr>
+          <w:lang w:val="en-GB"/>
+        </w:rPr>
+      </w:pPr>
+      <w:r>
+        <w:rPr>
+          <w:lang w:val="en-GB"/>
+        </w:rPr>
+        <w:t>The products that will be produced will work responsive and stable. This will be tested upon to ensure the produced code lives up to both the standard of speed and of reliability. The following tests will be performed to ensure the produced code is both reliable and fast:</w:t>
+      </w:r>
+    </w:p>
+    <w:p>
+      <w:pPr>
+        <w:pStyle w:val="Lijstalinea"/>
+        <w:numPr>
+          <w:ilvl w:val="0"/>
+          <w:numId w:val="2"/>
+        </w:numPr>
+        <w:rPr>
+          <w:lang w:val="en-GB"/>
+        </w:rPr>
+      </w:pPr>
+      <w:r>
+        <w:rPr>
+          <w:lang w:val="en-GB"/>
+        </w:rPr>
+        <w:t>Fetching data should not take longer than 2 seconds per record</w:t>
+      </w:r>
+    </w:p>
+    <w:p>
+      <w:pPr>
+        <w:pStyle w:val="Lijstalinea"/>
+        <w:numPr>
+          <w:ilvl w:val="1"/>
+          <w:numId w:val="2"/>
+        </w:numPr>
+        <w:rPr>
+          <w:lang w:val="en-GB"/>
+        </w:rPr>
+      </w:pPr>
+      <w:r>
+        <w:rPr>
+          <w:lang w:val="en-GB"/>
+        </w:rPr>
+        <w:t>This will be achieved by using caching and other technologies</w:t>
+      </w:r>
+    </w:p>
+    <w:p>
+      <w:pPr>
+        <w:pStyle w:val="Lijstalinea"/>
+        <w:numPr>
+          <w:ilvl w:val="0"/>
+          <w:numId w:val="2"/>
+        </w:numPr>
+        <w:rPr>
+          <w:lang w:val="en-GB"/>
+        </w:rPr>
+      </w:pPr>
+      <w:r>
+        <w:rPr>
+          <w:lang w:val="en-GB"/>
+        </w:rPr>
+        <w:t>Creating, updating and deleting data should feel responsive and should never take longer than one minute</w:t>
+      </w:r>
+    </w:p>
+    <w:p>
+      <w:pPr>
+        <w:pStyle w:val="Lijstalinea"/>
+        <w:numPr>
+          <w:ilvl w:val="0"/>
+          <w:numId w:val="2"/>
+        </w:numPr>
+        <w:rPr>
+          <w:lang w:val="en-GB"/>
+        </w:rPr>
+      </w:pPr>
+      <w:r>
+        <w:rPr>
+          <w:lang w:val="en-GB"/>
+        </w:rPr>
+        <w:t>After creating, updating or deleting data, these changes should be both saved and represented by the displayed information</w:t>
+      </w:r>
+    </w:p>
+    <w:p>
+      <w:pPr>
+        <w:pStyle w:val="Lijstalinea"/>
+        <w:numPr>
+          <w:ilvl w:val="0"/>
+          <w:numId w:val="2"/>
+        </w:numPr>
+        <w:rPr>
+          <w:lang w:val="en-GB"/>
+        </w:rPr>
+      </w:pPr>
+      <w:r>
+        <w:rPr>
+          <w:lang w:val="en-GB"/>
+        </w:rPr>
+        <w:t>The API needs to b able to handle multiple requests at the same time</w:t>
+      </w:r>
+    </w:p>
+    <w:p>
+      <w:pPr>
+        <w:pStyle w:val="Lijstalinea"/>
+        <w:numPr>
+          <w:ilvl w:val="0"/>
+          <w:numId w:val="2"/>
+        </w:numPr>
+        <w:rPr>
+          <w:lang w:val="en-GB"/>
+        </w:rPr>
+      </w:pPr>
+      <w:r>
+        <w:rPr>
+          <w:lang w:val="en-GB"/>
+        </w:rPr>
+        <w:t xml:space="preserve">Handling API calls should never take longer than </w:t>
+      </w:r>
+      <w:r>
+        <w:rPr>
+          <w:lang w:val="en-GB"/>
+        </w:rPr>
+        <w:t>five minutes</w:t>
+      </w:r>
+    </w:p>
+    <w:p>
+      <w:pPr>
+        <w:pStyle w:val="Lijstalinea"/>
+        <w:numPr>
+          <w:ilvl w:val="0"/>
+          <w:numId w:val="2"/>
+        </w:numPr>
+        <w:rPr>
+          <w:lang w:val="en-GB"/>
+        </w:rPr>
+      </w:pPr>
+      <w:r>
+        <w:rPr>
+          <w:lang w:val="en-GB"/>
+        </w:rPr>
+        <w:t>Functionalities should always behave the same, even after the API has been running for a long time</w:t>
+      </w:r>
+    </w:p>
+    <w:p>
+      <w:pPr>
+        <w:rPr>
+          <w:lang w:val="en-GB"/>
+        </w:rPr>
+      </w:pPr>
+    </w:p>
+    <w:p>
+      <w:pPr>
+        <w:pStyle w:val="Kop1"/>
+        <w:rPr>
+          <w:lang w:val="en-GB"/>
+        </w:rPr>
+      </w:pPr>
+      <w:bookmarkStart w:id="28" w:name="_Toc125064896"/>
+      <w:r>
+        <w:rPr>
+          <w:lang w:val="en-GB"/>
+        </w:rPr>
+        <w:t>Code maintainability</w:t>
+      </w:r>
+      <w:bookmarkEnd w:id="28"/>
+    </w:p>
+    <w:p>
+      <w:pPr>
+        <w:rPr>
+          <w:lang w:val="en-GB"/>
+        </w:rPr>
+      </w:pPr>
+      <w:r>
+        <w:rPr>
+          <w:lang w:val="en-GB"/>
+        </w:rPr>
+        <w:t>To allow for code maintainability the developers creating the products will regularly make us of code comments, this will allow for descriptions of (parts of) the functionality.</w:t>
+      </w:r>
+    </w:p>
+    <w:p>
+      <w:pPr>
+        <w:rPr>
+          <w:lang w:val="en-GB"/>
+        </w:rPr>
+      </w:pPr>
+      <w:r>
+        <w:rPr>
+          <w:lang w:val="en-GB"/>
+        </w:rPr>
+        <w:t>The delivered code will be maintainable by developers that have know how of C# coding and Vue coding using the Quasar framework.</w:t>
+      </w:r>
+    </w:p>
+    <w:p>
+      <w:pPr>
+        <w:pStyle w:val="Kop1"/>
+        <w:rPr>
+          <w:lang w:val="en-GB"/>
+        </w:rPr>
+      </w:pPr>
+      <w:bookmarkStart w:id="29" w:name="_Toc125064897"/>
       <w:r>
         <w:rPr>
           <w:lang w:val="en-GB"/>
@@ -5743,7 +6146,7 @@
         <w:lastRenderedPageBreak/>
         <w:t>Test plan</w:t>
       </w:r>
-      <w:bookmarkEnd w:id="27"/>
+      <w:bookmarkEnd w:id="29"/>
     </w:p>
     <w:p>
       <w:pPr>
@@ -5752,14 +6155,14 @@
           <w:lang w:val="en-GB"/>
         </w:rPr>
       </w:pPr>
-      <w:bookmarkStart w:id="28" w:name="_Toc116593102"/>
+      <w:bookmarkStart w:id="30" w:name="_Toc125064898"/>
       <w:r>
         <w:rPr>
           <w:lang w:val="en-GB"/>
         </w:rPr>
         <w:t>Unit tests</w:t>
       </w:r>
-      <w:bookmarkEnd w:id="28"/>
+      <w:bookmarkEnd w:id="30"/>
     </w:p>
     <w:p>
       <w:pPr>
@@ -5781,14 +6184,14 @@
           <w:lang w:val="en-GB"/>
         </w:rPr>
       </w:pPr>
-      <w:bookmarkStart w:id="29" w:name="_Toc116593103"/>
+      <w:bookmarkStart w:id="31" w:name="_Toc125064899"/>
       <w:r>
         <w:rPr>
           <w:lang w:val="en-GB"/>
         </w:rPr>
         <w:t>Web application</w:t>
       </w:r>
-      <w:bookmarkEnd w:id="29"/>
+      <w:bookmarkEnd w:id="31"/>
     </w:p>
     <w:p>
       <w:pPr>
@@ -5829,14 +6232,14 @@
           <w:lang w:val="en-GB"/>
         </w:rPr>
       </w:pPr>
-      <w:bookmarkStart w:id="30" w:name="_Toc116593104"/>
+      <w:bookmarkStart w:id="32" w:name="_Toc125064900"/>
       <w:r>
         <w:rPr>
           <w:lang w:val="en-GB"/>
         </w:rPr>
         <w:t>API</w:t>
       </w:r>
-      <w:bookmarkEnd w:id="30"/>
+      <w:bookmarkEnd w:id="32"/>
     </w:p>
     <w:p>
       <w:pPr>
@@ -5884,14 +6287,14 @@
           <w:lang w:val="en-GB"/>
         </w:rPr>
       </w:pPr>
-      <w:bookmarkStart w:id="31" w:name="_Toc116593105"/>
+      <w:bookmarkStart w:id="33" w:name="_Toc125064901"/>
       <w:r>
         <w:rPr>
           <w:lang w:val="en-GB"/>
         </w:rPr>
         <w:t>Real-world test</w:t>
       </w:r>
-      <w:bookmarkEnd w:id="31"/>
+      <w:bookmarkEnd w:id="33"/>
     </w:p>
     <w:p>
       <w:pPr>
@@ -5969,14 +6372,14 @@
           <w:lang w:val="en-GB"/>
         </w:rPr>
       </w:pPr>
-      <w:bookmarkStart w:id="32" w:name="_Toc116593106"/>
+      <w:bookmarkStart w:id="34" w:name="_Toc125064902"/>
       <w:r>
         <w:rPr>
           <w:lang w:val="en-GB"/>
         </w:rPr>
         <w:t>Results</w:t>
       </w:r>
-      <w:bookmarkEnd w:id="32"/>
+      <w:bookmarkEnd w:id="34"/>
     </w:p>
     <w:p>
       <w:pPr>
@@ -6023,7 +6426,7 @@
           <w:lang w:val="en-GB"/>
         </w:rPr>
       </w:pPr>
-      <w:bookmarkStart w:id="33" w:name="_Toc116593107"/>
+      <w:bookmarkStart w:id="35" w:name="_Toc125064903"/>
       <w:r>
         <w:rPr>
           <w:lang w:val="en-GB"/>
@@ -6031,7 +6434,7 @@
         <w:lastRenderedPageBreak/>
         <w:t>References</w:t>
       </w:r>
-      <w:bookmarkEnd w:id="33"/>
+      <w:bookmarkEnd w:id="35"/>
     </w:p>
     <w:tbl>
       <w:tblPr>
@@ -6430,7 +6833,7 @@
         <w:rFonts w:ascii="Roboto" w:eastAsiaTheme="minorHAnsi" w:hAnsi="Roboto" w:cstheme="minorBidi" w:hint="default"/>
       </w:rPr>
     </w:lvl>
-    <w:lvl w:ilvl="1" w:tplc="20000003" w:tentative="1">
+    <w:lvl w:ilvl="1" w:tplc="20000003">
       <w:start w:val="1"/>
       <w:numFmt w:val="bullet"/>
       <w:lvlText w:val="o"/>
@@ -7868,25 +8271,6 @@
 </file>
 
 <file path=customXml/item1.xml><?xml version="1.0" encoding="utf-8"?>
-<b:Sources xmlns:b="http://schemas.openxmlformats.org/officeDocument/2006/bibliography" xmlns="http://schemas.openxmlformats.org/officeDocument/2006/bibliography" SelectedStyle="\APASixthEditionOfficeOnline.xsl" StyleName="APA" Version="6"/>
-</file>
-
-<file path=customXml/item2.xml><?xml version="1.0" encoding="utf-8"?>
-<p:properties xmlns:p="http://schemas.microsoft.com/office/2006/metadata/properties" xmlns:xsi="http://www.w3.org/2001/XMLSchema-instance" xmlns:pc="http://schemas.microsoft.com/office/infopath/2007/PartnerControls">
-  <documentManagement/>
-</p:properties>
-</file>
-
-<file path=customXml/item3.xml><?xml version="1.0" encoding="utf-8"?>
-<?mso-contentType ?>
-<FormTemplates xmlns="http://schemas.microsoft.com/sharepoint/v3/contenttype/forms">
-  <Display>DocumentLibraryForm</Display>
-  <Edit>DocumentLibraryForm</Edit>
-  <New>DocumentLibraryForm</New>
-</FormTemplates>
-</file>
-
-<file path=customXml/item4.xml><?xml version="1.0" encoding="utf-8"?>
 <ct:contentTypeSchema xmlns:ct="http://schemas.microsoft.com/office/2006/metadata/contentType" xmlns:ma="http://schemas.microsoft.com/office/2006/metadata/properties/metaAttributes" ct:_="" ma:_="" ma:contentTypeName="Document" ma:contentTypeID="0x010100CA47F3DD45F03746B804CB2F09BA1EBA" ma:contentTypeVersion="11" ma:contentTypeDescription="Create a new document." ma:contentTypeScope="" ma:versionID="0412346a1cdbc34323cabab4bbce6fe9">
   <xsd:schema xmlns:xsd="http://www.w3.org/2001/XMLSchema" xmlns:xs="http://www.w3.org/2001/XMLSchema" xmlns:p="http://schemas.microsoft.com/office/2006/metadata/properties" xmlns:ns3="9daa08b9-2ef0-4eb2-b381-9ce4a8400b92" xmlns:ns4="f9c76ddf-07c5-42b5-943d-f18d2305f07e" targetNamespace="http://schemas.microsoft.com/office/2006/metadata/properties" ma:root="true" ma:fieldsID="607e12e70efffb18da428e711b7493be" ns3:_="" ns4:_="">
     <xsd:import namespace="9daa08b9-2ef0-4eb2-b381-9ce4a8400b92"/>
@@ -8095,32 +8479,26 @@
 </ct:contentTypeSchema>
 </file>
 
-<file path=customXml/itemProps1.xml><?xml version="1.0" encoding="utf-8"?>
-<ds:datastoreItem xmlns:ds="http://schemas.openxmlformats.org/officeDocument/2006/customXml" ds:itemID="{015546C4-EF73-4B04-AF81-E0DD052C8A6F}">
-  <ds:schemaRefs>
-    <ds:schemaRef ds:uri="http://schemas.openxmlformats.org/officeDocument/2006/bibliography"/>
-  </ds:schemaRefs>
-</ds:datastoreItem>
+<file path=customXml/item2.xml><?xml version="1.0" encoding="utf-8"?>
+<?mso-contentType ?>
+<FormTemplates xmlns="http://schemas.microsoft.com/sharepoint/v3/contenttype/forms">
+  <Display>DocumentLibraryForm</Display>
+  <Edit>DocumentLibraryForm</Edit>
+  <New>DocumentLibraryForm</New>
+</FormTemplates>
 </file>
 
-<file path=customXml/itemProps2.xml><?xml version="1.0" encoding="utf-8"?>
-<ds:datastoreItem xmlns:ds="http://schemas.openxmlformats.org/officeDocument/2006/customXml" ds:itemID="{A417EB3D-6058-416D-AEF9-74BC933AEB10}">
-  <ds:schemaRefs>
-    <ds:schemaRef ds:uri="http://schemas.microsoft.com/office/2006/metadata/properties"/>
-    <ds:schemaRef ds:uri="http://schemas.microsoft.com/office/infopath/2007/PartnerControls"/>
-  </ds:schemaRefs>
-</ds:datastoreItem>
+<file path=customXml/item3.xml><?xml version="1.0" encoding="utf-8"?>
+<p:properties xmlns:p="http://schemas.microsoft.com/office/2006/metadata/properties" xmlns:xsi="http://www.w3.org/2001/XMLSchema-instance" xmlns:pc="http://schemas.microsoft.com/office/infopath/2007/PartnerControls">
+  <documentManagement/>
+</p:properties>
 </file>
 
-<file path=customXml/itemProps3.xml><?xml version="1.0" encoding="utf-8"?>
-<ds:datastoreItem xmlns:ds="http://schemas.openxmlformats.org/officeDocument/2006/customXml" ds:itemID="{4ECBD080-6079-47D2-B6F1-B983032125FE}">
-  <ds:schemaRefs>
-    <ds:schemaRef ds:uri="http://schemas.microsoft.com/sharepoint/v3/contenttype/forms"/>
-  </ds:schemaRefs>
-</ds:datastoreItem>
+<file path=customXml/item4.xml><?xml version="1.0" encoding="utf-8"?>
+<b:Sources xmlns:b="http://schemas.openxmlformats.org/officeDocument/2006/bibliography" xmlns="http://schemas.openxmlformats.org/officeDocument/2006/bibliography" SelectedStyle="\APASixthEditionOfficeOnline.xsl" StyleName="APA" Version="6"/>
 </file>
 
-<file path=customXml/itemProps4.xml><?xml version="1.0" encoding="utf-8"?>
+<file path=customXml/itemProps1.xml><?xml version="1.0" encoding="utf-8"?>
 <ds:datastoreItem xmlns:ds="http://schemas.openxmlformats.org/officeDocument/2006/customXml" ds:itemID="{27188D41-0D6F-41B5-9F04-31B68B8A7BD6}">
   <ds:schemaRefs>
     <ds:schemaRef ds:uri="http://schemas.microsoft.com/office/2006/metadata/contentType"/>
@@ -8137,4 +8515,29 @@
     <ds:schemaRef ds:uri="http://schemas.microsoft.com/internal/obd"/>
   </ds:schemaRefs>
 </ds:datastoreItem>
+</file>
+
+<file path=customXml/itemProps2.xml><?xml version="1.0" encoding="utf-8"?>
+<ds:datastoreItem xmlns:ds="http://schemas.openxmlformats.org/officeDocument/2006/customXml" ds:itemID="{4ECBD080-6079-47D2-B6F1-B983032125FE}">
+  <ds:schemaRefs>
+    <ds:schemaRef ds:uri="http://schemas.microsoft.com/sharepoint/v3/contenttype/forms"/>
+  </ds:schemaRefs>
+</ds:datastoreItem>
+</file>
+
+<file path=customXml/itemProps3.xml><?xml version="1.0" encoding="utf-8"?>
+<ds:datastoreItem xmlns:ds="http://schemas.openxmlformats.org/officeDocument/2006/customXml" ds:itemID="{A417EB3D-6058-416D-AEF9-74BC933AEB10}">
+  <ds:schemaRefs>
+    <ds:schemaRef ds:uri="http://schemas.microsoft.com/office/2006/metadata/properties"/>
+    <ds:schemaRef ds:uri="http://schemas.microsoft.com/office/infopath/2007/PartnerControls"/>
+  </ds:schemaRefs>
+</ds:datastoreItem>
+</file>
+
+<file path=customXml/itemProps4.xml><?xml version="1.0" encoding="utf-8"?>
+<ds:datastoreItem xmlns:ds="http://schemas.openxmlformats.org/officeDocument/2006/customXml" ds:itemID="{015546C4-EF73-4B04-AF81-E0DD052C8A6F}">
+  <ds:schemaRefs>
+    <ds:schemaRef ds:uri="http://schemas.openxmlformats.org/officeDocument/2006/bibliography"/>
+  </ds:schemaRefs>
+</ds:datastoreItem>
 </file>
--- a/Docs/Technical Report.docx
+++ b/Docs/Technical Report.docx
@@ -191,7 +191,7 @@
             </w:rPr>
             <w:fldChar w:fldCharType="separate"/>
           </w:r>
-          <w:hyperlink w:anchor="_Toc125064868" w:history="1">
+          <w:hyperlink w:anchor="_Toc126595977" w:history="1">
             <w:r>
               <w:rPr>
                 <w:rStyle w:val="Hyperlink"/>
@@ -219,7 +219,7 @@
                 <w:noProof/>
                 <w:webHidden/>
               </w:rPr>
-              <w:instrText xml:space="preserve"> PAGEREF _Toc125064868 \h </w:instrText>
+              <w:instrText xml:space="preserve"> PAGEREF _Toc126595977 \h </w:instrText>
             </w:r>
             <w:r>
               <w:rPr>
@@ -263,7 +263,7 @@
               <w:lang w:val="nl-NL" w:eastAsia="nl-NL"/>
             </w:rPr>
           </w:pPr>
-          <w:hyperlink w:anchor="_Toc125064869" w:history="1">
+          <w:hyperlink w:anchor="_Toc126595978" w:history="1">
             <w:r>
               <w:rPr>
                 <w:rStyle w:val="Hyperlink"/>
@@ -291,7 +291,7 @@
                 <w:noProof/>
                 <w:webHidden/>
               </w:rPr>
-              <w:instrText xml:space="preserve"> PAGEREF _Toc125064869 \h </w:instrText>
+              <w:instrText xml:space="preserve"> PAGEREF _Toc126595978 \h </w:instrText>
             </w:r>
             <w:r>
               <w:rPr>
@@ -335,7 +335,7 @@
               <w:lang w:val="nl-NL" w:eastAsia="nl-NL"/>
             </w:rPr>
           </w:pPr>
-          <w:hyperlink w:anchor="_Toc125064870" w:history="1">
+          <w:hyperlink w:anchor="_Toc126595979" w:history="1">
             <w:r>
               <w:rPr>
                 <w:rStyle w:val="Hyperlink"/>
@@ -363,7 +363,7 @@
                 <w:noProof/>
                 <w:webHidden/>
               </w:rPr>
-              <w:instrText xml:space="preserve"> PAGEREF _Toc125064870 \h </w:instrText>
+              <w:instrText xml:space="preserve"> PAGEREF _Toc126595979 \h </w:instrText>
             </w:r>
             <w:r>
               <w:rPr>
@@ -407,7 +407,7 @@
               <w:lang w:val="nl-NL" w:eastAsia="nl-NL"/>
             </w:rPr>
           </w:pPr>
-          <w:hyperlink w:anchor="_Toc125064871" w:history="1">
+          <w:hyperlink w:anchor="_Toc126595980" w:history="1">
             <w:r>
               <w:rPr>
                 <w:rStyle w:val="Hyperlink"/>
@@ -435,7 +435,7 @@
                 <w:noProof/>
                 <w:webHidden/>
               </w:rPr>
-              <w:instrText xml:space="preserve"> PAGEREF _Toc125064871 \h </w:instrText>
+              <w:instrText xml:space="preserve"> PAGEREF _Toc126595980 \h </w:instrText>
             </w:r>
             <w:r>
               <w:rPr>
@@ -479,7 +479,7 @@
               <w:lang w:val="nl-NL" w:eastAsia="nl-NL"/>
             </w:rPr>
           </w:pPr>
-          <w:hyperlink w:anchor="_Toc125064872" w:history="1">
+          <w:hyperlink w:anchor="_Toc126595981" w:history="1">
             <w:r>
               <w:rPr>
                 <w:rStyle w:val="Hyperlink"/>
@@ -507,7 +507,7 @@
                 <w:noProof/>
                 <w:webHidden/>
               </w:rPr>
-              <w:instrText xml:space="preserve"> PAGEREF _Toc125064872 \h </w:instrText>
+              <w:instrText xml:space="preserve"> PAGEREF _Toc126595981 \h </w:instrText>
             </w:r>
             <w:r>
               <w:rPr>
@@ -551,7 +551,7 @@
               <w:lang w:val="nl-NL" w:eastAsia="nl-NL"/>
             </w:rPr>
           </w:pPr>
-          <w:hyperlink w:anchor="_Toc125064873" w:history="1">
+          <w:hyperlink w:anchor="_Toc126595982" w:history="1">
             <w:r>
               <w:rPr>
                 <w:rStyle w:val="Hyperlink"/>
@@ -579,7 +579,7 @@
                 <w:noProof/>
                 <w:webHidden/>
               </w:rPr>
-              <w:instrText xml:space="preserve"> PAGEREF _Toc125064873 \h </w:instrText>
+              <w:instrText xml:space="preserve"> PAGEREF _Toc126595982 \h </w:instrText>
             </w:r>
             <w:r>
               <w:rPr>
@@ -623,7 +623,7 @@
               <w:lang w:val="nl-NL" w:eastAsia="nl-NL"/>
             </w:rPr>
           </w:pPr>
-          <w:hyperlink w:anchor="_Toc125064874" w:history="1">
+          <w:hyperlink w:anchor="_Toc126595983" w:history="1">
             <w:r>
               <w:rPr>
                 <w:rStyle w:val="Hyperlink"/>
@@ -651,7 +651,7 @@
                 <w:noProof/>
                 <w:webHidden/>
               </w:rPr>
-              <w:instrText xml:space="preserve"> PAGEREF _Toc125064874 \h </w:instrText>
+              <w:instrText xml:space="preserve"> PAGEREF _Toc126595983 \h </w:instrText>
             </w:r>
             <w:r>
               <w:rPr>
@@ -695,7 +695,7 @@
               <w:lang w:val="nl-NL" w:eastAsia="nl-NL"/>
             </w:rPr>
           </w:pPr>
-          <w:hyperlink w:anchor="_Toc125064875" w:history="1">
+          <w:hyperlink w:anchor="_Toc126595984" w:history="1">
             <w:r>
               <w:rPr>
                 <w:rStyle w:val="Hyperlink"/>
@@ -723,7 +723,7 @@
                 <w:noProof/>
                 <w:webHidden/>
               </w:rPr>
-              <w:instrText xml:space="preserve"> PAGEREF _Toc125064875 \h </w:instrText>
+              <w:instrText xml:space="preserve"> PAGEREF _Toc126595984 \h </w:instrText>
             </w:r>
             <w:r>
               <w:rPr>
@@ -767,7 +767,7 @@
               <w:lang w:val="nl-NL" w:eastAsia="nl-NL"/>
             </w:rPr>
           </w:pPr>
-          <w:hyperlink w:anchor="_Toc125064876" w:history="1">
+          <w:hyperlink w:anchor="_Toc126595985" w:history="1">
             <w:r>
               <w:rPr>
                 <w:rStyle w:val="Hyperlink"/>
@@ -795,7 +795,7 @@
                 <w:noProof/>
                 <w:webHidden/>
               </w:rPr>
-              <w:instrText xml:space="preserve"> PAGEREF _Toc125064876 \h </w:instrText>
+              <w:instrText xml:space="preserve"> PAGEREF _Toc126595985 \h </w:instrText>
             </w:r>
             <w:r>
               <w:rPr>
@@ -839,7 +839,7 @@
               <w:lang w:val="nl-NL" w:eastAsia="nl-NL"/>
             </w:rPr>
           </w:pPr>
-          <w:hyperlink w:anchor="_Toc125064877" w:history="1">
+          <w:hyperlink w:anchor="_Toc126595986" w:history="1">
             <w:r>
               <w:rPr>
                 <w:rStyle w:val="Hyperlink"/>
@@ -867,7 +867,7 @@
                 <w:noProof/>
                 <w:webHidden/>
               </w:rPr>
-              <w:instrText xml:space="preserve"> PAGEREF _Toc125064877 \h </w:instrText>
+              <w:instrText xml:space="preserve"> PAGEREF _Toc126595986 \h </w:instrText>
             </w:r>
             <w:r>
               <w:rPr>
@@ -911,7 +911,7 @@
               <w:lang w:val="nl-NL" w:eastAsia="nl-NL"/>
             </w:rPr>
           </w:pPr>
-          <w:hyperlink w:anchor="_Toc125064878" w:history="1">
+          <w:hyperlink w:anchor="_Toc126595987" w:history="1">
             <w:r>
               <w:rPr>
                 <w:rStyle w:val="Hyperlink"/>
@@ -939,7 +939,7 @@
                 <w:noProof/>
                 <w:webHidden/>
               </w:rPr>
-              <w:instrText xml:space="preserve"> PAGEREF _Toc125064878 \h </w:instrText>
+              <w:instrText xml:space="preserve"> PAGEREF _Toc126595987 \h </w:instrText>
             </w:r>
             <w:r>
               <w:rPr>
@@ -983,7 +983,7 @@
               <w:lang w:val="nl-NL" w:eastAsia="nl-NL"/>
             </w:rPr>
           </w:pPr>
-          <w:hyperlink w:anchor="_Toc125064879" w:history="1">
+          <w:hyperlink w:anchor="_Toc126595988" w:history="1">
             <w:r>
               <w:rPr>
                 <w:rStyle w:val="Hyperlink"/>
@@ -1011,7 +1011,7 @@
                 <w:noProof/>
                 <w:webHidden/>
               </w:rPr>
-              <w:instrText xml:space="preserve"> PAGEREF _Toc125064879 \h </w:instrText>
+              <w:instrText xml:space="preserve"> PAGEREF _Toc126595988 \h </w:instrText>
             </w:r>
             <w:r>
               <w:rPr>
@@ -1055,7 +1055,7 @@
               <w:lang w:val="nl-NL" w:eastAsia="nl-NL"/>
             </w:rPr>
           </w:pPr>
-          <w:hyperlink w:anchor="_Toc125064880" w:history="1">
+          <w:hyperlink w:anchor="_Toc126595989" w:history="1">
             <w:r>
               <w:rPr>
                 <w:rStyle w:val="Hyperlink"/>
@@ -1083,7 +1083,7 @@
                 <w:noProof/>
                 <w:webHidden/>
               </w:rPr>
-              <w:instrText xml:space="preserve"> PAGEREF _Toc125064880 \h </w:instrText>
+              <w:instrText xml:space="preserve"> PAGEREF _Toc126595989 \h </w:instrText>
             </w:r>
             <w:r>
               <w:rPr>
@@ -1127,7 +1127,7 @@
               <w:lang w:val="nl-NL" w:eastAsia="nl-NL"/>
             </w:rPr>
           </w:pPr>
-          <w:hyperlink w:anchor="_Toc125064881" w:history="1">
+          <w:hyperlink w:anchor="_Toc126595990" w:history="1">
             <w:r>
               <w:rPr>
                 <w:rStyle w:val="Hyperlink"/>
@@ -1155,7 +1155,7 @@
                 <w:noProof/>
                 <w:webHidden/>
               </w:rPr>
-              <w:instrText xml:space="preserve"> PAGEREF _Toc125064881 \h </w:instrText>
+              <w:instrText xml:space="preserve"> PAGEREF _Toc126595990 \h </w:instrText>
             </w:r>
             <w:r>
               <w:rPr>
@@ -1199,7 +1199,7 @@
               <w:lang w:val="nl-NL" w:eastAsia="nl-NL"/>
             </w:rPr>
           </w:pPr>
-          <w:hyperlink w:anchor="_Toc125064882" w:history="1">
+          <w:hyperlink w:anchor="_Toc126595991" w:history="1">
             <w:r>
               <w:rPr>
                 <w:rStyle w:val="Hyperlink"/>
@@ -1227,7 +1227,7 @@
                 <w:noProof/>
                 <w:webHidden/>
               </w:rPr>
-              <w:instrText xml:space="preserve"> PAGEREF _Toc125064882 \h </w:instrText>
+              <w:instrText xml:space="preserve"> PAGEREF _Toc126595991 \h </w:instrText>
             </w:r>
             <w:r>
               <w:rPr>
@@ -1271,7 +1271,7 @@
               <w:lang w:val="nl-NL" w:eastAsia="nl-NL"/>
             </w:rPr>
           </w:pPr>
-          <w:hyperlink w:anchor="_Toc125064883" w:history="1">
+          <w:hyperlink w:anchor="_Toc126595992" w:history="1">
             <w:r>
               <w:rPr>
                 <w:rStyle w:val="Hyperlink"/>
@@ -1299,7 +1299,7 @@
                 <w:noProof/>
                 <w:webHidden/>
               </w:rPr>
-              <w:instrText xml:space="preserve"> PAGEREF _Toc125064883 \h </w:instrText>
+              <w:instrText xml:space="preserve"> PAGEREF _Toc126595992 \h </w:instrText>
             </w:r>
             <w:r>
               <w:rPr>
@@ -1343,7 +1343,7 @@
               <w:lang w:val="nl-NL" w:eastAsia="nl-NL"/>
             </w:rPr>
           </w:pPr>
-          <w:hyperlink w:anchor="_Toc125064884" w:history="1">
+          <w:hyperlink w:anchor="_Toc126595993" w:history="1">
             <w:r>
               <w:rPr>
                 <w:rStyle w:val="Hyperlink"/>
@@ -1371,7 +1371,7 @@
                 <w:noProof/>
                 <w:webHidden/>
               </w:rPr>
-              <w:instrText xml:space="preserve"> PAGEREF _Toc125064884 \h </w:instrText>
+              <w:instrText xml:space="preserve"> PAGEREF _Toc126595993 \h </w:instrText>
             </w:r>
             <w:r>
               <w:rPr>
@@ -1415,7 +1415,7 @@
               <w:lang w:val="nl-NL" w:eastAsia="nl-NL"/>
             </w:rPr>
           </w:pPr>
-          <w:hyperlink w:anchor="_Toc125064885" w:history="1">
+          <w:hyperlink w:anchor="_Toc126595994" w:history="1">
             <w:r>
               <w:rPr>
                 <w:rStyle w:val="Hyperlink"/>
@@ -1443,7 +1443,7 @@
                 <w:noProof/>
                 <w:webHidden/>
               </w:rPr>
-              <w:instrText xml:space="preserve"> PAGEREF _Toc125064885 \h </w:instrText>
+              <w:instrText xml:space="preserve"> PAGEREF _Toc126595994 \h </w:instrText>
             </w:r>
             <w:r>
               <w:rPr>
@@ -1487,7 +1487,7 @@
               <w:lang w:val="nl-NL" w:eastAsia="nl-NL"/>
             </w:rPr>
           </w:pPr>
-          <w:hyperlink w:anchor="_Toc125064886" w:history="1">
+          <w:hyperlink w:anchor="_Toc126595995" w:history="1">
             <w:r>
               <w:rPr>
                 <w:rStyle w:val="Hyperlink"/>
@@ -1515,7 +1515,7 @@
                 <w:noProof/>
                 <w:webHidden/>
               </w:rPr>
-              <w:instrText xml:space="preserve"> PAGEREF _Toc125064886 \h </w:instrText>
+              <w:instrText xml:space="preserve"> PAGEREF _Toc126595995 \h </w:instrText>
             </w:r>
             <w:r>
               <w:rPr>
@@ -1559,7 +1559,7 @@
               <w:lang w:val="nl-NL" w:eastAsia="nl-NL"/>
             </w:rPr>
           </w:pPr>
-          <w:hyperlink w:anchor="_Toc125064887" w:history="1">
+          <w:hyperlink w:anchor="_Toc126595996" w:history="1">
             <w:r>
               <w:rPr>
                 <w:rStyle w:val="Hyperlink"/>
@@ -1587,7 +1587,7 @@
                 <w:noProof/>
                 <w:webHidden/>
               </w:rPr>
-              <w:instrText xml:space="preserve"> PAGEREF _Toc125064887 \h </w:instrText>
+              <w:instrText xml:space="preserve"> PAGEREF _Toc126595996 \h </w:instrText>
             </w:r>
             <w:r>
               <w:rPr>
@@ -1631,7 +1631,7 @@
               <w:lang w:val="nl-NL" w:eastAsia="nl-NL"/>
             </w:rPr>
           </w:pPr>
-          <w:hyperlink w:anchor="_Toc125064888" w:history="1">
+          <w:hyperlink w:anchor="_Toc126595997" w:history="1">
             <w:r>
               <w:rPr>
                 <w:rStyle w:val="Hyperlink"/>
@@ -1659,7 +1659,7 @@
                 <w:noProof/>
                 <w:webHidden/>
               </w:rPr>
-              <w:instrText xml:space="preserve"> PAGEREF _Toc125064888 \h </w:instrText>
+              <w:instrText xml:space="preserve"> PAGEREF _Toc126595997 \h </w:instrText>
             </w:r>
             <w:r>
               <w:rPr>
@@ -1703,7 +1703,7 @@
               <w:lang w:val="nl-NL" w:eastAsia="nl-NL"/>
             </w:rPr>
           </w:pPr>
-          <w:hyperlink w:anchor="_Toc125064889" w:history="1">
+          <w:hyperlink w:anchor="_Toc126595998" w:history="1">
             <w:r>
               <w:rPr>
                 <w:rStyle w:val="Hyperlink"/>
@@ -1731,7 +1731,7 @@
                 <w:noProof/>
                 <w:webHidden/>
               </w:rPr>
-              <w:instrText xml:space="preserve"> PAGEREF _Toc125064889 \h </w:instrText>
+              <w:instrText xml:space="preserve"> PAGEREF _Toc126595998 \h </w:instrText>
             </w:r>
             <w:r>
               <w:rPr>
@@ -1775,7 +1775,7 @@
               <w:lang w:val="nl-NL" w:eastAsia="nl-NL"/>
             </w:rPr>
           </w:pPr>
-          <w:hyperlink w:anchor="_Toc125064890" w:history="1">
+          <w:hyperlink w:anchor="_Toc126595999" w:history="1">
             <w:r>
               <w:rPr>
                 <w:rStyle w:val="Hyperlink"/>
@@ -1803,7 +1803,7 @@
                 <w:noProof/>
                 <w:webHidden/>
               </w:rPr>
-              <w:instrText xml:space="preserve"> PAGEREF _Toc125064890 \h </w:instrText>
+              <w:instrText xml:space="preserve"> PAGEREF _Toc126595999 \h </w:instrText>
             </w:r>
             <w:r>
               <w:rPr>
@@ -1847,7 +1847,7 @@
               <w:lang w:val="nl-NL" w:eastAsia="nl-NL"/>
             </w:rPr>
           </w:pPr>
-          <w:hyperlink w:anchor="_Toc125064891" w:history="1">
+          <w:hyperlink w:anchor="_Toc126596000" w:history="1">
             <w:r>
               <w:rPr>
                 <w:rStyle w:val="Hyperlink"/>
@@ -1875,7 +1875,7 @@
                 <w:noProof/>
                 <w:webHidden/>
               </w:rPr>
-              <w:instrText xml:space="preserve"> PAGEREF _Toc125064891 \h </w:instrText>
+              <w:instrText xml:space="preserve"> PAGEREF _Toc126596000 \h </w:instrText>
             </w:r>
             <w:r>
               <w:rPr>
@@ -1919,7 +1919,7 @@
               <w:lang w:val="nl-NL" w:eastAsia="nl-NL"/>
             </w:rPr>
           </w:pPr>
-          <w:hyperlink w:anchor="_Toc125064892" w:history="1">
+          <w:hyperlink w:anchor="_Toc126596001" w:history="1">
             <w:r>
               <w:rPr>
                 <w:rStyle w:val="Hyperlink"/>
@@ -1947,7 +1947,7 @@
                 <w:noProof/>
                 <w:webHidden/>
               </w:rPr>
-              <w:instrText xml:space="preserve"> PAGEREF _Toc125064892 \h </w:instrText>
+              <w:instrText xml:space="preserve"> PAGEREF _Toc126596001 \h </w:instrText>
             </w:r>
             <w:r>
               <w:rPr>
@@ -1967,7 +1967,7 @@
                 <w:noProof/>
                 <w:webHidden/>
               </w:rPr>
-              <w:t>14</w:t>
+              <w:t>15</w:t>
             </w:r>
             <w:r>
               <w:rPr>
@@ -1991,7 +1991,7 @@
               <w:lang w:val="nl-NL" w:eastAsia="nl-NL"/>
             </w:rPr>
           </w:pPr>
-          <w:hyperlink w:anchor="_Toc125064893" w:history="1">
+          <w:hyperlink w:anchor="_Toc126596002" w:history="1">
             <w:r>
               <w:rPr>
                 <w:rStyle w:val="Hyperlink"/>
@@ -2019,7 +2019,7 @@
                 <w:noProof/>
                 <w:webHidden/>
               </w:rPr>
-              <w:instrText xml:space="preserve"> PAGEREF _Toc125064893 \h </w:instrText>
+              <w:instrText xml:space="preserve"> PAGEREF _Toc126596002 \h </w:instrText>
             </w:r>
             <w:r>
               <w:rPr>
@@ -2063,7 +2063,7 @@
               <w:lang w:val="nl-NL" w:eastAsia="nl-NL"/>
             </w:rPr>
           </w:pPr>
-          <w:hyperlink w:anchor="_Toc125064894" w:history="1">
+          <w:hyperlink w:anchor="_Toc126596003" w:history="1">
             <w:r>
               <w:rPr>
                 <w:rStyle w:val="Hyperlink"/>
@@ -2091,7 +2091,7 @@
                 <w:noProof/>
                 <w:webHidden/>
               </w:rPr>
-              <w:instrText xml:space="preserve"> PAGEREF _Toc125064894 \h </w:instrText>
+              <w:instrText xml:space="preserve"> PAGEREF _Toc126596003 \h </w:instrText>
             </w:r>
             <w:r>
               <w:rPr>
@@ -2135,7 +2135,7 @@
               <w:lang w:val="nl-NL" w:eastAsia="nl-NL"/>
             </w:rPr>
           </w:pPr>
-          <w:hyperlink w:anchor="_Toc125064895" w:history="1">
+          <w:hyperlink w:anchor="_Toc126596004" w:history="1">
             <w:r>
               <w:rPr>
                 <w:rStyle w:val="Hyperlink"/>
@@ -2163,7 +2163,7 @@
                 <w:noProof/>
                 <w:webHidden/>
               </w:rPr>
-              <w:instrText xml:space="preserve"> PAGEREF _Toc125064895 \h </w:instrText>
+              <w:instrText xml:space="preserve"> PAGEREF _Toc126596004 \h </w:instrText>
             </w:r>
             <w:r>
               <w:rPr>
@@ -2207,7 +2207,7 @@
               <w:lang w:val="nl-NL" w:eastAsia="nl-NL"/>
             </w:rPr>
           </w:pPr>
-          <w:hyperlink w:anchor="_Toc125064896" w:history="1">
+          <w:hyperlink w:anchor="_Toc126596005" w:history="1">
             <w:r>
               <w:rPr>
                 <w:rStyle w:val="Hyperlink"/>
@@ -2235,7 +2235,7 @@
                 <w:noProof/>
                 <w:webHidden/>
               </w:rPr>
-              <w:instrText xml:space="preserve"> PAGEREF _Toc125064896 \h </w:instrText>
+              <w:instrText xml:space="preserve"> PAGEREF _Toc126596005 \h </w:instrText>
             </w:r>
             <w:r>
               <w:rPr>
@@ -2255,7 +2255,7 @@
                 <w:noProof/>
                 <w:webHidden/>
               </w:rPr>
-              <w:t>15</w:t>
+              <w:t>16</w:t>
             </w:r>
             <w:r>
               <w:rPr>
@@ -2279,7 +2279,7 @@
               <w:lang w:val="nl-NL" w:eastAsia="nl-NL"/>
             </w:rPr>
           </w:pPr>
-          <w:hyperlink w:anchor="_Toc125064897" w:history="1">
+          <w:hyperlink w:anchor="_Toc126596006" w:history="1">
             <w:r>
               <w:rPr>
                 <w:rStyle w:val="Hyperlink"/>
@@ -2307,7 +2307,7 @@
                 <w:noProof/>
                 <w:webHidden/>
               </w:rPr>
-              <w:instrText xml:space="preserve"> PAGEREF _Toc125064897 \h </w:instrText>
+              <w:instrText xml:space="preserve"> PAGEREF _Toc126596006 \h </w:instrText>
             </w:r>
             <w:r>
               <w:rPr>
@@ -2351,7 +2351,7 @@
               <w:lang w:val="nl-NL" w:eastAsia="nl-NL"/>
             </w:rPr>
           </w:pPr>
-          <w:hyperlink w:anchor="_Toc125064898" w:history="1">
+          <w:hyperlink w:anchor="_Toc126596007" w:history="1">
             <w:r>
               <w:rPr>
                 <w:rStyle w:val="Hyperlink"/>
@@ -2379,7 +2379,7 @@
                 <w:noProof/>
                 <w:webHidden/>
               </w:rPr>
-              <w:instrText xml:space="preserve"> PAGEREF _Toc125064898 \h </w:instrText>
+              <w:instrText xml:space="preserve"> PAGEREF _Toc126596007 \h </w:instrText>
             </w:r>
             <w:r>
               <w:rPr>
@@ -2423,7 +2423,7 @@
               <w:lang w:val="nl-NL" w:eastAsia="nl-NL"/>
             </w:rPr>
           </w:pPr>
-          <w:hyperlink w:anchor="_Toc125064899" w:history="1">
+          <w:hyperlink w:anchor="_Toc126596008" w:history="1">
             <w:r>
               <w:rPr>
                 <w:rStyle w:val="Hyperlink"/>
@@ -2451,7 +2451,7 @@
                 <w:noProof/>
                 <w:webHidden/>
               </w:rPr>
-              <w:instrText xml:space="preserve"> PAGEREF _Toc125064899 \h </w:instrText>
+              <w:instrText xml:space="preserve"> PAGEREF _Toc126596008 \h </w:instrText>
             </w:r>
             <w:r>
               <w:rPr>
@@ -2495,7 +2495,7 @@
               <w:lang w:val="nl-NL" w:eastAsia="nl-NL"/>
             </w:rPr>
           </w:pPr>
-          <w:hyperlink w:anchor="_Toc125064900" w:history="1">
+          <w:hyperlink w:anchor="_Toc126596009" w:history="1">
             <w:r>
               <w:rPr>
                 <w:rStyle w:val="Hyperlink"/>
@@ -2523,7 +2523,7 @@
                 <w:noProof/>
                 <w:webHidden/>
               </w:rPr>
-              <w:instrText xml:space="preserve"> PAGEREF _Toc125064900 \h </w:instrText>
+              <w:instrText xml:space="preserve"> PAGEREF _Toc126596009 \h </w:instrText>
             </w:r>
             <w:r>
               <w:rPr>
@@ -2567,7 +2567,7 @@
               <w:lang w:val="nl-NL" w:eastAsia="nl-NL"/>
             </w:rPr>
           </w:pPr>
-          <w:hyperlink w:anchor="_Toc125064901" w:history="1">
+          <w:hyperlink w:anchor="_Toc126596010" w:history="1">
             <w:r>
               <w:rPr>
                 <w:rStyle w:val="Hyperlink"/>
@@ -2595,7 +2595,7 @@
                 <w:noProof/>
                 <w:webHidden/>
               </w:rPr>
-              <w:instrText xml:space="preserve"> PAGEREF _Toc125064901 \h </w:instrText>
+              <w:instrText xml:space="preserve"> PAGEREF _Toc126596010 \h </w:instrText>
             </w:r>
             <w:r>
               <w:rPr>
@@ -2615,7 +2615,7 @@
                 <w:noProof/>
                 <w:webHidden/>
               </w:rPr>
-              <w:t>16</w:t>
+              <w:t>17</w:t>
             </w:r>
             <w:r>
               <w:rPr>
@@ -2639,7 +2639,7 @@
               <w:lang w:val="nl-NL" w:eastAsia="nl-NL"/>
             </w:rPr>
           </w:pPr>
-          <w:hyperlink w:anchor="_Toc125064902" w:history="1">
+          <w:hyperlink w:anchor="_Toc126596011" w:history="1">
             <w:r>
               <w:rPr>
                 <w:rStyle w:val="Hyperlink"/>
@@ -2667,7 +2667,7 @@
                 <w:noProof/>
                 <w:webHidden/>
               </w:rPr>
-              <w:instrText xml:space="preserve"> PAGEREF _Toc125064902 \h </w:instrText>
+              <w:instrText xml:space="preserve"> PAGEREF _Toc126596011 \h </w:instrText>
             </w:r>
             <w:r>
               <w:rPr>
@@ -2687,7 +2687,7 @@
                 <w:noProof/>
                 <w:webHidden/>
               </w:rPr>
-              <w:t>16</w:t>
+              <w:t>17</w:t>
             </w:r>
             <w:r>
               <w:rPr>
@@ -2711,7 +2711,7 @@
               <w:lang w:val="nl-NL" w:eastAsia="nl-NL"/>
             </w:rPr>
           </w:pPr>
-          <w:hyperlink w:anchor="_Toc125064903" w:history="1">
+          <w:hyperlink w:anchor="_Toc126596012" w:history="1">
             <w:r>
               <w:rPr>
                 <w:rStyle w:val="Hyperlink"/>
@@ -2739,7 +2739,7 @@
                 <w:noProof/>
                 <w:webHidden/>
               </w:rPr>
-              <w:instrText xml:space="preserve"> PAGEREF _Toc125064903 \h </w:instrText>
+              <w:instrText xml:space="preserve"> PAGEREF _Toc126596012 \h </w:instrText>
             </w:r>
             <w:r>
               <w:rPr>
@@ -2759,7 +2759,7 @@
                 <w:noProof/>
                 <w:webHidden/>
               </w:rPr>
-              <w:t>17</w:t>
+              <w:t>18</w:t>
             </w:r>
             <w:r>
               <w:rPr>
@@ -2808,7 +2808,7 @@
           <w:lang w:val="en-GB"/>
         </w:rPr>
       </w:pPr>
-      <w:bookmarkStart w:id="0" w:name="_Toc125064868"/>
+      <w:bookmarkStart w:id="0" w:name="_Toc126595977"/>
       <w:r>
         <w:rPr>
           <w:lang w:val="en-GB"/>
@@ -2887,7 +2887,7 @@
           <w:lang w:val="en-GB"/>
         </w:rPr>
       </w:pPr>
-      <w:bookmarkStart w:id="1" w:name="_Toc125064869"/>
+      <w:bookmarkStart w:id="1" w:name="_Toc126595978"/>
       <w:r>
         <w:rPr>
           <w:lang w:val="en-GB"/>
@@ -3559,6 +3559,65 @@
           </w:p>
         </w:tc>
       </w:tr>
+      <w:tr>
+        <w:tc>
+          <w:tcPr>
+            <w:cnfStyle w:val="001000000000" w:firstRow="0" w:lastRow="0" w:firstColumn="1" w:lastColumn="0" w:oddVBand="0" w:evenVBand="0" w:oddHBand="0" w:evenHBand="0" w:firstRowFirstColumn="0" w:firstRowLastColumn="0" w:lastRowFirstColumn="0" w:lastRowLastColumn="0"/>
+            <w:tcW w:w="2122" w:type="dxa"/>
+          </w:tcPr>
+          <w:p>
+            <w:pPr>
+              <w:rPr>
+                <w:lang w:val="en-US"/>
+              </w:rPr>
+            </w:pPr>
+            <w:r>
+              <w:rPr>
+                <w:lang w:val="en-US"/>
+              </w:rPr>
+              <w:t>1.9</w:t>
+            </w:r>
+          </w:p>
+        </w:tc>
+        <w:tc>
+          <w:tcPr>
+            <w:tcW w:w="1984" w:type="dxa"/>
+          </w:tcPr>
+          <w:p>
+            <w:pPr>
+              <w:cnfStyle w:val="000000000000" w:firstRow="0" w:lastRow="0" w:firstColumn="0" w:lastColumn="0" w:oddVBand="0" w:evenVBand="0" w:oddHBand="0" w:evenHBand="0" w:firstRowFirstColumn="0" w:firstRowLastColumn="0" w:lastRowFirstColumn="0" w:lastRowLastColumn="0"/>
+              <w:rPr>
+                <w:lang w:val="en-US"/>
+              </w:rPr>
+            </w:pPr>
+            <w:r>
+              <w:rPr>
+                <w:lang w:val="en-US"/>
+              </w:rPr>
+              <w:t>06-02-2023</w:t>
+            </w:r>
+          </w:p>
+        </w:tc>
+        <w:tc>
+          <w:tcPr>
+            <w:tcW w:w="4910" w:type="dxa"/>
+          </w:tcPr>
+          <w:p>
+            <w:pPr>
+              <w:cnfStyle w:val="000000000000" w:firstRow="0" w:lastRow="0" w:firstColumn="0" w:lastColumn="0" w:oddVBand="0" w:evenVBand="0" w:oddHBand="0" w:evenHBand="0" w:firstRowFirstColumn="0" w:firstRowLastColumn="0" w:lastRowFirstColumn="0" w:lastRowLastColumn="0"/>
+              <w:rPr>
+                <w:lang w:val="en-GB"/>
+              </w:rPr>
+            </w:pPr>
+            <w:r>
+              <w:rPr>
+                <w:lang w:val="en-GB"/>
+              </w:rPr>
+              <w:t>Reviewed and updated for deliverable</w:t>
+            </w:r>
+          </w:p>
+        </w:tc>
+      </w:tr>
     </w:tbl>
     <w:p>
       <w:pPr>
@@ -3581,7 +3640,7 @@
           <w:lang w:val="en-GB"/>
         </w:rPr>
       </w:pPr>
-      <w:bookmarkStart w:id="2" w:name="_Toc125064870"/>
+      <w:bookmarkStart w:id="2" w:name="_Toc126595979"/>
       <w:r>
         <w:rPr>
           <w:lang w:val="en-GB"/>
@@ -3837,7 +3896,7 @@
           <w:lang w:val="en-GB"/>
         </w:rPr>
       </w:pPr>
-      <w:bookmarkStart w:id="3" w:name="_Toc125064871"/>
+      <w:bookmarkStart w:id="3" w:name="_Toc126595980"/>
       <w:r>
         <w:rPr>
           <w:lang w:val="en-GB"/>
@@ -3957,7 +4016,7 @@
           <w:lang w:val="en-GB"/>
         </w:rPr>
       </w:pPr>
-      <w:bookmarkStart w:id="4" w:name="_Toc125064872"/>
+      <w:bookmarkStart w:id="4" w:name="_Toc126595981"/>
       <w:r>
         <w:rPr>
           <w:lang w:val="en-GB"/>
@@ -3999,7 +4058,7 @@
           <w:lang w:val="en-GB"/>
         </w:rPr>
       </w:pPr>
-      <w:bookmarkStart w:id="5" w:name="_Toc125064873"/>
+      <w:bookmarkStart w:id="5" w:name="_Toc126595982"/>
       <w:r>
         <w:rPr>
           <w:lang w:val="en-GB"/>
@@ -4035,7 +4094,7 @@
           <w:lang w:val="en-GB"/>
         </w:rPr>
       </w:pPr>
-      <w:bookmarkStart w:id="6" w:name="_Toc125064874"/>
+      <w:bookmarkStart w:id="6" w:name="_Toc126595983"/>
       <w:r>
         <w:rPr>
           <w:lang w:val="en-GB"/>
@@ -4095,7 +4154,7 @@
           <w:lang w:val="en-GB"/>
         </w:rPr>
       </w:pPr>
-      <w:bookmarkStart w:id="7" w:name="_Toc125064875"/>
+      <w:bookmarkStart w:id="7" w:name="_Toc126595984"/>
       <w:r>
         <w:rPr>
           <w:lang w:val="en-GB"/>
@@ -4132,7 +4191,7 @@
           <w:lang w:val="en-GB"/>
         </w:rPr>
       </w:pPr>
-      <w:bookmarkStart w:id="8" w:name="_Toc125064876"/>
+      <w:bookmarkStart w:id="8" w:name="_Toc126595985"/>
       <w:r>
         <w:rPr>
           <w:lang w:val="en-GB"/>
@@ -4168,7 +4227,7 @@
           <w:lang w:val="en-GB"/>
         </w:rPr>
       </w:pPr>
-      <w:bookmarkStart w:id="9" w:name="_Toc125064877"/>
+      <w:bookmarkStart w:id="9" w:name="_Toc126595986"/>
       <w:r>
         <w:rPr>
           <w:lang w:val="en-GB"/>
@@ -4204,7 +4263,7 @@
           <w:lang w:val="en-GB"/>
         </w:rPr>
       </w:pPr>
-      <w:bookmarkStart w:id="10" w:name="_Toc125064878"/>
+      <w:bookmarkStart w:id="10" w:name="_Toc126595987"/>
       <w:r>
         <w:rPr>
           <w:lang w:val="en-GB"/>
@@ -4282,7 +4341,7 @@
           <w:lang w:val="en-GB"/>
         </w:rPr>
       </w:pPr>
-      <w:bookmarkStart w:id="11" w:name="_Toc125064879"/>
+      <w:bookmarkStart w:id="11" w:name="_Toc126595988"/>
       <w:r>
         <w:rPr>
           <w:lang w:val="en-GB"/>
@@ -4324,7 +4383,7 @@
           <w:lang w:val="en-GB"/>
         </w:rPr>
       </w:pPr>
-      <w:bookmarkStart w:id="12" w:name="_Toc125064880"/>
+      <w:bookmarkStart w:id="12" w:name="_Toc126595989"/>
       <w:r>
         <w:rPr>
           <w:lang w:val="en-GB"/>
@@ -4472,7 +4531,7 @@
           <w:lang w:val="en-GB"/>
         </w:rPr>
       </w:pPr>
-      <w:bookmarkStart w:id="13" w:name="_Toc125064881"/>
+      <w:bookmarkStart w:id="13" w:name="_Toc126595990"/>
       <w:r>
         <w:rPr>
           <w:noProof/>
@@ -4609,7 +4668,7 @@
           <w:lang w:val="en-GB"/>
         </w:rPr>
       </w:pPr>
-      <w:bookmarkStart w:id="14" w:name="_Toc125064882"/>
+      <w:bookmarkStart w:id="14" w:name="_Toc126595991"/>
       <w:r>
         <w:rPr>
           <w:noProof/>
@@ -4804,7 +4863,7 @@
           <w:lang w:val="en-GB"/>
         </w:rPr>
       </w:pPr>
-      <w:bookmarkStart w:id="15" w:name="_Toc125064883"/>
+      <w:bookmarkStart w:id="15" w:name="_Toc126595992"/>
       <w:r>
         <w:rPr>
           <w:noProof/>
@@ -4954,7 +5013,7 @@
           <w:lang w:val="en-GB"/>
         </w:rPr>
       </w:pPr>
-      <w:bookmarkStart w:id="16" w:name="_Toc125064884"/>
+      <w:bookmarkStart w:id="16" w:name="_Toc126595993"/>
       <w:r>
         <w:rPr>
           <w:noProof/>
@@ -5098,7 +5157,7 @@
           <w:lang w:val="en-GB"/>
         </w:rPr>
       </w:pPr>
-      <w:bookmarkStart w:id="17" w:name="_Toc125064885"/>
+      <w:bookmarkStart w:id="17" w:name="_Toc126595994"/>
       <w:r>
         <w:rPr>
           <w:noProof/>
@@ -5279,7 +5338,7 @@
           <w:lang w:val="en-GB"/>
         </w:rPr>
       </w:pPr>
-      <w:bookmarkStart w:id="18" w:name="_Toc125064886"/>
+      <w:bookmarkStart w:id="18" w:name="_Toc126595995"/>
       <w:r>
         <w:rPr>
           <w:noProof/>
@@ -5448,7 +5507,7 @@
           <w:lang w:val="en-GB"/>
         </w:rPr>
       </w:pPr>
-      <w:bookmarkStart w:id="19" w:name="_Toc125064887"/>
+      <w:bookmarkStart w:id="19" w:name="_Toc126595996"/>
       <w:r>
         <w:rPr>
           <w:lang w:val="en-GB"/>
@@ -5465,7 +5524,7 @@
           <w:lang w:val="en-GB"/>
         </w:rPr>
       </w:pPr>
-      <w:bookmarkStart w:id="20" w:name="_Toc125064888"/>
+      <w:bookmarkStart w:id="20" w:name="_Toc126595997"/>
       <w:r>
         <w:rPr>
           <w:lang w:val="en-GB"/>
@@ -5481,7 +5540,7 @@
           <w:lang w:val="en-GB"/>
         </w:rPr>
       </w:pPr>
-      <w:bookmarkStart w:id="21" w:name="_Toc125064889"/>
+      <w:bookmarkStart w:id="21" w:name="_Toc126595998"/>
       <w:r>
         <w:rPr>
           <w:lang w:val="en-GB"/>
@@ -5548,12 +5607,19 @@
     </w:p>
     <w:p>
       <w:pPr>
+        <w:rPr>
+          <w:lang w:val="en-GB"/>
+        </w:rPr>
+      </w:pPr>
+    </w:p>
+    <w:p>
+      <w:pPr>
         <w:pStyle w:val="Kop3"/>
         <w:rPr>
           <w:lang w:val="en-GB"/>
         </w:rPr>
       </w:pPr>
-      <w:bookmarkStart w:id="22" w:name="_Toc125064890"/>
+      <w:bookmarkStart w:id="22" w:name="_Toc126595999"/>
       <w:r>
         <w:rPr>
           <w:lang w:val="en-GB"/>
@@ -5609,12 +5675,19 @@
     </w:p>
     <w:p>
       <w:pPr>
+        <w:rPr>
+          <w:lang w:val="en-GB"/>
+        </w:rPr>
+      </w:pPr>
+    </w:p>
+    <w:p>
+      <w:pPr>
         <w:pStyle w:val="Kop3"/>
         <w:rPr>
           <w:lang w:val="en-GB"/>
         </w:rPr>
       </w:pPr>
-      <w:bookmarkStart w:id="23" w:name="_Toc125064891"/>
+      <w:bookmarkStart w:id="23" w:name="_Toc126596000"/>
       <w:r>
         <w:rPr>
           <w:lang w:val="en-GB"/>
@@ -5642,6 +5715,12 @@
           <w:lang w:val="en-GB"/>
         </w:rPr>
       </w:pPr>
+      <w:r>
+        <w:rPr>
+          <w:lang w:val="en-GB"/>
+        </w:rPr>
+        <w:br w:type="page"/>
+      </w:r>
     </w:p>
     <w:p>
       <w:pPr>
@@ -5650,11 +5729,12 @@
           <w:lang w:val="en-GB"/>
         </w:rPr>
       </w:pPr>
-      <w:bookmarkStart w:id="24" w:name="_Toc125064892"/>
-      <w:r>
-        <w:rPr>
-          <w:lang w:val="en-GB"/>
-        </w:rPr>
+      <w:bookmarkStart w:id="24" w:name="_Toc126596001"/>
+      <w:r>
+        <w:rPr>
+          <w:lang w:val="en-GB"/>
+        </w:rPr>
+        <w:lastRenderedPageBreak/>
         <w:t>Version control</w:t>
       </w:r>
       <w:bookmarkEnd w:id="24"/>
@@ -5704,12 +5784,11 @@
           <w:lang w:val="en-GB"/>
         </w:rPr>
       </w:pPr>
-      <w:bookmarkStart w:id="25" w:name="_Toc125064893"/>
-      <w:r>
-        <w:rPr>
-          <w:lang w:val="en-GB"/>
-        </w:rPr>
-        <w:lastRenderedPageBreak/>
+      <w:bookmarkStart w:id="25" w:name="_Toc126596002"/>
+      <w:r>
+        <w:rPr>
+          <w:lang w:val="en-GB"/>
+        </w:rPr>
         <w:t>Documentation</w:t>
       </w:r>
       <w:bookmarkEnd w:id="25"/>
@@ -5801,7 +5880,7 @@
           <w:lang w:val="en-GB"/>
         </w:rPr>
       </w:pPr>
-      <w:bookmarkStart w:id="26" w:name="_Toc125064894"/>
+      <w:bookmarkStart w:id="26" w:name="_Toc126596003"/>
       <w:r>
         <w:rPr>
           <w:lang w:val="en-GB"/>
@@ -5928,7 +6007,7 @@
           <w:lang w:val="en-GB"/>
         </w:rPr>
       </w:pPr>
-      <w:bookmarkStart w:id="27" w:name="_Toc125064895"/>
+      <w:bookmarkStart w:id="27" w:name="_Toc126596004"/>
       <w:r>
         <w:rPr>
           <w:lang w:val="en-GB"/>
@@ -6096,11 +6175,12 @@
           <w:lang w:val="en-GB"/>
         </w:rPr>
       </w:pPr>
-      <w:bookmarkStart w:id="28" w:name="_Toc125064896"/>
-      <w:r>
-        <w:rPr>
-          <w:lang w:val="en-GB"/>
-        </w:rPr>
+      <w:bookmarkStart w:id="28" w:name="_Toc126596005"/>
+      <w:r>
+        <w:rPr>
+          <w:lang w:val="en-GB"/>
+        </w:rPr>
+        <w:lastRenderedPageBreak/>
         <w:t>Code maintainability</w:t>
       </w:r>
       <w:bookmarkEnd w:id="28"/>
@@ -6128,8 +6208,52 @@
         <w:rPr>
           <w:lang w:val="en-GB"/>
         </w:rPr>
-        <w:t>The delivered code will be maintainable by developers that have know how of C# coding and Vue coding using the Quasar framework.</w:t>
-      </w:r>
+        <w:t>The delivered code will be maintainable by developers that have</w:t>
+      </w:r>
+      <w:r>
+        <w:rPr>
+          <w:lang w:val="en-GB"/>
+        </w:rPr>
+        <w:t xml:space="preserve"> common</w:t>
+      </w:r>
+      <w:r>
+        <w:rPr>
+          <w:lang w:val="en-GB"/>
+        </w:rPr>
+        <w:t xml:space="preserve"> know</w:t>
+      </w:r>
+      <w:r>
+        <w:rPr>
+          <w:lang w:val="en-GB"/>
+        </w:rPr>
+        <w:t>-</w:t>
+      </w:r>
+      <w:r>
+        <w:rPr>
+          <w:lang w:val="en-GB"/>
+        </w:rPr>
+        <w:t>how of C# coding and Vue coding using the Quasar framework.</w:t>
+      </w:r>
+    </w:p>
+    <w:p>
+      <w:pPr>
+        <w:rPr>
+          <w:lang w:val="en-GB"/>
+        </w:rPr>
+      </w:pPr>
+      <w:r>
+        <w:rPr>
+          <w:lang w:val="en-GB"/>
+        </w:rPr>
+        <w:t>For added maintainability code commentary is put in places where it seemed required to explain the functionality/purpose of a consecutive piece of code.</w:t>
+      </w:r>
+    </w:p>
+    <w:p>
+      <w:pPr>
+        <w:rPr>
+          <w:lang w:val="en-GB"/>
+        </w:rPr>
+      </w:pPr>
     </w:p>
     <w:p>
       <w:pPr>
@@ -6138,15 +6262,266 @@
           <w:lang w:val="en-GB"/>
         </w:rPr>
       </w:pPr>
-      <w:bookmarkStart w:id="29" w:name="_Toc125064897"/>
+      <w:bookmarkStart w:id="29" w:name="_Toc126596006"/>
+      <w:r>
+        <w:rPr>
+          <w:lang w:val="en-GB"/>
+        </w:rPr>
+        <w:t>Test plan</w:t>
+      </w:r>
+      <w:bookmarkEnd w:id="29"/>
+    </w:p>
+    <w:p>
+      <w:pPr>
+        <w:pStyle w:val="Kop2"/>
+        <w:rPr>
+          <w:lang w:val="en-GB"/>
+        </w:rPr>
+      </w:pPr>
+      <w:bookmarkStart w:id="30" w:name="_Toc126596007"/>
+      <w:r>
+        <w:rPr>
+          <w:lang w:val="en-GB"/>
+        </w:rPr>
+        <w:t>Unit tests</w:t>
+      </w:r>
+      <w:bookmarkEnd w:id="30"/>
+    </w:p>
+    <w:p>
+      <w:pPr>
+        <w:rPr>
+          <w:lang w:val="en-GB"/>
+        </w:rPr>
+      </w:pPr>
+      <w:r>
+        <w:rPr>
+          <w:lang w:val="en-GB"/>
+        </w:rPr>
+        <w:t>During the development of the application there will be designated unit tests created to ensure the functionality of a piece of code. This allows the developers to not worry about introducing unintended bugs into the system.</w:t>
+      </w:r>
+    </w:p>
+    <w:p>
+      <w:pPr>
+        <w:rPr>
+          <w:lang w:val="en-GB"/>
+        </w:rPr>
+      </w:pPr>
+    </w:p>
+    <w:p>
+      <w:pPr>
+        <w:pStyle w:val="Kop3"/>
+        <w:rPr>
+          <w:lang w:val="en-GB"/>
+        </w:rPr>
+      </w:pPr>
+      <w:bookmarkStart w:id="31" w:name="_Toc126596008"/>
+      <w:r>
+        <w:rPr>
+          <w:lang w:val="en-GB"/>
+        </w:rPr>
+        <w:t>Web application</w:t>
+      </w:r>
+      <w:bookmarkEnd w:id="31"/>
+    </w:p>
+    <w:p>
+      <w:pPr>
+        <w:rPr>
+          <w:lang w:val="en-GB"/>
+        </w:rPr>
+      </w:pPr>
+      <w:r>
+        <w:rPr>
+          <w:lang w:val="en-GB"/>
+        </w:rPr>
+        <w:t xml:space="preserve">In Vue JS the unit test will ensure every piece of code can be reached, based on the provided parameters. If a unit test fails, the developer will be </w:t>
+      </w:r>
+      <w:r>
+        <w:rPr>
+          <w:lang w:val="en-GB"/>
+        </w:rPr>
+        <w:t xml:space="preserve">able to quickly source the piece of failing code and this will reduce time spend on bug hunting. </w:t>
+      </w:r>
+    </w:p>
+    <w:p>
+      <w:pPr>
+        <w:rPr>
+          <w:lang w:val="en-GB"/>
+        </w:rPr>
+      </w:pPr>
+      <w:r>
+        <w:rPr>
+          <w:lang w:val="en-GB"/>
+        </w:rPr>
+        <w:t>Creating unit tests in Vue JS will allow the application to handle some testing prospects, based on the unit tests put in place.</w:t>
+      </w:r>
+    </w:p>
+    <w:p>
+      <w:pPr>
+        <w:rPr>
+          <w:lang w:val="en-GB"/>
+        </w:rPr>
+      </w:pPr>
+    </w:p>
+    <w:p>
+      <w:pPr>
+        <w:pStyle w:val="Kop3"/>
+        <w:rPr>
+          <w:lang w:val="en-GB"/>
+        </w:rPr>
+      </w:pPr>
+      <w:bookmarkStart w:id="32" w:name="_Toc126596009"/>
+      <w:r>
+        <w:rPr>
+          <w:lang w:val="en-GB"/>
+        </w:rPr>
+        <w:t>API</w:t>
+      </w:r>
+      <w:bookmarkEnd w:id="32"/>
+    </w:p>
+    <w:p>
+      <w:pPr>
+        <w:rPr>
+          <w:lang w:val="en-GB"/>
+        </w:rPr>
+      </w:pPr>
+      <w:r>
+        <w:rPr>
+          <w:lang w:val="en-GB"/>
+        </w:rPr>
+        <w:t>In C# the unit tests will ensure the functionality, integrity and stability of the code. For each data entity and the business logic linked to the entity a unit test will be created. This unit test will test the reading, creation, modification and removing of an entity from the database using both correct and incorrect parameters.</w:t>
+      </w:r>
+    </w:p>
+    <w:p>
+      <w:pPr>
+        <w:rPr>
+          <w:lang w:val="en-GB"/>
+        </w:rPr>
+      </w:pPr>
+      <w:r>
+        <w:rPr>
+          <w:lang w:val="en-GB"/>
+        </w:rPr>
+        <w:t>Doing these entity-based unit test will allow us to pin point which data entity could be generating bad behaviour and in which case/cases this could be.</w:t>
+      </w:r>
+    </w:p>
+    <w:p>
+      <w:pPr>
+        <w:rPr>
+          <w:lang w:val="en-GB"/>
+        </w:rPr>
+      </w:pPr>
+      <w:r>
+        <w:rPr>
+          <w:lang w:val="en-GB"/>
+        </w:rPr>
+        <w:t>Creating unit tests in the C# API will allow the application to handle logical testing and will allow us to focus on process flow, instead of logical errors.</w:t>
+      </w:r>
+    </w:p>
+    <w:p>
+      <w:pPr>
+        <w:rPr>
+          <w:lang w:val="en-GB"/>
+        </w:rPr>
+      </w:pPr>
+      <w:r>
+        <w:rPr>
+          <w:lang w:val="en-GB"/>
+        </w:rPr>
+        <w:br w:type="page"/>
+      </w:r>
+    </w:p>
+    <w:p>
+      <w:pPr>
+        <w:pStyle w:val="Kop2"/>
+        <w:rPr>
+          <w:lang w:val="en-GB"/>
+        </w:rPr>
+      </w:pPr>
+      <w:bookmarkStart w:id="33" w:name="_Toc126596010"/>
       <w:r>
         <w:rPr>
           <w:lang w:val="en-GB"/>
         </w:rPr>
         <w:lastRenderedPageBreak/>
-        <w:t>Test plan</w:t>
-      </w:r>
-      <w:bookmarkEnd w:id="29"/>
+        <w:t>Real-world test</w:t>
+      </w:r>
+      <w:bookmarkEnd w:id="33"/>
+    </w:p>
+    <w:p>
+      <w:pPr>
+        <w:rPr>
+          <w:lang w:val="en-GB"/>
+        </w:rPr>
+      </w:pPr>
+      <w:r>
+        <w:rPr>
+          <w:lang w:val="en-GB"/>
+        </w:rPr>
+        <w:t>The real-world test will include a checklist that is setup in a way to ensure all the requirements are met when this checklist is passed.</w:t>
+      </w:r>
+    </w:p>
+    <w:p>
+      <w:pPr>
+        <w:rPr>
+          <w:lang w:val="en-GB"/>
+        </w:rPr>
+      </w:pPr>
+      <w:r>
+        <w:rPr>
+          <w:lang w:val="en-GB"/>
+        </w:rPr>
+        <w:t xml:space="preserve">This real-world test will be executed at the end of the development cycle and will allow for </w:t>
+      </w:r>
+      <w:r>
+        <w:rPr>
+          <w:lang w:val="en-GB"/>
+        </w:rPr>
+        <w:t>ensuring the useability of the product and to assure the quality of the provided code.</w:t>
+      </w:r>
+    </w:p>
+    <w:p>
+      <w:pPr>
+        <w:rPr>
+          <w:lang w:val="en-GB"/>
+        </w:rPr>
+      </w:pPr>
+      <w:r>
+        <w:rPr>
+          <w:lang w:val="en-GB"/>
+        </w:rPr>
+        <w:t xml:space="preserve">If during this checklist any functionality point is met with a </w:t>
+      </w:r>
+      <w:r>
+        <w:rPr>
+          <w:lang w:val="en-GB"/>
+        </w:rPr>
+        <w:t>failure</w:t>
+      </w:r>
+      <w:r>
+        <w:rPr>
+          <w:lang w:val="en-GB"/>
+        </w:rPr>
+        <w:t>, it would result in the product not being as requested by the customer and with such needs to either be reworked if time allows or, in consultation with the customer, the functionality can be reduce</w:t>
+      </w:r>
+      <w:r>
+        <w:rPr>
+          <w:lang w:val="en-GB"/>
+        </w:rPr>
+        <w:t>d</w:t>
+      </w:r>
+      <w:r>
+        <w:rPr>
+          <w:lang w:val="en-GB"/>
+        </w:rPr>
+        <w:t xml:space="preserve"> or scrapped from the scope.</w:t>
+      </w:r>
+    </w:p>
+    <w:p>
+      <w:pPr>
+        <w:rPr>
+          <w:lang w:val="en-GB"/>
+        </w:rPr>
+      </w:pPr>
     </w:p>
     <w:p>
       <w:pPr>
@@ -6155,224 +6530,7 @@
           <w:lang w:val="en-GB"/>
         </w:rPr>
       </w:pPr>
-      <w:bookmarkStart w:id="30" w:name="_Toc125064898"/>
-      <w:r>
-        <w:rPr>
-          <w:lang w:val="en-GB"/>
-        </w:rPr>
-        <w:t>Unit tests</w:t>
-      </w:r>
-      <w:bookmarkEnd w:id="30"/>
-    </w:p>
-    <w:p>
-      <w:pPr>
-        <w:rPr>
-          <w:lang w:val="en-GB"/>
-        </w:rPr>
-      </w:pPr>
-      <w:r>
-        <w:rPr>
-          <w:lang w:val="en-GB"/>
-        </w:rPr>
-        <w:t>During the development of the application there will be designated unit tests created to ensure the functionality of a piece of code. This allows the developers to not worry about introducing unintended bugs into the system.</w:t>
-      </w:r>
-    </w:p>
-    <w:p>
-      <w:pPr>
-        <w:pStyle w:val="Kop3"/>
-        <w:rPr>
-          <w:lang w:val="en-GB"/>
-        </w:rPr>
-      </w:pPr>
-      <w:bookmarkStart w:id="31" w:name="_Toc125064899"/>
-      <w:r>
-        <w:rPr>
-          <w:lang w:val="en-GB"/>
-        </w:rPr>
-        <w:t>Web application</w:t>
-      </w:r>
-      <w:bookmarkEnd w:id="31"/>
-    </w:p>
-    <w:p>
-      <w:pPr>
-        <w:rPr>
-          <w:lang w:val="en-GB"/>
-        </w:rPr>
-      </w:pPr>
-      <w:r>
-        <w:rPr>
-          <w:lang w:val="en-GB"/>
-        </w:rPr>
-        <w:t xml:space="preserve">In Vue JS the unit test will ensure every piece of code can be reached, based on the provided parameters. If a unit test fails, the developer will be </w:t>
-      </w:r>
-      <w:r>
-        <w:rPr>
-          <w:lang w:val="en-GB"/>
-        </w:rPr>
-        <w:t xml:space="preserve">able to quickly source the piece of failing code and this will reduce time spend on bug hunting. </w:t>
-      </w:r>
-    </w:p>
-    <w:p>
-      <w:pPr>
-        <w:rPr>
-          <w:lang w:val="en-GB"/>
-        </w:rPr>
-      </w:pPr>
-      <w:r>
-        <w:rPr>
-          <w:lang w:val="en-GB"/>
-        </w:rPr>
-        <w:t>Creating unit tests in Vue JS will allow the application to handle some testing prospects, based on the unit tests put in place.</w:t>
-      </w:r>
-    </w:p>
-    <w:p>
-      <w:pPr>
-        <w:pStyle w:val="Kop3"/>
-        <w:rPr>
-          <w:lang w:val="en-GB"/>
-        </w:rPr>
-      </w:pPr>
-      <w:bookmarkStart w:id="32" w:name="_Toc125064900"/>
-      <w:r>
-        <w:rPr>
-          <w:lang w:val="en-GB"/>
-        </w:rPr>
-        <w:t>API</w:t>
-      </w:r>
-      <w:bookmarkEnd w:id="32"/>
-    </w:p>
-    <w:p>
-      <w:pPr>
-        <w:rPr>
-          <w:lang w:val="en-GB"/>
-        </w:rPr>
-      </w:pPr>
-      <w:r>
-        <w:rPr>
-          <w:lang w:val="en-GB"/>
-        </w:rPr>
-        <w:t>In C# the unit tests will ensure the functionality, integrity and stability of the code. For each data entity and the business logic linked to the entity a unit test will be created. This unit test will test the reading, creation, modification and removing of an entity from the database using both correct and incorrect parameters.</w:t>
-      </w:r>
-    </w:p>
-    <w:p>
-      <w:pPr>
-        <w:rPr>
-          <w:lang w:val="en-GB"/>
-        </w:rPr>
-      </w:pPr>
-      <w:r>
-        <w:rPr>
-          <w:lang w:val="en-GB"/>
-        </w:rPr>
-        <w:t>Doing these entity-based unit test will allow us to pin point which data entity could be generating bad behaviour and in which case/cases this could be.</w:t>
-      </w:r>
-    </w:p>
-    <w:p>
-      <w:pPr>
-        <w:rPr>
-          <w:lang w:val="en-GB"/>
-        </w:rPr>
-      </w:pPr>
-      <w:r>
-        <w:rPr>
-          <w:lang w:val="en-GB"/>
-        </w:rPr>
-        <w:t>Creating unit tests in the C# API will allow the application to handle logical testing and will allow us to focus on process flow, instead of logical errors.</w:t>
-      </w:r>
-    </w:p>
-    <w:p>
-      <w:pPr>
-        <w:pStyle w:val="Kop2"/>
-        <w:rPr>
-          <w:lang w:val="en-GB"/>
-        </w:rPr>
-      </w:pPr>
-      <w:bookmarkStart w:id="33" w:name="_Toc125064901"/>
-      <w:r>
-        <w:rPr>
-          <w:lang w:val="en-GB"/>
-        </w:rPr>
-        <w:t>Real-world test</w:t>
-      </w:r>
-      <w:bookmarkEnd w:id="33"/>
-    </w:p>
-    <w:p>
-      <w:pPr>
-        <w:rPr>
-          <w:lang w:val="en-GB"/>
-        </w:rPr>
-      </w:pPr>
-      <w:r>
-        <w:rPr>
-          <w:lang w:val="en-GB"/>
-        </w:rPr>
-        <w:t>The real-world test will include a checklist that is setup in a way to ensure all the requirements are met when this checklist is passed.</w:t>
-      </w:r>
-    </w:p>
-    <w:p>
-      <w:pPr>
-        <w:rPr>
-          <w:lang w:val="en-GB"/>
-        </w:rPr>
-      </w:pPr>
-      <w:r>
-        <w:rPr>
-          <w:lang w:val="en-GB"/>
-        </w:rPr>
-        <w:t xml:space="preserve">This real-world test will be executed at the end of the development cycle and will allow for </w:t>
-      </w:r>
-      <w:r>
-        <w:rPr>
-          <w:lang w:val="en-GB"/>
-        </w:rPr>
-        <w:t>ensuring the useability of the product and to assure the quality of the provided code.</w:t>
-      </w:r>
-    </w:p>
-    <w:p>
-      <w:pPr>
-        <w:rPr>
-          <w:lang w:val="en-GB"/>
-        </w:rPr>
-      </w:pPr>
-      <w:r>
-        <w:rPr>
-          <w:lang w:val="en-GB"/>
-        </w:rPr>
-        <w:t xml:space="preserve">If during this checklist any functionality point is met with a </w:t>
-      </w:r>
-      <w:r>
-        <w:rPr>
-          <w:lang w:val="en-GB"/>
-        </w:rPr>
-        <w:t>failure</w:t>
-      </w:r>
-      <w:r>
-        <w:rPr>
-          <w:lang w:val="en-GB"/>
-        </w:rPr>
-        <w:t>, it would result in the product not being as requested by the customer and with such needs to either be reworked if time allows or, in consultation with the customer, the functionality can be reduce</w:t>
-      </w:r>
-      <w:r>
-        <w:rPr>
-          <w:lang w:val="en-GB"/>
-        </w:rPr>
-        <w:t>d</w:t>
-      </w:r>
-      <w:r>
-        <w:rPr>
-          <w:lang w:val="en-GB"/>
-        </w:rPr>
-        <w:t xml:space="preserve"> or scrapped from the scope.</w:t>
-      </w:r>
-    </w:p>
-    <w:p>
-      <w:pPr>
-        <w:pStyle w:val="Kop2"/>
-        <w:rPr>
-          <w:lang w:val="en-GB"/>
-        </w:rPr>
-      </w:pPr>
-      <w:bookmarkStart w:id="34" w:name="_Toc125064902"/>
+      <w:bookmarkStart w:id="34" w:name="_Toc126596011"/>
       <w:r>
         <w:rPr>
           <w:lang w:val="en-GB"/>
@@ -6426,7 +6584,7 @@
           <w:lang w:val="en-GB"/>
         </w:rPr>
       </w:pPr>
-      <w:bookmarkStart w:id="35" w:name="_Toc125064903"/>
+      <w:bookmarkStart w:id="35" w:name="_Toc126596012"/>
       <w:r>
         <w:rPr>
           <w:lang w:val="en-GB"/>
@@ -8271,6 +8429,15 @@
 </file>
 
 <file path=customXml/item1.xml><?xml version="1.0" encoding="utf-8"?>
+<?mso-contentType ?>
+<FormTemplates xmlns="http://schemas.microsoft.com/sharepoint/v3/contenttype/forms">
+  <Display>DocumentLibraryForm</Display>
+  <Edit>DocumentLibraryForm</Edit>
+  <New>DocumentLibraryForm</New>
+</FormTemplates>
+</file>
+
+<file path=customXml/item2.xml><?xml version="1.0" encoding="utf-8"?>
 <ct:contentTypeSchema xmlns:ct="http://schemas.microsoft.com/office/2006/metadata/contentType" xmlns:ma="http://schemas.microsoft.com/office/2006/metadata/properties/metaAttributes" ct:_="" ma:_="" ma:contentTypeName="Document" ma:contentTypeID="0x010100CA47F3DD45F03746B804CB2F09BA1EBA" ma:contentTypeVersion="11" ma:contentTypeDescription="Create a new document." ma:contentTypeScope="" ma:versionID="0412346a1cdbc34323cabab4bbce6fe9">
   <xsd:schema xmlns:xsd="http://www.w3.org/2001/XMLSchema" xmlns:xs="http://www.w3.org/2001/XMLSchema" xmlns:p="http://schemas.microsoft.com/office/2006/metadata/properties" xmlns:ns3="9daa08b9-2ef0-4eb2-b381-9ce4a8400b92" xmlns:ns4="f9c76ddf-07c5-42b5-943d-f18d2305f07e" targetNamespace="http://schemas.microsoft.com/office/2006/metadata/properties" ma:root="true" ma:fieldsID="607e12e70efffb18da428e711b7493be" ns3:_="" ns4:_="">
     <xsd:import namespace="9daa08b9-2ef0-4eb2-b381-9ce4a8400b92"/>
@@ -8479,26 +8646,25 @@
 </ct:contentTypeSchema>
 </file>
 
-<file path=customXml/item2.xml><?xml version="1.0" encoding="utf-8"?>
-<?mso-contentType ?>
-<FormTemplates xmlns="http://schemas.microsoft.com/sharepoint/v3/contenttype/forms">
-  <Display>DocumentLibraryForm</Display>
-  <Edit>DocumentLibraryForm</Edit>
-  <New>DocumentLibraryForm</New>
-</FormTemplates>
+<file path=customXml/item3.xml><?xml version="1.0" encoding="utf-8"?>
+<b:Sources xmlns:b="http://schemas.openxmlformats.org/officeDocument/2006/bibliography" xmlns="http://schemas.openxmlformats.org/officeDocument/2006/bibliography" SelectedStyle="\APASixthEditionOfficeOnline.xsl" StyleName="APA" Version="6"/>
 </file>
 
-<file path=customXml/item3.xml><?xml version="1.0" encoding="utf-8"?>
+<file path=customXml/item4.xml><?xml version="1.0" encoding="utf-8"?>
 <p:properties xmlns:p="http://schemas.microsoft.com/office/2006/metadata/properties" xmlns:xsi="http://www.w3.org/2001/XMLSchema-instance" xmlns:pc="http://schemas.microsoft.com/office/infopath/2007/PartnerControls">
   <documentManagement/>
 </p:properties>
 </file>
 
-<file path=customXml/item4.xml><?xml version="1.0" encoding="utf-8"?>
-<b:Sources xmlns:b="http://schemas.openxmlformats.org/officeDocument/2006/bibliography" xmlns="http://schemas.openxmlformats.org/officeDocument/2006/bibliography" SelectedStyle="\APASixthEditionOfficeOnline.xsl" StyleName="APA" Version="6"/>
+<file path=customXml/itemProps1.xml><?xml version="1.0" encoding="utf-8"?>
+<ds:datastoreItem xmlns:ds="http://schemas.openxmlformats.org/officeDocument/2006/customXml" ds:itemID="{4ECBD080-6079-47D2-B6F1-B983032125FE}">
+  <ds:schemaRefs>
+    <ds:schemaRef ds:uri="http://schemas.microsoft.com/sharepoint/v3/contenttype/forms"/>
+  </ds:schemaRefs>
+</ds:datastoreItem>
 </file>
 
-<file path=customXml/itemProps1.xml><?xml version="1.0" encoding="utf-8"?>
+<file path=customXml/itemProps2.xml><?xml version="1.0" encoding="utf-8"?>
 <ds:datastoreItem xmlns:ds="http://schemas.openxmlformats.org/officeDocument/2006/customXml" ds:itemID="{27188D41-0D6F-41B5-9F04-31B68B8A7BD6}">
   <ds:schemaRefs>
     <ds:schemaRef ds:uri="http://schemas.microsoft.com/office/2006/metadata/contentType"/>
@@ -8517,27 +8683,19 @@
 </ds:datastoreItem>
 </file>
 
-<file path=customXml/itemProps2.xml><?xml version="1.0" encoding="utf-8"?>
-<ds:datastoreItem xmlns:ds="http://schemas.openxmlformats.org/officeDocument/2006/customXml" ds:itemID="{4ECBD080-6079-47D2-B6F1-B983032125FE}">
+<file path=customXml/itemProps3.xml><?xml version="1.0" encoding="utf-8"?>
+<ds:datastoreItem xmlns:ds="http://schemas.openxmlformats.org/officeDocument/2006/customXml" ds:itemID="{015546C4-EF73-4B04-AF81-E0DD052C8A6F}">
   <ds:schemaRefs>
-    <ds:schemaRef ds:uri="http://schemas.microsoft.com/sharepoint/v3/contenttype/forms"/>
+    <ds:schemaRef ds:uri="http://schemas.openxmlformats.org/officeDocument/2006/bibliography"/>
   </ds:schemaRefs>
 </ds:datastoreItem>
 </file>
 
-<file path=customXml/itemProps3.xml><?xml version="1.0" encoding="utf-8"?>
+<file path=customXml/itemProps4.xml><?xml version="1.0" encoding="utf-8"?>
 <ds:datastoreItem xmlns:ds="http://schemas.openxmlformats.org/officeDocument/2006/customXml" ds:itemID="{A417EB3D-6058-416D-AEF9-74BC933AEB10}">
   <ds:schemaRefs>
     <ds:schemaRef ds:uri="http://schemas.microsoft.com/office/2006/metadata/properties"/>
     <ds:schemaRef ds:uri="http://schemas.microsoft.com/office/infopath/2007/PartnerControls"/>
   </ds:schemaRefs>
 </ds:datastoreItem>
-</file>
-
-<file path=customXml/itemProps4.xml><?xml version="1.0" encoding="utf-8"?>
-<ds:datastoreItem xmlns:ds="http://schemas.openxmlformats.org/officeDocument/2006/customXml" ds:itemID="{015546C4-EF73-4B04-AF81-E0DD052C8A6F}">
-  <ds:schemaRefs>
-    <ds:schemaRef ds:uri="http://schemas.openxmlformats.org/officeDocument/2006/bibliography"/>
-  </ds:schemaRefs>
-</ds:datastoreItem>
 </file>